--- a/A22 Ex01 AssafGorovici 313547358 OriBlanka 208994764/A22 Ex02 Assaf 313547358 Ori 208994764.docx
+++ b/A22 Ex01 AssafGorovici 313547358 OriBlanka 208994764/A22 Ex02 Assaf 313547358 Ori 208994764.docx
@@ -5,14 +5,18 @@
     <w:p>
       <w:pPr>
         <w:pStyle w:val="Heading3"/>
-        <w:rPr>
-          <w:rtl/>
+        <w:spacing w:after="240"/>
+        <w:rPr>
+          <w:rFonts w:ascii="David" w:hAnsi="David" w:cs="David"/>
+          <w:sz w:val="16"/>
+          <w:szCs w:val="16"/>
         </w:rPr>
       </w:pPr>
     </w:p>
     <w:p>
       <w:pPr>
         <w:pStyle w:val="Heading3"/>
+        <w:spacing w:after="240"/>
         <w:rPr>
           <w:rtl/>
         </w:rPr>
@@ -27,15 +31,17 @@
     </w:p>
     <w:p>
       <w:pPr>
-        <w:spacing w:after="0" w:line="240" w:lineRule="auto"/>
+        <w:spacing w:after="240" w:line="240" w:lineRule="auto"/>
         <w:ind w:right="720"/>
         <w:rPr>
+          <w:rFonts w:ascii="David" w:hAnsi="David" w:cs="David"/>
           <w:b/>
           <w:bCs/>
         </w:rPr>
       </w:pPr>
       <w:r>
         <w:rPr>
+          <w:rFonts w:ascii="David" w:hAnsi="David" w:cs="David"/>
           <w:b/>
           <w:bCs/>
         </w:rPr>
@@ -44,22 +50,23 @@
     </w:p>
     <w:p>
       <w:pPr>
-        <w:spacing w:after="0" w:line="240" w:lineRule="auto"/>
+        <w:spacing w:after="240" w:line="240" w:lineRule="auto"/>
         <w:ind w:right="720"/>
         <w:rPr>
-          <w:rtl/>
-        </w:rPr>
-      </w:pPr>
-      <w:r>
-        <w:rPr>
-          <w:rFonts w:hint="cs"/>
+          <w:rFonts w:ascii="David" w:hAnsi="David" w:cs="David"/>
+          <w:rtl/>
+        </w:rPr>
+      </w:pPr>
+      <w:r>
+        <w:rPr>
+          <w:rFonts w:ascii="David" w:hAnsi="David" w:cs="David"/>
           <w:rtl/>
         </w:rPr>
         <w:t xml:space="preserve">פיצ'ר זה מציג את רשימת החברים איתם למשתמש יש עמודי פייסבוק, להם המשתמש והחבר שלו עשו "לייק". ברשימוה מוצגים כל החברים שיש להם לפחות עמוד אחד </w:t>
       </w:r>
       <w:r>
         <w:rPr>
-          <w:rFonts w:hint="cs"/>
+          <w:rFonts w:ascii="David" w:hAnsi="David" w:cs="David"/>
           <w:rtl/>
         </w:rPr>
         <w:t>משותף.</w:t>
@@ -67,75 +74,88 @@
     </w:p>
     <w:p>
       <w:pPr>
-        <w:spacing w:after="0" w:line="240" w:lineRule="auto"/>
+        <w:spacing w:after="240" w:line="240" w:lineRule="auto"/>
         <w:ind w:right="720"/>
         <w:rPr>
-          <w:rtl/>
-        </w:rPr>
-      </w:pPr>
-      <w:r>
-        <w:rPr>
-          <w:rFonts w:hint="cs"/>
+          <w:rFonts w:ascii="David" w:hAnsi="David" w:cs="David"/>
+          <w:rtl/>
+        </w:rPr>
+      </w:pPr>
+      <w:r>
+        <w:rPr>
+          <w:rFonts w:ascii="David" w:hAnsi="David" w:cs="David"/>
           <w:rtl/>
         </w:rPr>
         <w:t xml:space="preserve">הפונקציה שמבצעת את הפיצ'ר הנ"ל </w:t>
       </w:r>
       <w:r>
         <w:rPr>
-          <w:rFonts w:hint="cs"/>
+          <w:rFonts w:ascii="David" w:hAnsi="David" w:cs="David"/>
           <w:rtl/>
         </w:rPr>
         <w:t xml:space="preserve">ממומשת (במטלה הראשונה) במחלקה </w:t>
       </w:r>
       <w:proofErr w:type="spellStart"/>
       <w:r>
+        <w:rPr>
+          <w:rFonts w:ascii="David" w:hAnsi="David" w:cs="David"/>
+        </w:rPr>
         <w:t>AppLogic</w:t>
       </w:r>
       <w:proofErr w:type="spellEnd"/>
       <w:r>
         <w:rPr>
-          <w:rFonts w:hint="cs"/>
+          <w:rFonts w:ascii="David" w:hAnsi="David" w:cs="David"/>
           <w:rtl/>
         </w:rPr>
         <w:t xml:space="preserve"> (במטלה הנוכחית </w:t>
       </w:r>
       <w:r>
         <w:rPr>
-          <w:rFonts w:hint="cs"/>
+          <w:rFonts w:ascii="David" w:hAnsi="David" w:cs="David"/>
           <w:rtl/>
         </w:rPr>
         <w:t>ממומשת ב-</w:t>
       </w:r>
       <w:proofErr w:type="spellStart"/>
       <w:r>
+        <w:rPr>
+          <w:rFonts w:ascii="David" w:hAnsi="David" w:cs="David"/>
+        </w:rPr>
         <w:t>FacebookUserProxy</w:t>
       </w:r>
       <w:proofErr w:type="spellEnd"/>
       <w:r>
         <w:rPr>
-          <w:rFonts w:hint="cs"/>
+          <w:rFonts w:ascii="David" w:hAnsi="David" w:cs="David"/>
           <w:rtl/>
         </w:rPr>
         <w:t>) והטופס הראשי (</w:t>
       </w:r>
       <w:proofErr w:type="spellStart"/>
       <w:r>
+        <w:rPr>
+          <w:rFonts w:ascii="David" w:hAnsi="David" w:cs="David"/>
+        </w:rPr>
         <w:t>FormMain</w:t>
       </w:r>
       <w:proofErr w:type="spellEnd"/>
       <w:r>
         <w:rPr>
-          <w:rFonts w:hint="cs"/>
+          <w:rFonts w:ascii="David" w:hAnsi="David" w:cs="David"/>
           <w:rtl/>
         </w:rPr>
         <w:t>) משתמש בה בעת לחיצה על הכפתור "</w:t>
       </w:r>
       <w:r>
+        <w:rPr>
+          <w:rFonts w:ascii="David" w:hAnsi="David" w:cs="David"/>
+        </w:rPr>
         <w:t>Click here to see your friends that like similar pages</w:t>
       </w:r>
       <w:r>
         <w:rPr>
-          <w:rFonts w:hint="cs"/>
+          <w:rFonts w:ascii="David" w:hAnsi="David" w:cs="David"/>
           <w:rtl/>
         </w:rPr>
         <w:t>"</w:t>
@@ -143,18 +163,10 @@
     </w:p>
     <w:p>
       <w:pPr>
-        <w:spacing w:after="0" w:line="240" w:lineRule="auto"/>
+        <w:spacing w:after="240" w:line="240" w:lineRule="auto"/>
         <w:ind w:right="720"/>
         <w:rPr>
-          <w:rtl/>
-        </w:rPr>
-      </w:pPr>
-    </w:p>
-    <w:p>
-      <w:pPr>
-        <w:spacing w:after="0" w:line="240" w:lineRule="auto"/>
-        <w:ind w:right="720"/>
-        <w:rPr>
+          <w:rFonts w:ascii="David" w:hAnsi="David" w:cs="David"/>
           <w:b/>
           <w:bCs/>
         </w:rPr>
@@ -162,369 +174,733 @@
       <w:proofErr w:type="spellStart"/>
       <w:r>
         <w:rPr>
-          <w:rFonts w:hint="cs"/>
+          <w:rFonts w:ascii="David" w:hAnsi="David" w:cs="David"/>
           <w:b/>
           <w:bCs/>
         </w:rPr>
-        <w:t>M</w:t>
-      </w:r>
-      <w:r>
-        <w:rPr>
+        <w:t>MyEvents</w:t>
+      </w:r>
+      <w:proofErr w:type="spellEnd"/>
+    </w:p>
+    <w:p>
+      <w:pPr>
+        <w:spacing w:after="240" w:line="240" w:lineRule="auto"/>
+        <w:ind w:right="720"/>
+        <w:rPr>
+          <w:rFonts w:ascii="David" w:hAnsi="David" w:cs="David"/>
+          <w:rtl/>
+        </w:rPr>
+      </w:pPr>
+      <w:r>
+        <w:rPr>
+          <w:rFonts w:ascii="David" w:hAnsi="David" w:cs="David"/>
+          <w:rtl/>
+        </w:rPr>
+        <w:t xml:space="preserve">פיצ'ר זה מציג את רשימת האירועים להם המשתמש עשה </w:t>
+      </w:r>
+      <w:r>
+        <w:rPr>
+          <w:rFonts w:ascii="David" w:hAnsi="David" w:cs="David"/>
+        </w:rPr>
+        <w:t>Attend</w:t>
+      </w:r>
+      <w:r>
+        <w:rPr>
+          <w:rFonts w:ascii="David" w:hAnsi="David" w:cs="David"/>
+          <w:rtl/>
+        </w:rPr>
+        <w:t>. למשתמש יש את האפשרות לסנן את האירועים שמוצגים לפי מיקום ההתרחשות שלהם – מתרחשים אונליין או מתרחשים במקום פיזי.</w:t>
+      </w:r>
+    </w:p>
+    <w:p>
+      <w:pPr>
+        <w:spacing w:after="240" w:line="240" w:lineRule="auto"/>
+        <w:ind w:right="720"/>
+        <w:rPr>
+          <w:rFonts w:ascii="David" w:hAnsi="David" w:cs="David"/>
+          <w:rtl/>
+        </w:rPr>
+      </w:pPr>
+      <w:r>
+        <w:rPr>
+          <w:rFonts w:ascii="David" w:hAnsi="David" w:cs="David"/>
+          <w:rtl/>
+        </w:rPr>
+        <w:t xml:space="preserve">הפונקציה שמממשת את הפיצ'ר הנ"ל </w:t>
+      </w:r>
+      <w:r>
+        <w:rPr>
+          <w:rFonts w:ascii="David" w:hAnsi="David" w:cs="David"/>
+          <w:rtl/>
+        </w:rPr>
+        <w:t xml:space="preserve">ממומשת (במטלה הראשונה) במחלקה </w:t>
+      </w:r>
+      <w:proofErr w:type="spellStart"/>
+      <w:r>
+        <w:rPr>
+          <w:rFonts w:ascii="David" w:hAnsi="David" w:cs="David"/>
+        </w:rPr>
+        <w:t>AppLogic</w:t>
+      </w:r>
+      <w:proofErr w:type="spellEnd"/>
+      <w:r>
+        <w:rPr>
+          <w:rFonts w:ascii="David" w:hAnsi="David" w:cs="David"/>
+          <w:rtl/>
+        </w:rPr>
+        <w:t xml:space="preserve"> (</w:t>
+      </w:r>
+      <w:r>
+        <w:rPr>
+          <w:rFonts w:ascii="David" w:hAnsi="David" w:cs="David"/>
+          <w:rtl/>
+        </w:rPr>
+        <w:t>במטלה הנוכחית ממומשת ב-</w:t>
+      </w:r>
+      <w:proofErr w:type="spellStart"/>
+      <w:r>
+        <w:rPr>
+          <w:rFonts w:ascii="David" w:hAnsi="David" w:cs="David"/>
+        </w:rPr>
+        <w:t>FacebookUserProxy</w:t>
+      </w:r>
+      <w:proofErr w:type="spellEnd"/>
+      <w:r>
+        <w:rPr>
+          <w:rFonts w:ascii="David" w:hAnsi="David" w:cs="David"/>
+          <w:rtl/>
+        </w:rPr>
+        <w:t xml:space="preserve">) </w:t>
+      </w:r>
+      <w:r>
+        <w:rPr>
+          <w:rFonts w:ascii="David" w:hAnsi="David" w:cs="David"/>
+          <w:rtl/>
+        </w:rPr>
+        <w:t>והטופס הראשי (</w:t>
+      </w:r>
+      <w:proofErr w:type="spellStart"/>
+      <w:r>
+        <w:rPr>
+          <w:rFonts w:ascii="David" w:hAnsi="David" w:cs="David"/>
+        </w:rPr>
+        <w:t>FormMain</w:t>
+      </w:r>
+      <w:proofErr w:type="spellEnd"/>
+      <w:r>
+        <w:rPr>
+          <w:rFonts w:ascii="David" w:hAnsi="David" w:cs="David"/>
+          <w:rtl/>
+        </w:rPr>
+        <w:t>) משתמש בה בעת לחיצה על הכפתור</w:t>
+      </w:r>
+      <w:r>
+        <w:rPr>
+          <w:rFonts w:ascii="David" w:hAnsi="David" w:cs="David"/>
+          <w:rtl/>
+        </w:rPr>
+        <w:t xml:space="preserve"> "</w:t>
+      </w:r>
+      <w:r>
+        <w:rPr>
+          <w:rFonts w:ascii="David" w:hAnsi="David" w:cs="David"/>
+        </w:rPr>
+        <w:t>Fetch events</w:t>
+      </w:r>
+      <w:r>
+        <w:rPr>
+          <w:rFonts w:ascii="David" w:hAnsi="David" w:cs="David"/>
+          <w:rtl/>
+        </w:rPr>
+        <w:t>". על הכפתור המשתמש ילחץ לאחר בחירה של אופציית ההצגה הרלוונטי.</w:t>
+      </w:r>
+    </w:p>
+    <w:p>
+      <w:pPr>
+        <w:spacing w:after="240" w:line="240" w:lineRule="auto"/>
+        <w:ind w:right="720"/>
+        <w:rPr>
+          <w:rFonts w:ascii="David" w:hAnsi="David" w:cs="David"/>
           <w:b/>
           <w:bCs/>
-        </w:rPr>
-        <w:t>yEvents</w:t>
-      </w:r>
-      <w:proofErr w:type="spellEnd"/>
-    </w:p>
-    <w:p>
-      <w:pPr>
-        <w:spacing w:after="0" w:line="240" w:lineRule="auto"/>
-        <w:ind w:right="720"/>
-        <w:rPr>
-          <w:rtl/>
-        </w:rPr>
-      </w:pPr>
-      <w:r>
-        <w:rPr>
-          <w:rFonts w:hint="cs"/>
-          <w:rtl/>
-        </w:rPr>
-        <w:t xml:space="preserve">פיצ'ר זה מציג את רשימת האירועים להם המשתמש עשה </w:t>
-      </w:r>
-      <w:r>
-        <w:t>Attend</w:t>
-      </w:r>
-      <w:r>
-        <w:rPr>
-          <w:rFonts w:hint="cs"/>
-          <w:rtl/>
-        </w:rPr>
-        <w:t xml:space="preserve">. למשתמש יש את האפשרות לסנן את האירועים שמוצגים לפי מיקום ההתרחשות שלהם </w:t>
-      </w:r>
-      <w:r>
-        <w:rPr>
-          <w:rtl/>
-        </w:rPr>
-        <w:t>–</w:t>
-      </w:r>
-      <w:r>
-        <w:rPr>
-          <w:rFonts w:hint="cs"/>
-          <w:rtl/>
-        </w:rPr>
-        <w:t xml:space="preserve"> מתרחשים אונליין או מתרחשים במקום פיזי.</w:t>
-      </w:r>
-    </w:p>
-    <w:p>
-      <w:pPr>
-        <w:spacing w:after="0" w:line="240" w:lineRule="auto"/>
-        <w:ind w:right="720"/>
-        <w:rPr>
-          <w:rFonts w:hint="cs"/>
-          <w:rtl/>
-        </w:rPr>
-      </w:pPr>
-      <w:r>
-        <w:rPr>
-          <w:rFonts w:hint="cs"/>
-          <w:rtl/>
-        </w:rPr>
-        <w:t xml:space="preserve">הפונקציה שמממשת את הפיצ'ר הנ"ל </w:t>
-      </w:r>
-      <w:r>
-        <w:rPr>
-          <w:rFonts w:hint="cs"/>
-          <w:rtl/>
-        </w:rPr>
-        <w:t xml:space="preserve">ממומשת (במטלה הראשונה) במחלקה </w:t>
-      </w:r>
-      <w:proofErr w:type="spellStart"/>
-      <w:r>
-        <w:t>AppLogic</w:t>
-      </w:r>
-      <w:proofErr w:type="spellEnd"/>
-      <w:r>
-        <w:rPr>
-          <w:rFonts w:hint="cs"/>
-          <w:rtl/>
-        </w:rPr>
-        <w:t xml:space="preserve"> (</w:t>
-      </w:r>
-      <w:r>
-        <w:rPr>
-          <w:rFonts w:hint="cs"/>
-          <w:rtl/>
-        </w:rPr>
-        <w:t>במטלה הנוכחית ממומשת ב-</w:t>
-      </w:r>
-      <w:proofErr w:type="spellStart"/>
-      <w:r>
-        <w:t>FacebookUserProxy</w:t>
-      </w:r>
-      <w:proofErr w:type="spellEnd"/>
-      <w:r>
-        <w:rPr>
-          <w:rFonts w:hint="cs"/>
-          <w:rtl/>
-        </w:rPr>
-        <w:t xml:space="preserve">) </w:t>
-      </w:r>
-      <w:r>
-        <w:rPr>
-          <w:rFonts w:hint="cs"/>
-          <w:rtl/>
-        </w:rPr>
-        <w:t>והטופס הראשי (</w:t>
-      </w:r>
-      <w:proofErr w:type="spellStart"/>
-      <w:r>
-        <w:t>FormMain</w:t>
-      </w:r>
-      <w:proofErr w:type="spellEnd"/>
-      <w:r>
-        <w:rPr>
-          <w:rFonts w:hint="cs"/>
-          <w:rtl/>
-        </w:rPr>
-        <w:t>) משתמש בה בעת לחיצה על הכפתור</w:t>
-      </w:r>
-      <w:r>
-        <w:rPr>
-          <w:rFonts w:hint="cs"/>
-          <w:rtl/>
-        </w:rPr>
-        <w:t xml:space="preserve"> "</w:t>
-      </w:r>
-      <w:r>
-        <w:t>Fetch events</w:t>
-      </w:r>
-      <w:r>
-        <w:rPr>
-          <w:rFonts w:hint="cs"/>
-          <w:rtl/>
-        </w:rPr>
-        <w:t>". על הכפתור המשתמש ילחץ לאחר בחירה של אופציית ההצגה הרלוונטי.</w:t>
-      </w:r>
-    </w:p>
-    <w:p>
-      <w:pPr>
-        <w:spacing w:after="0" w:line="240" w:lineRule="auto"/>
-        <w:ind w:right="720"/>
-        <w:rPr>
-          <w:rtl/>
-        </w:rPr>
-      </w:pPr>
-    </w:p>
-    <w:p>
-      <w:pPr>
-        <w:spacing w:after="0" w:line="240" w:lineRule="auto"/>
-        <w:ind w:right="720"/>
-        <w:rPr>
+          <w:rtl/>
+        </w:rPr>
+      </w:pPr>
+      <w:r>
+        <w:rPr>
+          <w:rFonts w:ascii="David" w:hAnsi="David" w:cs="David"/>
           <w:b/>
           <w:bCs/>
           <w:rtl/>
         </w:rPr>
-      </w:pPr>
-      <w:r>
-        <w:rPr>
-          <w:rFonts w:hint="cs"/>
+        <w:t>שימוש ב-</w:t>
+      </w:r>
+      <w:r>
+        <w:rPr>
+          <w:rFonts w:ascii="David" w:hAnsi="David" w:cs="David"/>
           <w:b/>
           <w:bCs/>
-          <w:rtl/>
-        </w:rPr>
-        <w:t>שימוש ב-</w:t>
-      </w:r>
-      <w:r>
-        <w:rPr>
+        </w:rPr>
+        <w:t>Data Binding</w:t>
+      </w:r>
+    </w:p>
+    <w:p>
+      <w:pPr>
+        <w:spacing w:after="240" w:line="240" w:lineRule="auto"/>
+        <w:ind w:right="720"/>
+        <w:rPr>
+          <w:rFonts w:ascii="David" w:hAnsi="David" w:cs="David"/>
+          <w:rtl/>
+        </w:rPr>
+      </w:pPr>
+      <w:r>
+        <w:rPr>
+          <w:rFonts w:ascii="David" w:hAnsi="David" w:cs="David"/>
+          <w:rtl/>
+        </w:rPr>
+        <w:t xml:space="preserve">השתמשנו בפיצ'ר זה בפיצ'ר </w:t>
+      </w:r>
+      <w:proofErr w:type="spellStart"/>
+      <w:r>
+        <w:rPr>
+          <w:rFonts w:ascii="David" w:hAnsi="David" w:cs="David"/>
+        </w:rPr>
+        <w:t>MyEvents</w:t>
+      </w:r>
+      <w:proofErr w:type="spellEnd"/>
+      <w:r>
+        <w:rPr>
+          <w:rFonts w:ascii="David" w:hAnsi="David" w:cs="David"/>
+          <w:rtl/>
+        </w:rPr>
+        <w:t>. כמו כן, קישרנו את שמות ה-</w:t>
+      </w:r>
+      <w:r>
+        <w:rPr>
+          <w:rFonts w:ascii="David" w:hAnsi="David" w:cs="David"/>
+        </w:rPr>
+        <w:t>events</w:t>
+      </w:r>
+      <w:r>
+        <w:rPr>
+          <w:rFonts w:ascii="David" w:hAnsi="David" w:cs="David"/>
+          <w:rtl/>
+        </w:rPr>
+        <w:t xml:space="preserve"> לחלק מהשדות שלו והם מוצגים בהתאם לאירוע הנוכחי שהמשתמש בוחר לרראות מידע עליו.</w:t>
+      </w:r>
+    </w:p>
+    <w:p>
+      <w:pPr>
+        <w:spacing w:after="240" w:line="240" w:lineRule="auto"/>
+        <w:ind w:right="720"/>
+        <w:rPr>
+          <w:rFonts w:ascii="David" w:hAnsi="David" w:cs="David"/>
+          <w:rtl/>
+        </w:rPr>
+      </w:pPr>
+      <w:r>
+        <w:rPr>
+          <w:rFonts w:ascii="David" w:hAnsi="David" w:cs="David"/>
+          <w:rtl/>
+        </w:rPr>
+        <w:t>השימוש בקוד הוא במחלקת ה-</w:t>
+      </w:r>
+      <w:proofErr w:type="spellStart"/>
+      <w:r>
+        <w:rPr>
+          <w:rFonts w:ascii="David" w:hAnsi="David" w:cs="David"/>
+        </w:rPr>
+        <w:t>MainForm</w:t>
+      </w:r>
+      <w:proofErr w:type="spellEnd"/>
+      <w:r>
+        <w:rPr>
+          <w:rFonts w:ascii="David" w:hAnsi="David" w:cs="David"/>
+          <w:rtl/>
+        </w:rPr>
+        <w:t xml:space="preserve">, במתודה </w:t>
+      </w:r>
+      <w:proofErr w:type="spellStart"/>
+      <w:r>
+        <w:rPr>
+          <w:rFonts w:ascii="David" w:hAnsi="David" w:cs="David"/>
+        </w:rPr>
+        <w:t>buttonFetchEvents_Click</w:t>
+      </w:r>
+      <w:proofErr w:type="spellEnd"/>
+      <w:r>
+        <w:rPr>
+          <w:rFonts w:ascii="David" w:hAnsi="David" w:cs="David"/>
+        </w:rPr>
+        <w:t>()</w:t>
+      </w:r>
+      <w:r>
+        <w:rPr>
+          <w:rFonts w:ascii="David" w:hAnsi="David" w:cs="David"/>
+          <w:rtl/>
+        </w:rPr>
+        <w:t xml:space="preserve"> שמופעלת בעקבות הלחיצה על הכפתור </w:t>
+      </w:r>
+      <w:r>
+        <w:rPr>
+          <w:rFonts w:ascii="David" w:hAnsi="David" w:cs="David"/>
+          <w:rtl/>
+        </w:rPr>
+        <w:t>"</w:t>
+      </w:r>
+      <w:r>
+        <w:rPr>
+          <w:rFonts w:ascii="David" w:hAnsi="David" w:cs="David"/>
+        </w:rPr>
+        <w:t>Fetch events</w:t>
+      </w:r>
+      <w:r>
+        <w:rPr>
+          <w:rFonts w:ascii="David" w:hAnsi="David" w:cs="David"/>
+          <w:rtl/>
+        </w:rPr>
+        <w:t>".</w:t>
+      </w:r>
+    </w:p>
+    <w:p>
+      <w:pPr>
+        <w:spacing w:after="240" w:line="240" w:lineRule="auto"/>
+        <w:ind w:right="720"/>
+        <w:rPr>
+          <w:rFonts w:ascii="David" w:hAnsi="David" w:cs="David"/>
           <w:b/>
           <w:bCs/>
-        </w:rPr>
-        <w:t>Data Binding</w:t>
-      </w:r>
-    </w:p>
-    <w:p>
-      <w:pPr>
-        <w:spacing w:after="0" w:line="240" w:lineRule="auto"/>
-        <w:ind w:right="720"/>
-        <w:rPr>
-          <w:rtl/>
-        </w:rPr>
-      </w:pPr>
-      <w:r>
-        <w:rPr>
-          <w:rFonts w:hint="cs"/>
-          <w:rtl/>
-        </w:rPr>
-        <w:t xml:space="preserve">השתמשנו בפיצ'ר זה בפיצ'ר </w:t>
-      </w:r>
-      <w:proofErr w:type="spellStart"/>
-      <w:r>
-        <w:rPr>
-          <w:rFonts w:hint="cs"/>
-        </w:rPr>
-        <w:t>M</w:t>
-      </w:r>
-      <w:r>
-        <w:t>yEvents</w:t>
-      </w:r>
-      <w:proofErr w:type="spellEnd"/>
-      <w:r>
-        <w:rPr>
-          <w:rFonts w:hint="cs"/>
-          <w:rtl/>
-        </w:rPr>
-        <w:t>. כמו כן, קישרנו את שמות ה-</w:t>
-      </w:r>
-      <w:r>
-        <w:t>events</w:t>
-      </w:r>
-      <w:r>
-        <w:rPr>
-          <w:rFonts w:hint="cs"/>
-          <w:rtl/>
-        </w:rPr>
-        <w:t xml:space="preserve"> לחלק מהשדות שלו והם מוצגים בהתאם לאירוע הנוכחי שהמשתמש בוחר לרראות מידע עליו.</w:t>
-      </w:r>
-    </w:p>
-    <w:p>
-      <w:pPr>
-        <w:spacing w:after="0" w:line="240" w:lineRule="auto"/>
-        <w:ind w:right="720"/>
-        <w:rPr>
-          <w:rtl/>
-        </w:rPr>
-      </w:pPr>
-      <w:r>
-        <w:rPr>
-          <w:rFonts w:hint="cs"/>
-          <w:rtl/>
-        </w:rPr>
-        <w:t>השימוש בקוד הוא במחלקת ה-</w:t>
-      </w:r>
-      <w:proofErr w:type="spellStart"/>
-      <w:r>
-        <w:t>MainForm</w:t>
-      </w:r>
-      <w:proofErr w:type="spellEnd"/>
-      <w:r>
-        <w:rPr>
-          <w:rFonts w:hint="cs"/>
-          <w:rtl/>
-        </w:rPr>
-        <w:t xml:space="preserve">, במתודה </w:t>
-      </w:r>
-      <w:proofErr w:type="spellStart"/>
-      <w:r>
-        <w:t>buttonFetchEvents_Click</w:t>
-      </w:r>
-      <w:proofErr w:type="spellEnd"/>
-      <w:r>
-        <w:t>()</w:t>
-      </w:r>
-      <w:r>
-        <w:rPr>
-          <w:rFonts w:hint="cs"/>
-          <w:rtl/>
-        </w:rPr>
-        <w:t xml:space="preserve"> </w:t>
-      </w:r>
-      <w:r>
-        <w:rPr>
-          <w:rFonts w:hint="cs"/>
-          <w:rtl/>
-        </w:rPr>
-        <w:t xml:space="preserve">שמופעלת בעקבות הלחיצה על הכפתור </w:t>
-      </w:r>
-      <w:r>
-        <w:rPr>
-          <w:rFonts w:hint="cs"/>
-          <w:rtl/>
-        </w:rPr>
-        <w:t>"</w:t>
-      </w:r>
-      <w:r>
-        <w:t>Fetch events</w:t>
-      </w:r>
-      <w:r>
-        <w:rPr>
-          <w:rFonts w:hint="cs"/>
-          <w:rtl/>
-        </w:rPr>
-        <w:t>".</w:t>
-      </w:r>
-    </w:p>
-    <w:p>
-      <w:pPr>
-        <w:spacing w:after="0" w:line="240" w:lineRule="auto"/>
-        <w:ind w:right="720"/>
-        <w:rPr>
-          <w:rtl/>
-        </w:rPr>
-      </w:pPr>
-    </w:p>
-    <w:p>
-      <w:pPr>
-        <w:spacing w:after="0" w:line="240" w:lineRule="auto"/>
-        <w:ind w:right="720"/>
-        <w:rPr>
+          <w:rtl/>
+        </w:rPr>
+      </w:pPr>
+      <w:r>
+        <w:rPr>
+          <w:rFonts w:ascii="David" w:hAnsi="David" w:cs="David"/>
           <w:b/>
           <w:bCs/>
           <w:rtl/>
         </w:rPr>
+        <w:t>שימוש בתכנות אסינכרוני</w:t>
+      </w:r>
+    </w:p>
+    <w:p>
+      <w:pPr>
+        <w:spacing w:after="240" w:line="240" w:lineRule="auto"/>
+        <w:ind w:right="720"/>
+        <w:rPr>
+          <w:rFonts w:ascii="David" w:hAnsi="David" w:cs="David"/>
+          <w:rtl/>
+        </w:rPr>
+      </w:pPr>
+      <w:r>
+        <w:rPr>
+          <w:rFonts w:ascii="David" w:hAnsi="David" w:cs="David"/>
+          <w:rtl/>
+        </w:rPr>
+        <w:t>בקוד יש 2 שימושים עיקריים בתכנות אסינכרוני:</w:t>
+      </w:r>
+    </w:p>
+    <w:p>
+      <w:pPr>
+        <w:pStyle w:val="ListParagraph"/>
+        <w:numPr>
+          <w:ilvl w:val="0"/>
+          <w:numId w:val="11"/>
+        </w:numPr>
+        <w:spacing w:after="240" w:line="240" w:lineRule="auto"/>
+        <w:ind w:right="720"/>
+        <w:rPr>
+          <w:rFonts w:ascii="David" w:hAnsi="David" w:cs="David"/>
+        </w:rPr>
+      </w:pPr>
+      <w:r>
+        <w:rPr>
+          <w:rFonts w:ascii="David" w:hAnsi="David" w:cs="David"/>
+          <w:rtl/>
+        </w:rPr>
+        <w:t xml:space="preserve">בפיצ'ר </w:t>
+      </w:r>
+      <w:r>
+        <w:rPr>
+          <w:rFonts w:ascii="David" w:hAnsi="David" w:cs="David"/>
+        </w:rPr>
+        <w:t>Get Nasa's Picture Of the Day</w:t>
+      </w:r>
+      <w:r>
+        <w:rPr>
+          <w:rFonts w:ascii="David" w:hAnsi="David" w:cs="David"/>
+          <w:rtl/>
+        </w:rPr>
+        <w:t xml:space="preserve"> שהוספנו (בעקבות הערה שקיבלנו על המטלה הקודמת), </w:t>
+      </w:r>
+      <w:r>
+        <w:rPr>
+          <w:rFonts w:ascii="David" w:hAnsi="David" w:cs="David"/>
+          <w:rtl/>
+        </w:rPr>
+        <w:t>במתודות</w:t>
+      </w:r>
+      <w:r>
+        <w:rPr>
+          <w:rFonts w:ascii="David" w:hAnsi="David" w:cs="David"/>
+          <w:rtl/>
+        </w:rPr>
+        <w:t xml:space="preserve"> </w:t>
+      </w:r>
+      <w:proofErr w:type="spellStart"/>
+      <w:r>
+        <w:rPr>
+          <w:rFonts w:ascii="David" w:hAnsi="David" w:cs="David"/>
+        </w:rPr>
+        <w:t>fetchNasaPictureByDate</w:t>
+      </w:r>
+      <w:proofErr w:type="spellEnd"/>
+      <w:r>
+        <w:rPr>
+          <w:rFonts w:ascii="David" w:hAnsi="David" w:cs="David"/>
+          <w:rtl/>
+        </w:rPr>
+        <w:t xml:space="preserve"> ו-</w:t>
+      </w:r>
+      <w:proofErr w:type="spellStart"/>
+      <w:r>
+        <w:rPr>
+          <w:rFonts w:ascii="David" w:hAnsi="David" w:cs="David"/>
+        </w:rPr>
+        <w:t>fetchNasaPicToday</w:t>
+      </w:r>
+      <w:proofErr w:type="spellEnd"/>
+      <w:r>
+        <w:rPr>
+          <w:rFonts w:ascii="David" w:hAnsi="David" w:cs="David"/>
+          <w:rtl/>
+        </w:rPr>
+        <w:t xml:space="preserve"> יש שהן מתודות אסינכורניות שמשתמות במתודות </w:t>
+      </w:r>
+      <w:proofErr w:type="spellStart"/>
+      <w:r>
+        <w:rPr>
+          <w:rFonts w:ascii="David" w:hAnsi="David" w:cs="David"/>
+        </w:rPr>
+        <w:t>GetNasaPicBYDate</w:t>
+      </w:r>
+      <w:proofErr w:type="spellEnd"/>
+      <w:r>
+        <w:rPr>
+          <w:rFonts w:ascii="David" w:hAnsi="David" w:cs="David"/>
+          <w:rtl/>
+        </w:rPr>
+        <w:t xml:space="preserve">, </w:t>
+      </w:r>
+      <w:proofErr w:type="spellStart"/>
+      <w:r>
+        <w:rPr>
+          <w:rFonts w:ascii="David" w:hAnsi="David" w:cs="David"/>
+        </w:rPr>
+        <w:t>GetNasaPicOfTheDay</w:t>
+      </w:r>
+      <w:proofErr w:type="spellEnd"/>
+      <w:r>
+        <w:rPr>
+          <w:rFonts w:ascii="David" w:hAnsi="David" w:cs="David"/>
+          <w:rtl/>
+        </w:rPr>
+        <w:t xml:space="preserve"> שממומשות ב-</w:t>
+      </w:r>
+      <w:r>
+        <w:rPr>
+          <w:rFonts w:ascii="David" w:hAnsi="David" w:cs="David"/>
+          <w:color w:val="000000"/>
+        </w:rPr>
+        <w:t xml:space="preserve"> </w:t>
+      </w:r>
+      <w:r>
+        <w:rPr>
+          <w:rFonts w:ascii="David" w:hAnsi="David" w:cs="David"/>
+        </w:rPr>
+        <w:t>Façade</w:t>
+      </w:r>
+      <w:r>
+        <w:rPr>
+          <w:rFonts w:ascii="David" w:hAnsi="David" w:cs="David"/>
+          <w:rtl/>
+        </w:rPr>
+        <w:t xml:space="preserve">שיוזכר בהמשך. המתודות הנ"ל משתמשות במתודה </w:t>
+      </w:r>
+      <w:proofErr w:type="spellStart"/>
+      <w:r>
+        <w:rPr>
+          <w:rFonts w:ascii="David" w:hAnsi="David" w:cs="David"/>
+        </w:rPr>
+        <w:t>GetNasaPictureByDate</w:t>
+      </w:r>
+      <w:proofErr w:type="spellEnd"/>
+      <w:r>
+        <w:rPr>
+          <w:rFonts w:ascii="David" w:hAnsi="David" w:cs="David"/>
+          <w:rtl/>
+        </w:rPr>
+        <w:t xml:space="preserve"> שנמצאת במחלקה </w:t>
+      </w:r>
+      <w:proofErr w:type="spellStart"/>
+      <w:r>
+        <w:rPr>
+          <w:rFonts w:ascii="David" w:hAnsi="David" w:cs="David"/>
+        </w:rPr>
+        <w:t>NasaApi</w:t>
+      </w:r>
+      <w:proofErr w:type="spellEnd"/>
+      <w:r>
+        <w:rPr>
+          <w:rFonts w:ascii="David" w:hAnsi="David" w:cs="David"/>
+          <w:rtl/>
+        </w:rPr>
+        <w:t>.</w:t>
+      </w:r>
+    </w:p>
+    <w:p>
+      <w:pPr>
+        <w:pStyle w:val="ListParagraph"/>
+        <w:spacing w:after="240" w:line="240" w:lineRule="auto"/>
+        <w:ind w:right="720"/>
+        <w:rPr>
+          <w:rFonts w:ascii="David" w:hAnsi="David" w:cs="David"/>
+        </w:rPr>
+      </w:pPr>
+      <w:r>
+        <w:rPr>
+          <w:rFonts w:ascii="David" w:hAnsi="David" w:cs="David"/>
+          <w:rtl/>
+        </w:rPr>
+        <w:t xml:space="preserve">השימוש במתודות האלה נעשה כך על מנת לאפשר למשתמש פונקציונליות של שימוש שוטף ורציף בזמן טעינת תמונות, שלוקח </w:t>
+      </w:r>
+      <w:r>
+        <w:rPr>
+          <w:rFonts w:ascii="David" w:hAnsi="David" w:cs="David"/>
+          <w:rtl/>
+        </w:rPr>
+        <w:t xml:space="preserve">זמן היות והוא תלוי בתשובה של שרת חיצוני (של </w:t>
+      </w:r>
+      <w:r>
+        <w:rPr>
+          <w:rFonts w:ascii="David" w:hAnsi="David" w:cs="David"/>
+        </w:rPr>
+        <w:t>NASA API</w:t>
+      </w:r>
+      <w:r>
+        <w:rPr>
+          <w:rFonts w:ascii="David" w:hAnsi="David" w:cs="David"/>
+          <w:rtl/>
+        </w:rPr>
+        <w:t>)</w:t>
+      </w:r>
+      <w:r>
+        <w:rPr>
+          <w:rFonts w:ascii="David" w:hAnsi="David" w:cs="David"/>
+          <w:rtl/>
+        </w:rPr>
+        <w:t xml:space="preserve">. השימוש נעשה באמצעות </w:t>
+      </w:r>
+      <w:r>
+        <w:rPr>
+          <w:rFonts w:ascii="David" w:hAnsi="David" w:cs="David"/>
+        </w:rPr>
+        <w:t>thread</w:t>
+      </w:r>
+      <w:r>
+        <w:rPr>
+          <w:rFonts w:ascii="David" w:hAnsi="David" w:cs="David"/>
+          <w:rtl/>
+        </w:rPr>
+        <w:t>.</w:t>
+      </w:r>
+    </w:p>
+    <w:p>
+      <w:pPr>
+        <w:pStyle w:val="ListParagraph"/>
+        <w:spacing w:after="240" w:line="240" w:lineRule="auto"/>
+        <w:ind w:right="720"/>
+        <w:rPr>
+          <w:rFonts w:ascii="David" w:hAnsi="David" w:cs="David"/>
+          <w:rtl/>
+        </w:rPr>
+      </w:pPr>
+    </w:p>
+    <w:p>
+      <w:pPr>
+        <w:pStyle w:val="ListParagraph"/>
+        <w:numPr>
+          <w:ilvl w:val="0"/>
+          <w:numId w:val="11"/>
+        </w:numPr>
+        <w:spacing w:after="240"/>
+        <w:rPr>
+          <w:rFonts w:ascii="David" w:hAnsi="David" w:cs="David"/>
+        </w:rPr>
+      </w:pPr>
+      <w:r>
+        <w:rPr>
+          <w:rFonts w:ascii="David" w:hAnsi="David" w:cs="David"/>
+          <w:rtl/>
+        </w:rPr>
+        <w:t>ב-</w:t>
+      </w:r>
+      <w:proofErr w:type="spellStart"/>
+      <w:r>
+        <w:rPr>
+          <w:rFonts w:ascii="David" w:hAnsi="David" w:cs="David"/>
+        </w:rPr>
+        <w:t>FormMain</w:t>
+      </w:r>
+      <w:proofErr w:type="spellEnd"/>
+      <w:r>
+        <w:rPr>
+          <w:rFonts w:ascii="David" w:hAnsi="David" w:cs="David"/>
+          <w:rtl/>
+        </w:rPr>
+        <w:t>, כ</w:t>
+      </w:r>
+      <w:r>
+        <w:rPr>
+          <w:rFonts w:ascii="David" w:hAnsi="David" w:cs="David"/>
+          <w:rtl/>
+        </w:rPr>
+        <w:t>ל</w:t>
+      </w:r>
+      <w:r>
+        <w:rPr>
+          <w:rFonts w:ascii="David" w:hAnsi="David" w:cs="David"/>
+          <w:rtl/>
+        </w:rPr>
+        <w:t xml:space="preserve"> הפונקציות שתפקידן להביא מידע ולהציג אותו למשתמש עושות שימוש בתכנות אסינכרוני, </w:t>
+      </w:r>
+      <w:r>
+        <w:rPr>
+          <w:rFonts w:ascii="David" w:hAnsi="David" w:cs="David"/>
+          <w:rtl/>
+        </w:rPr>
+        <w:t>מכיוון ש</w:t>
+      </w:r>
+      <w:r>
+        <w:rPr>
+          <w:rFonts w:ascii="David" w:hAnsi="David" w:cs="David"/>
+          <w:rtl/>
+        </w:rPr>
+        <w:t>המידע מיובא משרת חיצוני של פייסבוק. זאת באמצעות שימוש ב-</w:t>
+      </w:r>
+      <w:r>
+        <w:rPr>
+          <w:rFonts w:ascii="David" w:hAnsi="David" w:cs="David"/>
+        </w:rPr>
+        <w:t>threads</w:t>
+      </w:r>
+      <w:r>
+        <w:rPr>
+          <w:rFonts w:ascii="David" w:hAnsi="David" w:cs="David"/>
+          <w:rtl/>
+        </w:rPr>
+        <w:t xml:space="preserve"> – כמובן עם שימוש בפעולות מהצורה </w:t>
+      </w:r>
+      <w:r>
+        <w:rPr>
+          <w:rFonts w:ascii="David" w:hAnsi="David" w:cs="David"/>
+        </w:rPr>
+        <w:t>Invoke new Action</w:t>
+      </w:r>
+      <w:r>
+        <w:rPr>
+          <w:rFonts w:ascii="David" w:hAnsi="David" w:cs="David"/>
+          <w:rtl/>
+        </w:rPr>
+        <w:t xml:space="preserve"> כדי שלא תהיה חפיפה בין ה-</w:t>
+      </w:r>
+      <w:r>
+        <w:rPr>
+          <w:rFonts w:ascii="David" w:hAnsi="David" w:cs="David"/>
+        </w:rPr>
+        <w:t>threads (Cross thread operation)</w:t>
+      </w:r>
+      <w:r>
+        <w:rPr>
+          <w:rFonts w:ascii="David" w:hAnsi="David" w:cs="David"/>
+          <w:rtl/>
+        </w:rPr>
+        <w:t>. השימוש בתכנות אסינכרוני</w:t>
+      </w:r>
+      <w:r>
+        <w:rPr>
+          <w:rFonts w:ascii="David" w:hAnsi="David" w:cs="David"/>
+          <w:rtl/>
+        </w:rPr>
+        <w:t>,</w:t>
+      </w:r>
+      <w:r>
+        <w:rPr>
+          <w:rFonts w:ascii="David" w:hAnsi="David" w:cs="David"/>
+          <w:rtl/>
+        </w:rPr>
+        <w:t xml:space="preserve"> באופן דומה </w:t>
+      </w:r>
+      <w:r>
+        <w:rPr>
+          <w:rFonts w:ascii="David" w:hAnsi="David" w:cs="David"/>
+          <w:rtl/>
+        </w:rPr>
+        <w:t xml:space="preserve">לנקודה הראשונה, </w:t>
+      </w:r>
+      <w:r>
+        <w:rPr>
+          <w:rFonts w:ascii="David" w:hAnsi="David" w:cs="David"/>
+          <w:rtl/>
+        </w:rPr>
+        <w:t>נעשה כדי לאפשר למשתמש להינות משימוש שוטף באפליקציה בעת שהנתונים נטענים.</w:t>
+      </w:r>
+    </w:p>
+    <w:p>
+      <w:pPr>
+        <w:pStyle w:val="Heading3"/>
+        <w:spacing w:after="240"/>
+        <w:rPr>
+          <w:rtl/>
+        </w:rPr>
       </w:pPr>
       <w:r>
         <w:rPr>
           <w:rFonts w:hint="cs"/>
-          <w:b/>
-          <w:bCs/>
-          <w:rtl/>
-        </w:rPr>
-        <w:t>שימוש בתכנות אסינכרוני</w:t>
-      </w:r>
-    </w:p>
-    <w:p>
-      <w:pPr>
-        <w:spacing w:after="0" w:line="240" w:lineRule="auto"/>
-        <w:ind w:right="720"/>
+          <w:rtl/>
+        </w:rPr>
+        <w:t xml:space="preserve">תבנית מס' 1 </w:t>
+      </w:r>
+      <w:r>
+        <w:rPr>
+          <w:rtl/>
+        </w:rPr>
+        <w:t>–</w:t>
+      </w:r>
+      <w:r>
         <w:rPr>
           <w:rFonts w:hint="cs"/>
           <w:rtl/>
         </w:rPr>
-      </w:pPr>
-    </w:p>
-    <w:p>
-      <w:pPr>
-        <w:spacing w:after="0" w:line="240" w:lineRule="auto"/>
-        <w:ind w:left="720" w:right="-426"/>
-      </w:pPr>
-    </w:p>
-    <w:p>
-      <w:pPr>
-        <w:pStyle w:val="Heading3"/>
-        <w:rPr>
-          <w:rtl/>
-        </w:rPr>
-      </w:pPr>
+        <w:t xml:space="preserve"> [</w:t>
+      </w:r>
+      <w:proofErr w:type="spellStart"/>
       <w:r>
         <w:rPr>
           <w:rFonts w:hint="cs"/>
-          <w:rtl/>
-        </w:rPr>
-        <w:t xml:space="preserve">תבנית מס' 1 </w:t>
-      </w:r>
-      <w:r>
-        <w:rPr>
-          <w:rtl/>
-        </w:rPr>
-        <w:t>–</w:t>
-      </w:r>
+        </w:rPr>
+        <w:t>S</w:t>
+      </w:r>
+      <w:r>
+        <w:t>ingelton</w:t>
+      </w:r>
+      <w:proofErr w:type="spellEnd"/>
       <w:r>
         <w:rPr>
           <w:rFonts w:hint="cs"/>
           <w:rtl/>
         </w:rPr>
-        <w:t xml:space="preserve"> [שם התבנית]</w:t>
+        <w:t>]</w:t>
       </w:r>
     </w:p>
     <w:p>
@@ -533,35 +909,99 @@
           <w:ilvl w:val="0"/>
           <w:numId w:val="1"/>
         </w:numPr>
-        <w:spacing w:after="0" w:line="240" w:lineRule="auto"/>
+        <w:spacing w:after="240" w:line="240" w:lineRule="auto"/>
         <w:ind w:right="0"/>
-      </w:pPr>
-      <w:r>
-        <w:rPr>
-          <w:rFonts w:hint="cs"/>
-          <w:rtl/>
-        </w:rPr>
-        <w:t>סיבת הבחירה / שימוש בתבנית:</w:t>
-      </w:r>
-    </w:p>
-    <w:p>
-      <w:pPr>
-        <w:spacing w:after="0" w:line="240" w:lineRule="auto"/>
+        <w:rPr>
+          <w:rFonts w:ascii="David" w:hAnsi="David" w:cs="David"/>
+        </w:rPr>
+      </w:pPr>
+      <w:r>
+        <w:rPr>
+          <w:rFonts w:ascii="David" w:hAnsi="David" w:cs="David"/>
+          <w:b/>
+          <w:bCs/>
+          <w:rtl/>
+        </w:rPr>
+        <w:t>סיבת הבחירה / שימוש בתבנית</w:t>
+      </w:r>
+      <w:r>
+        <w:rPr>
+          <w:rFonts w:ascii="David" w:hAnsi="David" w:cs="David"/>
+          <w:rtl/>
+        </w:rPr>
+        <w:t>:</w:t>
+      </w:r>
+    </w:p>
+    <w:p>
+      <w:pPr>
+        <w:pStyle w:val="ListParagraph"/>
+        <w:spacing w:after="240" w:line="240" w:lineRule="auto"/>
         <w:ind w:right="720"/>
-      </w:pPr>
-      <w:r>
-        <w:rPr>
-          <w:rFonts w:hint="cs"/>
-          <w:rtl/>
-        </w:rPr>
-        <w:t>[תיאור הסיבה / הצורך בשימוש בתבנית במערכת שלכם]</w:t>
-      </w:r>
-      <w:r>
-        <w:rPr>
-          <w:rtl/>
-        </w:rPr>
-        <w:br/>
-      </w:r>
+        <w:rPr>
+          <w:rFonts w:ascii="David" w:hAnsi="David" w:cs="David"/>
+          <w:rtl/>
+        </w:rPr>
+      </w:pPr>
+      <w:r>
+        <w:rPr>
+          <w:rFonts w:ascii="David" w:hAnsi="David" w:cs="David"/>
+          <w:rtl/>
+        </w:rPr>
+        <w:t>השתמשנו בסינגלטון עבור מחלקת הלוגיקה בתוכנית. מחלקה זו מחזיקה נתונים ומבצעת פעולות לוגיות עבור</w:t>
+      </w:r>
+      <w:r>
+        <w:rPr>
+          <w:rFonts w:ascii="David" w:hAnsi="David" w:cs="David"/>
+          <w:rtl/>
+        </w:rPr>
+        <w:t xml:space="preserve"> כל </w:t>
+      </w:r>
+      <w:r>
+        <w:rPr>
+          <w:rFonts w:ascii="David" w:hAnsi="David" w:cs="David"/>
+          <w:rtl/>
+        </w:rPr>
+        <w:t>הטפסים השונים במערכת</w:t>
+      </w:r>
+      <w:r>
+        <w:rPr>
+          <w:rFonts w:ascii="David" w:hAnsi="David" w:cs="David"/>
+          <w:rtl/>
+        </w:rPr>
+        <w:t xml:space="preserve"> (זה שקיים וכאלה שיכולים להיווסף בהמשך)</w:t>
+      </w:r>
+      <w:r>
+        <w:rPr>
+          <w:rFonts w:ascii="David" w:hAnsi="David" w:cs="David"/>
+          <w:rtl/>
+        </w:rPr>
+        <w:t>. בחרנו להשתמש בסינגלטון עבור מחלקה זו כי רצינו לוודא שיש מקור יחיד של אמת עבור הנתונים השונים בלוגיקה של התוכנית,</w:t>
+      </w:r>
+      <w:r>
+        <w:rPr>
+          <w:rFonts w:ascii="David" w:hAnsi="David" w:cs="David"/>
+        </w:rPr>
+        <w:t xml:space="preserve"> </w:t>
+      </w:r>
+      <w:r>
+        <w:rPr>
+          <w:rFonts w:ascii="David" w:hAnsi="David" w:cs="David"/>
+          <w:rtl/>
+        </w:rPr>
+        <w:t>וכדי למנוע מצב בו יש כפילויות של נתונים אודות המשתמש או עבור תוצאות פעולות בלוגיקה. בנוסף רצינו שהנתונים והמופע של מחלקת הלוגיקה יהיה נגיש מכל טופס ללא צורך "להעביר" את המופע הזה בין הטפסים – גישה נוחה מנקודות שונות במערכת אשר תבנית סינגלטון מאפשרת.</w:t>
+      </w:r>
+    </w:p>
+    <w:p>
+      <w:pPr>
+        <w:pStyle w:val="ListParagraph"/>
+        <w:spacing w:after="240" w:line="240" w:lineRule="auto"/>
+        <w:ind w:right="720"/>
+        <w:rPr>
+          <w:rFonts w:ascii="David" w:hAnsi="David" w:cs="David"/>
+          <w:rtl/>
+          <w:lang w:val="en-GB"/>
+        </w:rPr>
+      </w:pPr>
     </w:p>
     <w:p>
       <w:pPr>
@@ -569,42 +1009,409 @@
           <w:ilvl w:val="0"/>
           <w:numId w:val="1"/>
         </w:numPr>
+        <w:spacing w:after="240" w:line="240" w:lineRule="auto"/>
+        <w:ind w:right="0"/>
+        <w:rPr>
+          <w:rFonts w:ascii="David" w:hAnsi="David" w:cs="David"/>
+        </w:rPr>
+      </w:pPr>
+      <w:r>
+        <w:rPr>
+          <w:rFonts w:ascii="David" w:hAnsi="David" w:cs="David"/>
+          <w:b/>
+          <w:bCs/>
+          <w:rtl/>
+        </w:rPr>
+        <w:lastRenderedPageBreak/>
+        <w:t>אופן המימוש</w:t>
+      </w:r>
+      <w:r>
+        <w:rPr>
+          <w:rFonts w:ascii="David" w:hAnsi="David" w:cs="David"/>
+          <w:rtl/>
+        </w:rPr>
+        <w:t>:</w:t>
+      </w:r>
+    </w:p>
+    <w:p>
+      <w:pPr>
         <w:spacing w:after="0" w:line="240" w:lineRule="auto"/>
-        <w:ind w:right="0"/>
-      </w:pPr>
-      <w:r>
-        <w:rPr>
-          <w:rFonts w:hint="cs"/>
-          <w:rtl/>
-        </w:rPr>
-        <w:t>אופן המימוש:</w:t>
-      </w:r>
-    </w:p>
-    <w:p>
-      <w:pPr>
+        <w:ind w:left="720" w:right="720"/>
+        <w:rPr>
+          <w:rFonts w:ascii="David" w:hAnsi="David" w:cs="David"/>
+          <w:rtl/>
+          <w:lang w:val="en-GB"/>
+        </w:rPr>
+      </w:pPr>
+      <w:r>
+        <w:rPr>
+          <w:rFonts w:ascii="David" w:hAnsi="David" w:cs="David"/>
+          <w:rtl/>
+        </w:rPr>
+        <w:t xml:space="preserve">המימוש במחלקת </w:t>
+      </w:r>
+      <w:proofErr w:type="spellStart"/>
+      <w:r>
+        <w:rPr>
+          <w:rFonts w:ascii="David" w:hAnsi="David" w:cs="David"/>
+        </w:rPr>
+        <w:t>AppLogic</w:t>
+      </w:r>
+      <w:proofErr w:type="spellEnd"/>
+      <w:r>
+        <w:rPr>
+          <w:rFonts w:ascii="David" w:hAnsi="David" w:cs="David"/>
+          <w:rtl/>
+          <w:lang w:val="en-GB"/>
+        </w:rPr>
+        <w:t xml:space="preserve"> (ובנוסף בטפסים המבצעים </w:t>
+      </w:r>
+      <w:proofErr w:type="spellStart"/>
+      <w:r>
+        <w:rPr>
+          <w:rFonts w:ascii="David" w:hAnsi="David" w:cs="David"/>
+        </w:rPr>
+        <w:t>AppLogic.instance</w:t>
+      </w:r>
+      <w:proofErr w:type="spellEnd"/>
+      <w:r>
+        <w:rPr>
+          <w:rFonts w:ascii="David" w:hAnsi="David" w:cs="David"/>
+          <w:rtl/>
+          <w:lang w:val="en-GB"/>
+        </w:rPr>
+        <w:t xml:space="preserve">) : </w:t>
+      </w:r>
+    </w:p>
+    <w:p>
+      <w:pPr>
+        <w:pStyle w:val="ListParagraph"/>
+        <w:numPr>
+          <w:ilvl w:val="0"/>
+          <w:numId w:val="12"/>
+        </w:numPr>
         <w:spacing w:after="0" w:line="240" w:lineRule="auto"/>
-        <w:ind w:right="720"/>
-      </w:pPr>
-      <w:r>
-        <w:rPr>
-          <w:rFonts w:hint="cs"/>
-          <w:rtl/>
-        </w:rPr>
-        <w:t>[תיאור המימוש</w:t>
-      </w:r>
-      <w:r>
-        <w:rPr>
-          <w:rFonts w:hint="cs"/>
-          <w:rtl/>
-        </w:rPr>
-        <w:t xml:space="preserve"> והיכן ניתן למצוא אותו בקוד]</w:t>
-      </w:r>
-    </w:p>
-    <w:p>
-      <w:pPr>
+        <w:ind w:left="1440" w:right="720"/>
+        <w:rPr>
+          <w:rFonts w:ascii="David" w:hAnsi="David" w:cs="David"/>
+          <w:lang w:val="en-GB"/>
+        </w:rPr>
+      </w:pPr>
+      <w:r>
+        <w:rPr>
+          <w:rFonts w:ascii="David" w:hAnsi="David" w:cs="David"/>
+          <w:rtl/>
+          <w:lang w:val="en-GB"/>
+        </w:rPr>
+        <w:t xml:space="preserve">הבנאי </w:t>
+      </w:r>
+      <w:r>
+        <w:rPr>
+          <w:rFonts w:ascii="David" w:hAnsi="David" w:cs="David"/>
+          <w:rtl/>
+          <w:lang w:val="en-GB"/>
+        </w:rPr>
+        <w:t xml:space="preserve">בעל </w:t>
+      </w:r>
+      <w:r>
+        <w:rPr>
+          <w:rFonts w:ascii="David" w:hAnsi="David" w:cs="David"/>
+        </w:rPr>
+        <w:t>access modifier</w:t>
+      </w:r>
+      <w:r>
+        <w:rPr>
+          <w:rFonts w:ascii="David" w:hAnsi="David" w:cs="David"/>
+          <w:rtl/>
+        </w:rPr>
+        <w:t xml:space="preserve"> - </w:t>
+      </w:r>
+      <w:r>
+        <w:rPr>
+          <w:rFonts w:ascii="David" w:hAnsi="David" w:cs="David"/>
+        </w:rPr>
+        <w:t>private</w:t>
+      </w:r>
+      <w:r>
+        <w:rPr>
+          <w:rFonts w:ascii="David" w:hAnsi="David" w:cs="David"/>
+          <w:rtl/>
+        </w:rPr>
+        <w:t>.</w:t>
+      </w:r>
+    </w:p>
+    <w:p>
+      <w:pPr>
+        <w:pStyle w:val="ListParagraph"/>
+        <w:numPr>
+          <w:ilvl w:val="0"/>
+          <w:numId w:val="12"/>
+        </w:numPr>
         <w:spacing w:after="0" w:line="240" w:lineRule="auto"/>
-        <w:ind w:right="720"/>
-      </w:pPr>
+        <w:ind w:left="1440" w:right="720"/>
+        <w:rPr>
+          <w:rFonts w:ascii="David" w:hAnsi="David" w:cs="David"/>
+          <w:lang w:val="en-GB"/>
+        </w:rPr>
+      </w:pPr>
+      <w:r>
+        <w:rPr>
+          <w:rFonts w:ascii="David" w:hAnsi="David" w:cs="David"/>
+          <w:rtl/>
+          <w:lang w:val="en-GB"/>
+        </w:rPr>
+        <w:t>מופע סטטי בתוך המחלקה.</w:t>
+      </w:r>
+    </w:p>
+    <w:p>
+      <w:pPr>
+        <w:pStyle w:val="ListParagraph"/>
+        <w:numPr>
+          <w:ilvl w:val="0"/>
+          <w:numId w:val="12"/>
+        </w:numPr>
+        <w:spacing w:after="240" w:line="240" w:lineRule="auto"/>
+        <w:ind w:left="1440" w:right="720"/>
+        <w:rPr>
+          <w:rFonts w:ascii="David" w:hAnsi="David" w:cs="David"/>
+          <w:lang w:val="en-GB"/>
+        </w:rPr>
+      </w:pPr>
+      <w:r>
+        <w:rPr>
+          <w:rFonts w:ascii="David" w:hAnsi="David" w:cs="David"/>
+        </w:rPr>
+        <w:t>Static property</w:t>
+      </w:r>
+      <w:r>
+        <w:rPr>
+          <w:rFonts w:ascii="David" w:hAnsi="David" w:cs="David"/>
+          <w:rtl/>
+        </w:rPr>
+        <w:t xml:space="preserve"> </w:t>
+      </w:r>
+      <w:r>
+        <w:rPr>
+          <w:rFonts w:ascii="David" w:hAnsi="David" w:cs="David"/>
+          <w:rtl/>
+          <w:lang w:val="en-GB"/>
+        </w:rPr>
+        <w:t xml:space="preserve">שמחזיר את המופע הסטטי, ורק </w:t>
+      </w:r>
+      <w:r>
+        <w:rPr>
+          <w:rFonts w:ascii="David" w:hAnsi="David" w:cs="David"/>
+          <w:rtl/>
+          <w:lang w:val="en-GB"/>
+        </w:rPr>
+        <w:t>במקרה ש</w:t>
+      </w:r>
+      <w:r>
+        <w:rPr>
+          <w:rFonts w:ascii="David" w:hAnsi="David" w:cs="David"/>
+          <w:rtl/>
+          <w:lang w:val="en-GB"/>
+        </w:rPr>
+        <w:t xml:space="preserve">עדיין לא נוצר </w:t>
+      </w:r>
+      <w:r>
+        <w:rPr>
+          <w:rFonts w:ascii="David" w:hAnsi="David" w:cs="David"/>
+          <w:rtl/>
+          <w:lang w:val="en-GB"/>
+        </w:rPr>
+        <w:t>מופע שלו</w:t>
+      </w:r>
+      <w:r>
+        <w:rPr>
+          <w:rFonts w:ascii="David" w:hAnsi="David" w:cs="David"/>
+          <w:rtl/>
+          <w:lang w:val="en-GB"/>
+        </w:rPr>
+        <w:t>, הוא יוצר כזה.</w:t>
+      </w:r>
+    </w:p>
+    <w:p>
+      <w:pPr>
+        <w:pStyle w:val="ListParagraph"/>
+        <w:numPr>
+          <w:ilvl w:val="0"/>
+          <w:numId w:val="12"/>
+        </w:numPr>
+        <w:spacing w:after="240" w:line="240" w:lineRule="auto"/>
+        <w:ind w:left="1440" w:right="720"/>
+        <w:rPr>
+          <w:rFonts w:ascii="David" w:hAnsi="David" w:cs="David"/>
+          <w:lang w:val="en-GB"/>
+        </w:rPr>
+      </w:pPr>
+      <w:r>
+        <w:rPr>
+          <w:rFonts w:ascii="David" w:hAnsi="David" w:cs="David"/>
+        </w:rPr>
+        <w:t>Thread Safe</w:t>
+      </w:r>
+      <w:r>
+        <w:rPr>
+          <w:rFonts w:ascii="David" w:hAnsi="David" w:cs="David"/>
+          <w:rtl/>
+          <w:lang w:val="en-GB"/>
+        </w:rPr>
+        <w:t>: שימוש ב</w:t>
+      </w:r>
+      <w:r>
+        <w:rPr>
+          <w:rFonts w:ascii="David" w:hAnsi="David" w:cs="David"/>
+        </w:rPr>
+        <w:t>lock</w:t>
+      </w:r>
+      <w:r>
+        <w:rPr>
+          <w:rFonts w:ascii="David" w:hAnsi="David" w:cs="David"/>
+          <w:rtl/>
+          <w:lang w:val="en-GB"/>
+        </w:rPr>
+        <w:t>.</w:t>
+      </w:r>
+    </w:p>
+    <w:p>
+      <w:pPr>
+        <w:pStyle w:val="ListParagraph"/>
+        <w:numPr>
+          <w:ilvl w:val="0"/>
+          <w:numId w:val="12"/>
+        </w:numPr>
+        <w:spacing w:after="240" w:line="240" w:lineRule="auto"/>
+        <w:ind w:left="1440" w:right="720"/>
+        <w:rPr>
+          <w:rFonts w:ascii="David" w:hAnsi="David" w:cs="David"/>
+          <w:lang w:val="en-GB"/>
+        </w:rPr>
+      </w:pPr>
+      <w:r>
+        <w:rPr>
+          <w:rFonts w:ascii="David" w:hAnsi="David" w:cs="David"/>
+          <w:rtl/>
+          <w:lang w:val="en-GB"/>
+        </w:rPr>
+        <w:t>"שחקנים"</w:t>
+      </w:r>
+      <w:r>
+        <w:rPr>
+          <w:rFonts w:ascii="David" w:hAnsi="David" w:cs="David"/>
+          <w:lang w:val="en-GB"/>
+        </w:rPr>
+        <w:t xml:space="preserve"> </w:t>
+      </w:r>
+      <w:r>
+        <w:rPr>
+          <w:rFonts w:ascii="David" w:hAnsi="David" w:cs="David"/>
+          <w:rtl/>
+          <w:lang w:val="en-GB"/>
+        </w:rPr>
+        <w:t>:</w:t>
+      </w:r>
+    </w:p>
+    <w:p>
+      <w:pPr>
+        <w:pStyle w:val="ListParagraph"/>
+        <w:spacing w:after="240" w:line="240" w:lineRule="auto"/>
+        <w:ind w:left="1440" w:right="720"/>
+        <w:rPr>
+          <w:rFonts w:ascii="David" w:hAnsi="David" w:cs="David"/>
+          <w:rtl/>
+        </w:rPr>
+      </w:pPr>
+      <w:proofErr w:type="spellStart"/>
+      <w:r>
+        <w:rPr>
+          <w:rFonts w:ascii="David" w:hAnsi="David" w:cs="David"/>
+          <w:lang w:val="en-GB"/>
+        </w:rPr>
+        <w:t>Singelton</w:t>
+      </w:r>
+      <w:proofErr w:type="spellEnd"/>
+      <w:r>
+        <w:rPr>
+          <w:rFonts w:ascii="David" w:hAnsi="David" w:cs="David"/>
+          <w:lang w:val="en-GB"/>
+        </w:rPr>
+        <w:t>:</w:t>
+      </w:r>
+      <w:r>
+        <w:rPr>
+          <w:rFonts w:ascii="David" w:hAnsi="David" w:cs="David"/>
+        </w:rPr>
+        <w:t xml:space="preserve"> </w:t>
+      </w:r>
+      <w:proofErr w:type="spellStart"/>
+      <w:r>
+        <w:rPr>
+          <w:rFonts w:ascii="David" w:hAnsi="David" w:cs="David"/>
+        </w:rPr>
+        <w:t>AppLogic</w:t>
+      </w:r>
+      <w:proofErr w:type="spellEnd"/>
+    </w:p>
+    <w:p>
+      <w:pPr>
+        <w:pStyle w:val="ListParagraph"/>
+        <w:bidi w:val="0"/>
+        <w:spacing w:after="240" w:line="240" w:lineRule="auto"/>
+        <w:ind w:left="1440" w:right="720"/>
+        <w:jc w:val="right"/>
+        <w:rPr>
+          <w:rFonts w:ascii="David" w:hAnsi="David" w:cs="David"/>
+        </w:rPr>
+      </w:pPr>
+      <w:r>
+        <w:rPr>
+          <w:rFonts w:ascii="David" w:hAnsi="David" w:cs="David"/>
+        </w:rPr>
+        <w:t>Clients:</w:t>
+      </w:r>
+      <w:r>
+        <w:rPr>
+          <w:rFonts w:ascii="David" w:hAnsi="David" w:cs="David"/>
+          <w:rtl/>
+        </w:rPr>
+        <w:t xml:space="preserve"> </w:t>
+      </w:r>
+      <w:proofErr w:type="spellStart"/>
+      <w:r>
+        <w:rPr>
+          <w:rFonts w:ascii="David" w:hAnsi="David" w:cs="David"/>
+        </w:rPr>
+        <w:t>Form</w:t>
+      </w:r>
+      <w:r>
+        <w:rPr>
+          <w:rFonts w:ascii="David" w:hAnsi="David" w:cs="David"/>
+        </w:rPr>
+        <w:t>Main</w:t>
+      </w:r>
+      <w:proofErr w:type="spellEnd"/>
+      <w:r>
+        <w:rPr>
+          <w:rFonts w:ascii="David" w:hAnsi="David" w:cs="David"/>
+          <w:rtl/>
+        </w:rPr>
+        <w:tab/>
+      </w:r>
+      <w:r>
+        <w:rPr>
+          <w:rFonts w:ascii="David" w:hAnsi="David" w:cs="David"/>
+          <w:rtl/>
+        </w:rPr>
+        <w:t xml:space="preserve">  </w:t>
+      </w:r>
+      <w:r>
+        <w:rPr>
+          <w:rFonts w:ascii="David" w:hAnsi="David" w:cs="David"/>
+          <w:rtl/>
+        </w:rPr>
+        <w:t xml:space="preserve">   </w:t>
+      </w:r>
     </w:p>
     <w:p>
       <w:pPr>
@@ -612,60 +1419,65 @@
           <w:ilvl w:val="0"/>
           <w:numId w:val="1"/>
         </w:numPr>
-        <w:spacing w:after="0" w:line="240" w:lineRule="auto"/>
-      </w:pPr>
-      <w:r>
+        <w:spacing w:after="240" w:line="240" w:lineRule="auto"/>
+        <w:rPr>
+          <w:rFonts w:ascii="David" w:hAnsi="David" w:cs="David"/>
+          <w:b/>
+          <w:bCs/>
+        </w:rPr>
+      </w:pPr>
+      <w:r>
+        <w:rPr>
+          <w:rFonts w:ascii="David" w:hAnsi="David" w:cs="David"/>
+          <w:b/>
+          <w:bCs/>
+        </w:rPr>
         <w:t>Sequence Diagram</w:t>
       </w:r>
     </w:p>
     <w:p>
       <w:pPr>
-        <w:spacing w:after="0" w:line="240" w:lineRule="auto"/>
+        <w:spacing w:after="240" w:line="240" w:lineRule="auto"/>
         <w:ind w:right="720"/>
         <w:rPr>
-          <w:rtl/>
-        </w:rPr>
-      </w:pPr>
-      <w:r>
-        <w:rPr>
-          <w:rFonts w:hint="cs"/>
+          <w:rFonts w:ascii="David" w:hAnsi="David" w:cs="David"/>
+          <w:rtl/>
+        </w:rPr>
+      </w:pPr>
+      <w:r>
+        <w:rPr>
+          <w:rFonts w:ascii="David" w:hAnsi="David" w:cs="David"/>
           <w:rtl/>
         </w:rPr>
         <w:t>[</w:t>
       </w:r>
       <w:r>
+        <w:rPr>
+          <w:rFonts w:ascii="David" w:hAnsi="David" w:cs="David"/>
+        </w:rPr>
         <w:t>sequence diagram</w:t>
       </w:r>
       <w:r>
         <w:rPr>
-          <w:rFonts w:hint="cs"/>
+          <w:rFonts w:ascii="David" w:hAnsi="David" w:cs="David"/>
           <w:rtl/>
         </w:rPr>
         <w:t xml:space="preserve"> שמציגה את התהליך שקשור לתבנית</w:t>
       </w:r>
       <w:r>
         <w:rPr>
-          <w:rFonts w:hint="cs"/>
+          <w:rFonts w:ascii="David" w:hAnsi="David" w:cs="David"/>
           <w:rtl/>
         </w:rPr>
         <w:t xml:space="preserve"> והאינטראקציה בין המחלקות</w:t>
       </w:r>
       <w:r>
         <w:rPr>
-          <w:rFonts w:hint="cs"/>
+          <w:rFonts w:ascii="David" w:hAnsi="David" w:cs="David"/>
           <w:rtl/>
         </w:rPr>
         <w:t>]</w:t>
       </w:r>
-    </w:p>
-    <w:p>
-      <w:pPr>
-        <w:spacing w:after="0" w:line="240" w:lineRule="auto"/>
-        <w:ind w:right="720"/>
-        <w:rPr>
-          <w:rtl/>
-        </w:rPr>
-      </w:pPr>
     </w:p>
     <w:p>
       <w:pPr>
@@ -673,116 +1485,142 @@
           <w:ilvl w:val="0"/>
           <w:numId w:val="1"/>
         </w:numPr>
-        <w:spacing w:after="0" w:line="240" w:lineRule="auto"/>
-      </w:pPr>
-      <w:r>
+        <w:spacing w:after="240" w:line="240" w:lineRule="auto"/>
+        <w:rPr>
+          <w:rFonts w:ascii="David" w:hAnsi="David" w:cs="David"/>
+          <w:b/>
+          <w:bCs/>
+        </w:rPr>
+      </w:pPr>
+      <w:r>
+        <w:rPr>
+          <w:rFonts w:ascii="David" w:hAnsi="David" w:cs="David"/>
+          <w:b/>
+          <w:bCs/>
+        </w:rPr>
         <w:t>Class Diagram</w:t>
       </w:r>
       <w:r>
         <w:rPr>
+          <w:rFonts w:ascii="David" w:hAnsi="David" w:cs="David"/>
+          <w:b/>
+          <w:bCs/>
+          <w:rtl/>
+        </w:rPr>
+        <w:tab/>
+      </w:r>
+    </w:p>
+    <w:p>
+      <w:pPr>
+        <w:spacing w:after="240" w:line="240" w:lineRule="auto"/>
+        <w:ind w:right="720"/>
+        <w:rPr>
+          <w:rFonts w:ascii="David" w:hAnsi="David" w:cs="David"/>
+        </w:rPr>
+      </w:pPr>
+      <w:r>
+        <w:rPr>
+          <w:rFonts w:ascii="David" w:hAnsi="David" w:cs="David"/>
+          <w:rtl/>
+        </w:rPr>
+        <w:t>[</w:t>
+      </w:r>
+      <w:r>
+        <w:rPr>
+          <w:rFonts w:ascii="David" w:hAnsi="David" w:cs="David"/>
+        </w:rPr>
+        <w:t>class diagram</w:t>
+      </w:r>
+      <w:r>
+        <w:rPr>
+          <w:rFonts w:ascii="David" w:hAnsi="David" w:cs="David"/>
+          <w:rtl/>
+        </w:rPr>
+        <w:t xml:space="preserve"> שמתארת את המחלקות שלכם שמעורבות בתבנית (תיאור מלא שכולל </w:t>
+      </w:r>
+      <w:r>
+        <w:rPr>
+          <w:rFonts w:ascii="David" w:hAnsi="David" w:cs="David"/>
+        </w:rPr>
+        <w:t>Properties</w:t>
+      </w:r>
+      <w:r>
+        <w:rPr>
+          <w:rFonts w:ascii="David" w:hAnsi="David" w:cs="David"/>
+          <w:rtl/>
+        </w:rPr>
+        <w:t xml:space="preserve"> ו- </w:t>
+      </w:r>
+      <w:r>
+        <w:rPr>
+          <w:rFonts w:ascii="David" w:hAnsi="David" w:cs="David"/>
+        </w:rPr>
+        <w:t>Methods</w:t>
+      </w:r>
+      <w:r>
+        <w:rPr>
+          <w:rFonts w:ascii="David" w:hAnsi="David" w:cs="David"/>
+          <w:rtl/>
+        </w:rPr>
+        <w:t>) והיחסים ביניהם (תאור מלא עבור כל יחס כפי שלמדנו בכיתה). עבור כל מחלקה שלכם, כיתבו מי המקבילה שלה (אם יש כזו) בתבנית (</w:t>
+      </w:r>
+      <w:r>
+        <w:rPr>
+          <w:rFonts w:ascii="David" w:hAnsi="David" w:cs="David"/>
+        </w:rPr>
+        <w:t>Pattern</w:t>
+      </w:r>
+      <w:r>
+        <w:rPr>
+          <w:rFonts w:ascii="David" w:hAnsi="David" w:cs="David"/>
+          <w:rtl/>
+        </w:rPr>
+        <w:t>) שבחרתם</w:t>
+      </w:r>
+    </w:p>
+    <w:p>
+      <w:pPr>
+        <w:spacing w:after="240" w:line="240" w:lineRule="auto"/>
+        <w:ind w:right="720"/>
+      </w:pPr>
+    </w:p>
+    <w:p>
+      <w:pPr>
+        <w:pStyle w:val="Heading3"/>
+        <w:spacing w:after="240"/>
+        <w:rPr>
+          <w:rtl/>
+        </w:rPr>
+      </w:pPr>
+      <w:r>
+        <w:rPr>
           <w:rFonts w:hint="cs"/>
           <w:rtl/>
         </w:rPr>
-        <w:tab/>
-      </w:r>
-    </w:p>
-    <w:p>
-      <w:pPr>
-        <w:spacing w:after="0" w:line="240" w:lineRule="auto"/>
-        <w:ind w:right="720"/>
-        <w:rPr>
-          <w:rtl/>
-        </w:rPr>
-      </w:pPr>
+        <w:t xml:space="preserve">תבנית מס' 2 </w:t>
+      </w:r>
+      <w:r>
+        <w:rPr>
+          <w:rtl/>
+        </w:rPr>
+        <w:t>–</w:t>
+      </w:r>
       <w:r>
         <w:rPr>
           <w:rFonts w:hint="cs"/>
           <w:rtl/>
         </w:rPr>
-        <w:t>[</w:t>
-      </w:r>
-      <w:r>
-        <w:t>class diagram</w:t>
+        <w:t xml:space="preserve"> [</w:t>
+      </w:r>
+      <w:r>
+        <w:t>Proxy</w:t>
       </w:r>
       <w:r>
         <w:rPr>
           <w:rFonts w:hint="cs"/>
           <w:rtl/>
         </w:rPr>
-        <w:t xml:space="preserve"> שמתארת את המחלקות שלכם שמעורבות בתבנית (תיאור מלא שכולל </w:t>
-      </w:r>
-      <w:r>
-        <w:t>Properties</w:t>
-      </w:r>
-      <w:r>
-        <w:rPr>
-          <w:rFonts w:hint="cs"/>
-          <w:rtl/>
-        </w:rPr>
-        <w:t xml:space="preserve"> ו- </w:t>
-      </w:r>
-      <w:r>
-        <w:t>Methods</w:t>
-      </w:r>
-      <w:r>
-        <w:rPr>
-          <w:rFonts w:hint="cs"/>
-          <w:rtl/>
-        </w:rPr>
-        <w:t>) והיחסים ביניהם (תאור מלא עבור כל יחס כפי שלמדנו בכיתה). עבור כל מחלקה שלכם, כיתבו מי המקבילה שלה (אם יש כזו) בתבנית (</w:t>
-      </w:r>
-      <w:r>
-        <w:t>Pattern</w:t>
-      </w:r>
-      <w:r>
-        <w:rPr>
-          <w:rFonts w:hint="cs"/>
-          <w:rtl/>
-        </w:rPr>
-        <w:t>) שבחרתם</w:t>
-      </w:r>
-    </w:p>
-    <w:p>
-      <w:pPr>
-        <w:spacing w:after="0" w:line="240" w:lineRule="auto"/>
-        <w:ind w:right="720"/>
-        <w:rPr>
-          <w:rtl/>
-        </w:rPr>
-      </w:pPr>
-    </w:p>
-    <w:p>
-      <w:pPr>
-        <w:spacing w:after="0" w:line="240" w:lineRule="auto"/>
-        <w:ind w:right="720"/>
-      </w:pPr>
-    </w:p>
-    <w:p>
-      <w:pPr>
-        <w:pStyle w:val="Heading3"/>
-        <w:rPr>
-          <w:rtl/>
-        </w:rPr>
-      </w:pPr>
-      <w:r>
-        <w:rPr>
-          <w:rFonts w:hint="cs"/>
-          <w:rtl/>
-        </w:rPr>
-        <w:t xml:space="preserve">תבנית מס' 2 </w:t>
-      </w:r>
-      <w:r>
-        <w:rPr>
-          <w:rtl/>
-        </w:rPr>
-        <w:t>–</w:t>
-      </w:r>
-      <w:r>
-        <w:rPr>
-          <w:rFonts w:hint="cs"/>
-          <w:rtl/>
-        </w:rPr>
-        <w:t xml:space="preserve"> [שם התבנית]</w:t>
+        <w:t>]</w:t>
       </w:r>
     </w:p>
     <w:p>
@@ -791,34 +1629,402 @@
           <w:ilvl w:val="0"/>
           <w:numId w:val="1"/>
         </w:numPr>
-        <w:spacing w:after="0" w:line="240" w:lineRule="auto"/>
+        <w:spacing w:after="240" w:line="240" w:lineRule="auto"/>
         <w:ind w:right="0"/>
-      </w:pPr>
-      <w:r>
-        <w:rPr>
-          <w:rFonts w:hint="cs"/>
-          <w:rtl/>
-        </w:rPr>
-        <w:t>סיבת הבחירה / שימוש בתבנית:</w:t>
-      </w:r>
-    </w:p>
-    <w:p>
-      <w:pPr>
-        <w:spacing w:after="0" w:line="240" w:lineRule="auto"/>
+        <w:rPr>
+          <w:rFonts w:ascii="David" w:hAnsi="David" w:cs="David"/>
+        </w:rPr>
+      </w:pPr>
+      <w:r>
+        <w:rPr>
+          <w:rFonts w:ascii="David" w:hAnsi="David" w:cs="David"/>
+          <w:b/>
+          <w:bCs/>
+          <w:rtl/>
+        </w:rPr>
+        <w:t>סיבת הבחירה / שימוש בתבנית</w:t>
+      </w:r>
+      <w:r>
+        <w:rPr>
+          <w:rFonts w:ascii="David" w:hAnsi="David" w:cs="David"/>
+          <w:rtl/>
+        </w:rPr>
+        <w:t>:</w:t>
+      </w:r>
+    </w:p>
+    <w:p>
+      <w:pPr>
+        <w:pStyle w:val="ListParagraph"/>
+        <w:spacing w:after="240" w:line="240" w:lineRule="auto"/>
         <w:ind w:right="720"/>
-      </w:pPr>
-      <w:r>
-        <w:rPr>
-          <w:rFonts w:hint="cs"/>
-          <w:rtl/>
-        </w:rPr>
-        <w:t>[תיאור הסיבה / הצורך בשימוש בתבנית במערכת שלכם]</w:t>
-      </w:r>
-      <w:r>
-        <w:rPr>
-          <w:rtl/>
-        </w:rPr>
-        <w:br/>
+        <w:rPr>
+          <w:rFonts w:ascii="David" w:hAnsi="David" w:cs="David"/>
+          <w:rtl/>
+          <w:lang w:val="en-GB"/>
+        </w:rPr>
+      </w:pPr>
+      <w:r>
+        <w:rPr>
+          <w:rFonts w:ascii="David" w:hAnsi="David" w:cs="David"/>
+          <w:rtl/>
+        </w:rPr>
+        <w:t xml:space="preserve">עבודה בטוחה ומוסדרת של </w:t>
+      </w:r>
+      <w:proofErr w:type="spellStart"/>
+      <w:r>
+        <w:rPr>
+          <w:rFonts w:ascii="David" w:hAnsi="David" w:cs="David"/>
+        </w:rPr>
+        <w:t>FormMain</w:t>
+      </w:r>
+      <w:proofErr w:type="spellEnd"/>
+      <w:r>
+        <w:rPr>
+          <w:rFonts w:ascii="David" w:hAnsi="David" w:cs="David"/>
+          <w:rtl/>
+          <w:lang w:val="en-GB"/>
+        </w:rPr>
+        <w:t xml:space="preserve"> מול ממשק חיצוני -</w:t>
+      </w:r>
+      <w:r>
+        <w:rPr>
+          <w:rFonts w:ascii="David" w:hAnsi="David" w:cs="David"/>
+        </w:rPr>
+        <w:t xml:space="preserve">Facebook User </w:t>
+      </w:r>
+      <w:r>
+        <w:rPr>
+          <w:rFonts w:ascii="David" w:hAnsi="David" w:cs="David"/>
+          <w:rtl/>
+          <w:lang w:val="en-GB"/>
+        </w:rPr>
+        <w:t xml:space="preserve">. </w:t>
+      </w:r>
+    </w:p>
+    <w:p>
+      <w:pPr>
+        <w:pStyle w:val="ListParagraph"/>
+        <w:spacing w:after="240" w:line="240" w:lineRule="auto"/>
+        <w:ind w:right="720"/>
+        <w:rPr>
+          <w:rFonts w:ascii="David" w:hAnsi="David" w:cs="David"/>
+          <w:rtl/>
+        </w:rPr>
+      </w:pPr>
+      <w:r>
+        <w:rPr>
+          <w:rFonts w:ascii="David" w:hAnsi="David" w:cs="David"/>
+          <w:rtl/>
+          <w:lang w:val="en-GB"/>
+        </w:rPr>
+        <w:t>זהו -</w:t>
+      </w:r>
+      <w:r>
+        <w:rPr>
+          <w:rFonts w:ascii="David" w:hAnsi="David" w:cs="David"/>
+          <w:lang w:val="en-GB"/>
+        </w:rPr>
+        <w:t xml:space="preserve">Protective Proxy </w:t>
+      </w:r>
+      <w:r>
+        <w:rPr>
+          <w:rFonts w:ascii="David" w:hAnsi="David" w:cs="David"/>
+          <w:rtl/>
+          <w:lang w:val="en-GB"/>
+        </w:rPr>
+        <w:t>, כיוון ש</w:t>
+      </w:r>
+      <w:r>
+        <w:rPr>
+          <w:rFonts w:ascii="David" w:hAnsi="David" w:cs="David"/>
+        </w:rPr>
+        <w:t xml:space="preserve">Facebook User </w:t>
+      </w:r>
+      <w:r>
+        <w:rPr>
+          <w:rFonts w:ascii="David" w:hAnsi="David" w:cs="David"/>
+          <w:rtl/>
+          <w:lang w:val="en-GB"/>
+        </w:rPr>
+        <w:t xml:space="preserve"> הינו ממשק חיצוני המשתמש </w:t>
+      </w:r>
+      <w:r>
+        <w:rPr>
+          <w:rFonts w:ascii="David" w:hAnsi="David" w:cs="David"/>
+          <w:rtl/>
+          <w:lang w:val="en-GB"/>
+        </w:rPr>
+        <w:t>ב</w:t>
+      </w:r>
+      <w:r>
+        <w:rPr>
+          <w:rFonts w:ascii="David" w:hAnsi="David" w:cs="David"/>
+          <w:rtl/>
+          <w:lang w:val="en-GB"/>
+        </w:rPr>
+        <w:t xml:space="preserve">שרתי פייסבוק. אנו </w:t>
+      </w:r>
+      <w:r>
+        <w:rPr>
+          <w:rFonts w:ascii="David" w:hAnsi="David" w:cs="David"/>
+          <w:rtl/>
+          <w:lang w:val="en-GB"/>
+        </w:rPr>
+        <w:t>רוצים</w:t>
+      </w:r>
+      <w:r>
+        <w:rPr>
+          <w:rFonts w:ascii="David" w:hAnsi="David" w:cs="David"/>
+          <w:rtl/>
+          <w:lang w:val="en-GB"/>
+        </w:rPr>
+        <w:t xml:space="preserve"> להגן על המשתמש</w:t>
+      </w:r>
+      <w:r>
+        <w:rPr>
+          <w:rFonts w:ascii="David" w:hAnsi="David" w:cs="David"/>
+          <w:rtl/>
+          <w:lang w:val="en-GB"/>
+        </w:rPr>
+        <w:t xml:space="preserve"> </w:t>
+      </w:r>
+      <w:r>
+        <w:rPr>
+          <w:rFonts w:ascii="David" w:hAnsi="David" w:cs="David"/>
+          <w:rtl/>
+          <w:lang w:val="en-GB"/>
+        </w:rPr>
+        <w:t>מפני תקלות שיכולות להיות בשרת</w:t>
+      </w:r>
+      <w:r>
+        <w:rPr>
+          <w:rFonts w:ascii="David" w:hAnsi="David" w:cs="David"/>
+          <w:rtl/>
+          <w:lang w:val="en-GB"/>
+        </w:rPr>
+        <w:t>, בזמן השימוש שלו</w:t>
+      </w:r>
+      <w:r>
+        <w:rPr>
+          <w:rFonts w:ascii="David" w:hAnsi="David" w:cs="David"/>
+          <w:rtl/>
+          <w:lang w:val="en-GB"/>
+        </w:rPr>
+        <w:t xml:space="preserve"> ב</w:t>
+      </w:r>
+      <w:r>
+        <w:rPr>
+          <w:rFonts w:ascii="David" w:hAnsi="David" w:cs="David"/>
+          <w:rtl/>
+          <w:lang w:val="en-GB"/>
+        </w:rPr>
+        <w:t>-</w:t>
+      </w:r>
+      <w:proofErr w:type="spellStart"/>
+      <w:r>
+        <w:rPr>
+          <w:rFonts w:ascii="David" w:hAnsi="David" w:cs="David"/>
+        </w:rPr>
+        <w:t>FormMain</w:t>
+      </w:r>
+      <w:proofErr w:type="spellEnd"/>
+      <w:r>
+        <w:rPr>
+          <w:rFonts w:ascii="David" w:hAnsi="David" w:cs="David"/>
+          <w:rtl/>
+        </w:rPr>
+        <w:t>.</w:t>
+      </w:r>
+      <w:r>
+        <w:rPr>
+          <w:rFonts w:ascii="David" w:hAnsi="David" w:cs="David"/>
+          <w:rtl/>
+        </w:rPr>
+        <w:t xml:space="preserve"> </w:t>
+      </w:r>
+    </w:p>
+    <w:p>
+      <w:pPr>
+        <w:pStyle w:val="ListParagraph"/>
+        <w:spacing w:after="240" w:line="240" w:lineRule="auto"/>
+        <w:ind w:right="720"/>
+        <w:rPr>
+          <w:rFonts w:ascii="David" w:hAnsi="David" w:cs="David"/>
+          <w:rtl/>
+          <w:lang w:val="en-GB"/>
+        </w:rPr>
+      </w:pPr>
+      <w:r>
+        <w:rPr>
+          <w:rFonts w:ascii="David" w:hAnsi="David" w:cs="David"/>
+          <w:rtl/>
+          <w:lang w:val="en-GB"/>
+        </w:rPr>
+        <w:t xml:space="preserve">הגדרנו </w:t>
+      </w:r>
+      <w:r>
+        <w:rPr>
+          <w:rFonts w:ascii="David" w:hAnsi="David" w:cs="David"/>
+          <w:rtl/>
+          <w:lang w:val="en-GB"/>
+        </w:rPr>
+        <w:t>ב</w:t>
+      </w:r>
+      <w:r>
+        <w:rPr>
+          <w:rFonts w:ascii="David" w:hAnsi="David" w:cs="David"/>
+          <w:rtl/>
+          <w:lang w:val="en-GB"/>
+        </w:rPr>
+        <w:t>ממשק מ</w:t>
+      </w:r>
+      <w:r>
+        <w:rPr>
+          <w:rFonts w:ascii="David" w:hAnsi="David" w:cs="David"/>
+          <w:rtl/>
+          <w:lang w:val="en-GB"/>
+        </w:rPr>
+        <w:t>סודר</w:t>
+      </w:r>
+      <w:r>
+        <w:rPr>
+          <w:rFonts w:ascii="David" w:hAnsi="David" w:cs="David"/>
+          <w:rtl/>
+          <w:lang w:val="en-GB"/>
+        </w:rPr>
+        <w:t xml:space="preserve"> מהן המתודות שבטוח להשתמש בהן. הבעיה יכולה להיות למשל מכך שישנן מתודות שקיימות, אך בפועל בעבודה מול פייסבוק עלולות להיות תקלות והמידע לא יתקבל, או לא יתקבל בצורה תקינה. </w:t>
+      </w:r>
+    </w:p>
+    <w:p>
+      <w:pPr>
+        <w:pStyle w:val="ListParagraph"/>
+        <w:spacing w:after="240" w:line="240" w:lineRule="auto"/>
+        <w:rPr>
+          <w:rFonts w:ascii="David" w:hAnsi="David" w:cs="David"/>
+          <w:lang w:val="en-GB"/>
+        </w:rPr>
+      </w:pPr>
+      <w:r>
+        <w:rPr>
+          <w:rFonts w:ascii="David" w:hAnsi="David" w:cs="David"/>
+          <w:rtl/>
+          <w:lang w:val="en-GB"/>
+        </w:rPr>
+        <w:t xml:space="preserve">ביצוע </w:t>
+      </w:r>
+      <w:r>
+        <w:rPr>
+          <w:rFonts w:ascii="David" w:hAnsi="David" w:cs="David"/>
+          <w:rtl/>
+        </w:rPr>
+        <w:t xml:space="preserve">של אינקפסולציה – </w:t>
+      </w:r>
+      <w:r>
+        <w:rPr>
+          <w:rFonts w:ascii="David" w:hAnsi="David" w:cs="David"/>
+        </w:rPr>
+        <w:t xml:space="preserve">Facebook User </w:t>
+      </w:r>
+      <w:r>
+        <w:rPr>
+          <w:rFonts w:ascii="David" w:hAnsi="David" w:cs="David"/>
+          <w:rtl/>
+          <w:lang w:val="en-GB"/>
+        </w:rPr>
+        <w:t xml:space="preserve"> ח</w:t>
+      </w:r>
+      <w:r>
+        <w:rPr>
+          <w:rFonts w:ascii="David" w:hAnsi="David" w:cs="David"/>
+          <w:rtl/>
+          <w:lang w:val="en-GB"/>
+        </w:rPr>
+        <w:t>שו</w:t>
+      </w:r>
+      <w:r>
+        <w:rPr>
+          <w:rFonts w:ascii="David" w:hAnsi="David" w:cs="David"/>
+          <w:rtl/>
+          <w:lang w:val="en-GB"/>
+        </w:rPr>
+        <w:t>ף באמצעות</w:t>
+      </w:r>
+      <w:r>
+        <w:rPr>
+          <w:rFonts w:ascii="David" w:hAnsi="David" w:cs="David"/>
+          <w:lang w:val="en-GB"/>
+        </w:rPr>
+        <w:t>Proxy</w:t>
+      </w:r>
+      <w:r>
+        <w:rPr>
+          <w:rFonts w:ascii="David" w:hAnsi="David" w:cs="David"/>
+        </w:rPr>
+        <w:t xml:space="preserve"> </w:t>
+      </w:r>
+      <w:r>
+        <w:rPr>
+          <w:rFonts w:ascii="David" w:hAnsi="David" w:cs="David"/>
+          <w:rtl/>
+          <w:lang w:val="en-GB"/>
+        </w:rPr>
+        <w:t xml:space="preserve"> והממש</w:t>
+      </w:r>
+      <w:r>
+        <w:rPr>
+          <w:rFonts w:ascii="David" w:hAnsi="David" w:cs="David"/>
+          <w:rtl/>
+          <w:lang w:val="en-GB"/>
+        </w:rPr>
+        <w:t>ק</w:t>
+      </w:r>
+      <w:r>
+        <w:rPr>
+          <w:rFonts w:ascii="David" w:hAnsi="David" w:cs="David"/>
+          <w:rtl/>
+          <w:lang w:val="en-GB"/>
+        </w:rPr>
+        <w:t xml:space="preserve"> </w:t>
+      </w:r>
+      <w:r>
+        <w:rPr>
+          <w:rFonts w:ascii="David" w:hAnsi="David" w:cs="David"/>
+          <w:rtl/>
+          <w:lang w:val="en-GB"/>
+        </w:rPr>
+        <w:t xml:space="preserve">שבו יש את </w:t>
+      </w:r>
+      <w:r>
+        <w:rPr>
+          <w:rFonts w:ascii="David" w:hAnsi="David" w:cs="David"/>
+          <w:rtl/>
+          <w:lang w:val="en-GB"/>
+        </w:rPr>
+        <w:t xml:space="preserve">המתודות אליהן יש התאמה, ובכך גם משיג בטיחות שימוש – </w:t>
+      </w:r>
+      <w:r>
+        <w:rPr>
+          <w:rFonts w:ascii="David" w:hAnsi="David" w:cs="David"/>
+          <w:rtl/>
+          <w:lang w:val="en-GB"/>
+        </w:rPr>
+        <w:t>ה-</w:t>
+      </w:r>
+      <w:proofErr w:type="spellStart"/>
+      <w:r>
+        <w:rPr>
+          <w:rFonts w:ascii="David" w:hAnsi="David" w:cs="David"/>
+        </w:rPr>
+        <w:t>FormMain</w:t>
+      </w:r>
+      <w:proofErr w:type="spellEnd"/>
+      <w:r>
+        <w:rPr>
+          <w:rFonts w:ascii="David" w:hAnsi="David" w:cs="David"/>
+          <w:rtl/>
+          <w:lang w:val="en-GB"/>
+        </w:rPr>
+        <w:t xml:space="preserve"> ניגש למתודות דרך הממשק.</w:t>
       </w:r>
     </w:p>
     <w:p>
@@ -827,35 +2033,337 @@
           <w:ilvl w:val="0"/>
           <w:numId w:val="1"/>
         </w:numPr>
-        <w:spacing w:after="0" w:line="240" w:lineRule="auto"/>
+        <w:spacing w:after="240" w:line="240" w:lineRule="auto"/>
         <w:ind w:right="0"/>
-      </w:pPr>
-      <w:r>
-        <w:rPr>
-          <w:rFonts w:hint="cs"/>
-          <w:rtl/>
-        </w:rPr>
-        <w:t>אופן המימוש:</w:t>
-      </w:r>
-    </w:p>
-    <w:p>
-      <w:pPr>
-        <w:spacing w:after="0" w:line="240" w:lineRule="auto"/>
-        <w:ind w:right="720"/>
-      </w:pPr>
-      <w:r>
-        <w:rPr>
-          <w:rFonts w:hint="cs"/>
-          <w:rtl/>
-        </w:rPr>
-        <w:t>[תיאור המימוש והיכן ניתן למצוא אותו בקוד]</w:t>
-      </w:r>
-    </w:p>
-    <w:p>
-      <w:pPr>
-        <w:spacing w:after="0" w:line="240" w:lineRule="auto"/>
-        <w:ind w:right="720"/>
-      </w:pPr>
+        <w:rPr>
+          <w:rFonts w:ascii="David" w:hAnsi="David" w:cs="David"/>
+        </w:rPr>
+      </w:pPr>
+      <w:r>
+        <w:rPr>
+          <w:rFonts w:ascii="David" w:hAnsi="David" w:cs="David"/>
+          <w:b/>
+          <w:bCs/>
+          <w:rtl/>
+        </w:rPr>
+        <w:t>אופן המימוש</w:t>
+      </w:r>
+      <w:r>
+        <w:rPr>
+          <w:rFonts w:ascii="David" w:hAnsi="David" w:cs="David"/>
+          <w:rtl/>
+        </w:rPr>
+        <w:t>:</w:t>
+      </w:r>
+    </w:p>
+    <w:p>
+      <w:pPr>
+        <w:spacing w:after="240" w:line="240" w:lineRule="auto"/>
+        <w:ind w:left="720"/>
+        <w:rPr>
+          <w:rFonts w:ascii="David" w:hAnsi="David" w:cs="David"/>
+          <w:rtl/>
+          <w:lang w:val="en-GB"/>
+        </w:rPr>
+      </w:pPr>
+      <w:r>
+        <w:rPr>
+          <w:rFonts w:ascii="David" w:hAnsi="David" w:cs="David"/>
+          <w:rtl/>
+        </w:rPr>
+        <w:t>ה</w:t>
+      </w:r>
+      <w:r>
+        <w:rPr>
+          <w:rFonts w:ascii="David" w:hAnsi="David" w:cs="David"/>
+          <w:rtl/>
+        </w:rPr>
+        <w:t xml:space="preserve">ממשק </w:t>
+      </w:r>
+      <w:proofErr w:type="spellStart"/>
+      <w:r>
+        <w:rPr>
+          <w:rFonts w:ascii="David" w:hAnsi="David" w:cs="David"/>
+        </w:rPr>
+        <w:t>IFacebookUser</w:t>
+      </w:r>
+      <w:proofErr w:type="spellEnd"/>
+      <w:r>
+        <w:rPr>
+          <w:rFonts w:ascii="David" w:hAnsi="David" w:cs="David"/>
+          <w:rtl/>
+          <w:lang w:val="en-GB"/>
+        </w:rPr>
+        <w:t xml:space="preserve"> מגדיר את המתודות שעל</w:t>
+      </w:r>
+      <w:r>
+        <w:rPr>
+          <w:rFonts w:ascii="David" w:hAnsi="David" w:cs="David"/>
+          <w:rtl/>
+          <w:lang w:val="en-GB"/>
+        </w:rPr>
+        <w:t xml:space="preserve"> ה-</w:t>
+      </w:r>
+      <w:r>
+        <w:rPr>
+          <w:rFonts w:ascii="David" w:hAnsi="David" w:cs="David"/>
+          <w:lang w:val="en-GB"/>
+        </w:rPr>
+        <w:t>Proxy</w:t>
+      </w:r>
+      <w:r>
+        <w:rPr>
+          <w:rFonts w:ascii="David" w:hAnsi="David" w:cs="David"/>
+          <w:rtl/>
+          <w:lang w:val="en-GB"/>
+        </w:rPr>
+        <w:t xml:space="preserve"> לממש</w:t>
+      </w:r>
+      <w:r>
+        <w:rPr>
+          <w:rFonts w:ascii="David" w:hAnsi="David" w:cs="David"/>
+          <w:rtl/>
+          <w:lang w:val="en-GB"/>
+        </w:rPr>
+        <w:t>, ו-</w:t>
+      </w:r>
+      <w:proofErr w:type="spellStart"/>
+      <w:r>
+        <w:rPr>
+          <w:rFonts w:ascii="David" w:hAnsi="David" w:cs="David"/>
+        </w:rPr>
+        <w:t>FormMain</w:t>
+      </w:r>
+      <w:proofErr w:type="spellEnd"/>
+      <w:r>
+        <w:rPr>
+          <w:rFonts w:ascii="David" w:hAnsi="David" w:cs="David"/>
+          <w:rtl/>
+          <w:lang w:val="en-GB"/>
+        </w:rPr>
+        <w:t xml:space="preserve"> מכיל מופע של הממשק –</w:t>
+      </w:r>
+      <w:r>
+        <w:rPr>
+          <w:rFonts w:ascii="David" w:hAnsi="David" w:cs="David"/>
+          <w:rtl/>
+        </w:rPr>
+        <w:t xml:space="preserve"> </w:t>
+      </w:r>
+      <w:proofErr w:type="spellStart"/>
+      <w:r>
+        <w:rPr>
+          <w:rFonts w:ascii="David" w:hAnsi="David" w:cs="David"/>
+        </w:rPr>
+        <w:t>IFacebookUser</w:t>
+      </w:r>
+      <w:proofErr w:type="spellEnd"/>
+      <w:r>
+        <w:rPr>
+          <w:rFonts w:ascii="David" w:hAnsi="David" w:cs="David"/>
+          <w:rtl/>
+          <w:lang w:val="en-GB"/>
+        </w:rPr>
+        <w:t>.</w:t>
+      </w:r>
+    </w:p>
+    <w:p>
+      <w:pPr>
+        <w:spacing w:after="240" w:line="240" w:lineRule="auto"/>
+        <w:ind w:left="720"/>
+        <w:rPr>
+          <w:rFonts w:ascii="David" w:hAnsi="David" w:cs="David"/>
+          <w:lang w:val="en-GB"/>
+        </w:rPr>
+      </w:pPr>
+      <w:proofErr w:type="spellStart"/>
+      <w:r>
+        <w:rPr>
+          <w:rFonts w:ascii="David" w:hAnsi="David" w:cs="David"/>
+          <w:lang w:val="en-GB"/>
+        </w:rPr>
+        <w:t>Faceb</w:t>
+      </w:r>
+      <w:proofErr w:type="spellEnd"/>
+      <w:r>
+        <w:rPr>
+          <w:rFonts w:ascii="David" w:hAnsi="David" w:cs="David"/>
+        </w:rPr>
+        <w:t>o</w:t>
+      </w:r>
+      <w:proofErr w:type="spellStart"/>
+      <w:r>
+        <w:rPr>
+          <w:rFonts w:ascii="David" w:hAnsi="David" w:cs="David"/>
+          <w:lang w:val="en-GB"/>
+        </w:rPr>
+        <w:t>okUserProxy</w:t>
+      </w:r>
+      <w:proofErr w:type="spellEnd"/>
+      <w:r>
+        <w:rPr>
+          <w:rFonts w:ascii="David" w:hAnsi="David" w:cs="David"/>
+          <w:rtl/>
+          <w:lang w:val="en-GB"/>
+        </w:rPr>
+        <w:t xml:space="preserve"> מכיל מופע של </w:t>
+      </w:r>
+      <w:r>
+        <w:rPr>
+          <w:rFonts w:ascii="David" w:hAnsi="David" w:cs="David"/>
+        </w:rPr>
+        <w:t>User</w:t>
+      </w:r>
+      <w:r>
+        <w:rPr>
+          <w:rFonts w:ascii="David" w:hAnsi="David" w:cs="David"/>
+          <w:rtl/>
+          <w:lang w:val="en-GB"/>
+        </w:rPr>
+        <w:t xml:space="preserve">, ומממש את הממשק </w:t>
+      </w:r>
+      <w:proofErr w:type="spellStart"/>
+      <w:r>
+        <w:rPr>
+          <w:rFonts w:ascii="David" w:hAnsi="David" w:cs="David"/>
+        </w:rPr>
+        <w:t>IFacebookUser</w:t>
+      </w:r>
+      <w:proofErr w:type="spellEnd"/>
+      <w:r>
+        <w:rPr>
+          <w:rFonts w:ascii="David" w:hAnsi="David" w:cs="David"/>
+          <w:rtl/>
+          <w:lang w:val="en-GB"/>
+        </w:rPr>
+        <w:t xml:space="preserve"> באמצעות שימוש ב</w:t>
+      </w:r>
+      <w:r>
+        <w:rPr>
+          <w:rFonts w:ascii="David" w:hAnsi="David" w:cs="David"/>
+          <w:lang w:val="en-GB"/>
+        </w:rPr>
+        <w:t>Properties</w:t>
+      </w:r>
+      <w:r>
+        <w:rPr>
+          <w:rFonts w:ascii="David" w:hAnsi="David" w:cs="David"/>
+          <w:rtl/>
+        </w:rPr>
+        <w:t xml:space="preserve"> של </w:t>
+      </w:r>
+      <w:r>
+        <w:rPr>
+          <w:rFonts w:ascii="David" w:hAnsi="David" w:cs="David"/>
+        </w:rPr>
+        <w:t>User</w:t>
+      </w:r>
+      <w:r>
+        <w:rPr>
+          <w:rFonts w:ascii="David" w:hAnsi="David" w:cs="David"/>
+          <w:rtl/>
+          <w:lang w:val="en-GB"/>
+        </w:rPr>
+        <w:t xml:space="preserve">, </w:t>
+      </w:r>
+      <w:r>
+        <w:rPr>
+          <w:rFonts w:ascii="David" w:hAnsi="David" w:cs="David"/>
+          <w:rtl/>
+        </w:rPr>
+        <w:t xml:space="preserve">וכך </w:t>
+      </w:r>
+      <w:proofErr w:type="spellStart"/>
+      <w:r>
+        <w:rPr>
+          <w:rFonts w:ascii="David" w:hAnsi="David" w:cs="David"/>
+        </w:rPr>
+        <w:t>FormMain</w:t>
+      </w:r>
+      <w:proofErr w:type="spellEnd"/>
+      <w:r>
+        <w:rPr>
+          <w:rFonts w:ascii="David" w:hAnsi="David" w:cs="David"/>
+          <w:rtl/>
+          <w:lang w:val="en-GB"/>
+        </w:rPr>
+        <w:t xml:space="preserve"> מממש את המתודות שמשמשות לעבודה מול </w:t>
+      </w:r>
+      <w:r>
+        <w:rPr>
+          <w:rFonts w:ascii="David" w:hAnsi="David" w:cs="David"/>
+        </w:rPr>
+        <w:t>Facebook User</w:t>
+      </w:r>
+      <w:r>
+        <w:rPr>
+          <w:rFonts w:ascii="David" w:hAnsi="David" w:cs="David"/>
+          <w:rtl/>
+          <w:lang w:val="en-GB"/>
+        </w:rPr>
+        <w:t xml:space="preserve"> תוך שימוש בממשק, הממומש </w:t>
+      </w:r>
+      <w:r>
+        <w:rPr>
+          <w:rFonts w:ascii="David" w:hAnsi="David" w:cs="David"/>
+          <w:rtl/>
+          <w:lang w:val="en-GB"/>
+        </w:rPr>
+        <w:t>על ידי ה-</w:t>
+      </w:r>
+      <w:r>
+        <w:rPr>
+          <w:rFonts w:ascii="David" w:hAnsi="David" w:cs="David"/>
+          <w:lang w:val="en-GB"/>
+        </w:rPr>
+        <w:t>Proxy</w:t>
+      </w:r>
+      <w:r>
+        <w:rPr>
+          <w:rFonts w:ascii="David" w:hAnsi="David" w:cs="David"/>
+          <w:rtl/>
+          <w:lang w:val="en-GB"/>
+        </w:rPr>
+        <w:t>,</w:t>
+      </w:r>
+      <w:r>
+        <w:rPr>
+          <w:rFonts w:ascii="David" w:hAnsi="David" w:cs="David"/>
+          <w:rtl/>
+          <w:lang w:val="en-GB"/>
+        </w:rPr>
+        <w:t xml:space="preserve"> </w:t>
+      </w:r>
+      <w:r>
+        <w:rPr>
+          <w:rFonts w:ascii="David" w:hAnsi="David" w:cs="David"/>
+          <w:rtl/>
+          <w:lang w:val="en-GB"/>
+        </w:rPr>
+        <w:t>ו</w:t>
+      </w:r>
+      <w:r>
+        <w:rPr>
+          <w:rFonts w:ascii="David" w:hAnsi="David" w:cs="David"/>
+          <w:rtl/>
+          <w:lang w:val="en-GB"/>
+        </w:rPr>
+        <w:t xml:space="preserve">מכיל מופע של </w:t>
+      </w:r>
+      <w:r>
+        <w:rPr>
+          <w:rFonts w:ascii="David" w:hAnsi="David" w:cs="David"/>
+        </w:rPr>
+        <w:t>User</w:t>
+      </w:r>
+      <w:r>
+        <w:rPr>
+          <w:rFonts w:ascii="David" w:hAnsi="David" w:cs="David"/>
+          <w:rtl/>
+          <w:lang w:val="en-GB"/>
+        </w:rPr>
+        <w:t>.</w:t>
+      </w:r>
     </w:p>
     <w:p>
       <w:pPr>
@@ -863,46 +2371,51 @@
           <w:ilvl w:val="0"/>
           <w:numId w:val="1"/>
         </w:numPr>
-        <w:spacing w:after="0" w:line="240" w:lineRule="auto"/>
-      </w:pPr>
-      <w:r>
+        <w:spacing w:after="240" w:line="240" w:lineRule="auto"/>
+        <w:rPr>
+          <w:rFonts w:ascii="David" w:hAnsi="David" w:cs="David"/>
+          <w:b/>
+          <w:bCs/>
+        </w:rPr>
+      </w:pPr>
+      <w:r>
+        <w:rPr>
+          <w:rFonts w:ascii="David" w:hAnsi="David" w:cs="David"/>
+          <w:b/>
+          <w:bCs/>
+        </w:rPr>
         <w:t>Sequence Diagram</w:t>
       </w:r>
     </w:p>
     <w:p>
       <w:pPr>
-        <w:spacing w:after="0" w:line="240" w:lineRule="auto"/>
+        <w:spacing w:after="240" w:line="240" w:lineRule="auto"/>
         <w:ind w:right="720"/>
         <w:rPr>
-          <w:rtl/>
-        </w:rPr>
-      </w:pPr>
-      <w:r>
-        <w:rPr>
-          <w:rFonts w:hint="cs"/>
+          <w:rFonts w:ascii="David" w:hAnsi="David" w:cs="David"/>
+          <w:rtl/>
+        </w:rPr>
+      </w:pPr>
+      <w:r>
+        <w:rPr>
+          <w:rFonts w:ascii="David" w:hAnsi="David" w:cs="David"/>
           <w:rtl/>
         </w:rPr>
         <w:t>[</w:t>
       </w:r>
       <w:r>
+        <w:rPr>
+          <w:rFonts w:ascii="David" w:hAnsi="David" w:cs="David"/>
+        </w:rPr>
         <w:t>sequence diagram</w:t>
       </w:r>
       <w:r>
         <w:rPr>
-          <w:rFonts w:hint="cs"/>
+          <w:rFonts w:ascii="David" w:hAnsi="David" w:cs="David"/>
           <w:rtl/>
         </w:rPr>
         <w:t xml:space="preserve"> שמציגה את התהליך שקשור לתבנית והאינטראקציה בין המחלקות]</w:t>
       </w:r>
-    </w:p>
-    <w:p>
-      <w:pPr>
-        <w:spacing w:after="0" w:line="240" w:lineRule="auto"/>
-        <w:ind w:right="720"/>
-        <w:rPr>
-          <w:rtl/>
-        </w:rPr>
-      </w:pPr>
     </w:p>
     <w:p>
       <w:pPr>
@@ -910,107 +2423,163 @@
           <w:ilvl w:val="0"/>
           <w:numId w:val="1"/>
         </w:numPr>
-        <w:spacing w:after="0" w:line="240" w:lineRule="auto"/>
-      </w:pPr>
-      <w:r>
+        <w:spacing w:after="240" w:line="240" w:lineRule="auto"/>
+        <w:rPr>
+          <w:rFonts w:ascii="David" w:hAnsi="David" w:cs="David"/>
+          <w:b/>
+          <w:bCs/>
+        </w:rPr>
+      </w:pPr>
+      <w:r>
+        <w:rPr>
+          <w:rFonts w:ascii="David" w:hAnsi="David" w:cs="David"/>
+          <w:b/>
+          <w:bCs/>
+        </w:rPr>
         <w:t>Class Diagram</w:t>
       </w:r>
       <w:r>
         <w:rPr>
+          <w:rFonts w:ascii="David" w:hAnsi="David" w:cs="David"/>
+          <w:b/>
+          <w:bCs/>
+          <w:rtl/>
+        </w:rPr>
+        <w:tab/>
+      </w:r>
+    </w:p>
+    <w:p>
+      <w:pPr>
+        <w:spacing w:after="240"/>
+        <w:rPr>
+          <w:rFonts w:ascii="David" w:hAnsi="David" w:cs="David"/>
+          <w:rtl/>
+        </w:rPr>
+      </w:pPr>
+      <w:r>
+        <w:rPr>
+          <w:rFonts w:ascii="David" w:hAnsi="David" w:cs="David"/>
+          <w:rtl/>
+        </w:rPr>
+        <w:t>[</w:t>
+      </w:r>
+      <w:r>
+        <w:rPr>
+          <w:rFonts w:ascii="David" w:hAnsi="David" w:cs="David"/>
+        </w:rPr>
+        <w:t>class diagram</w:t>
+      </w:r>
+      <w:r>
+        <w:rPr>
+          <w:rFonts w:ascii="David" w:hAnsi="David" w:cs="David"/>
+          <w:rtl/>
+        </w:rPr>
+        <w:t xml:space="preserve"> שמתארת את המחלקות שלכם שמעורבות בתבנית (תיאור מלא שכולל </w:t>
+      </w:r>
+      <w:r>
+        <w:rPr>
+          <w:rFonts w:ascii="David" w:hAnsi="David" w:cs="David"/>
+        </w:rPr>
+        <w:t>Properties</w:t>
+      </w:r>
+      <w:r>
+        <w:rPr>
+          <w:rFonts w:ascii="David" w:hAnsi="David" w:cs="David"/>
+          <w:rtl/>
+        </w:rPr>
+        <w:t xml:space="preserve"> ו- </w:t>
+      </w:r>
+      <w:r>
+        <w:rPr>
+          <w:rFonts w:ascii="David" w:hAnsi="David" w:cs="David"/>
+        </w:rPr>
+        <w:t>Methods</w:t>
+      </w:r>
+      <w:r>
+        <w:rPr>
+          <w:rFonts w:ascii="David" w:hAnsi="David" w:cs="David"/>
+          <w:rtl/>
+        </w:rPr>
+        <w:t>) והיחסים ביניהם (תאור מלא עבור כל יחס כפי שלמדנו בכיתה). עבור כל מחלקה שלכם, כיתבו מי המקבילה שלה (אם יש כזו) בתבנית (</w:t>
+      </w:r>
+      <w:r>
+        <w:rPr>
+          <w:rFonts w:ascii="David" w:hAnsi="David" w:cs="David"/>
+        </w:rPr>
+        <w:t>Pattern</w:t>
+      </w:r>
+      <w:r>
+        <w:rPr>
+          <w:rFonts w:ascii="David" w:hAnsi="David" w:cs="David"/>
+          <w:rtl/>
+        </w:rPr>
+        <w:t>) שבחרתם</w:t>
+      </w:r>
+    </w:p>
+    <w:p>
+      <w:pPr>
+        <w:spacing w:after="240"/>
+      </w:pPr>
+    </w:p>
+    <w:p>
+      <w:pPr>
+        <w:spacing w:after="240"/>
+      </w:pPr>
+    </w:p>
+    <w:p>
+      <w:pPr>
+        <w:spacing w:after="240"/>
+      </w:pPr>
+    </w:p>
+    <w:p>
+      <w:pPr>
+        <w:spacing w:after="240"/>
+        <w:rPr>
+          <w:rFonts w:ascii="David" w:hAnsi="David" w:cs="David"/>
+          <w:rtl/>
+        </w:rPr>
+      </w:pPr>
+    </w:p>
+    <w:p>
+      <w:pPr>
+        <w:pStyle w:val="Heading3"/>
+        <w:spacing w:after="240"/>
+        <w:rPr>
+          <w:rtl/>
+        </w:rPr>
+      </w:pPr>
+      <w:r>
+        <w:rPr>
           <w:rFonts w:hint="cs"/>
           <w:rtl/>
         </w:rPr>
-        <w:tab/>
-      </w:r>
-    </w:p>
-    <w:p>
-      <w:pPr>
-        <w:rPr>
-          <w:rtl/>
-        </w:rPr>
-      </w:pPr>
+        <w:t xml:space="preserve">תבנית מס' 3 </w:t>
+      </w:r>
+      <w:r>
+        <w:rPr>
+          <w:rtl/>
+        </w:rPr>
+        <w:t>–</w:t>
+      </w:r>
       <w:r>
         <w:rPr>
           <w:rFonts w:hint="cs"/>
           <w:rtl/>
         </w:rPr>
-        <w:lastRenderedPageBreak/>
-        <w:t>[</w:t>
-      </w:r>
-      <w:r>
-        <w:t>class diagram</w:t>
+        <w:t xml:space="preserve"> [</w:t>
+      </w:r>
+      <w:r>
+        <w:t>F</w:t>
+      </w:r>
+      <w:r>
+        <w:t>açade</w:t>
       </w:r>
       <w:r>
         <w:rPr>
           <w:rFonts w:hint="cs"/>
           <w:rtl/>
         </w:rPr>
-        <w:t xml:space="preserve"> שמתארת את המחלקות שלכם שמעורבות בתבנית (תיאור מלא שכולל </w:t>
-      </w:r>
-      <w:r>
-        <w:t>Properties</w:t>
-      </w:r>
-      <w:r>
-        <w:rPr>
-          <w:rFonts w:hint="cs"/>
-          <w:rtl/>
-        </w:rPr>
-        <w:t xml:space="preserve"> ו- </w:t>
-      </w:r>
-      <w:r>
-        <w:t>Methods</w:t>
-      </w:r>
-      <w:r>
-        <w:rPr>
-          <w:rFonts w:hint="cs"/>
-          <w:rtl/>
-        </w:rPr>
-        <w:t>) והיחסים ביניהם (תאור מלא עבור כל יחס כפי שלמדנו בכיתה). עבור כל מחלקה שלכם, כיתבו מי המקבילה שלה (אם יש כזו) בתבנית (</w:t>
-      </w:r>
-      <w:r>
-        <w:t>Pattern</w:t>
-      </w:r>
-      <w:r>
-        <w:rPr>
-          <w:rFonts w:hint="cs"/>
-          <w:rtl/>
-        </w:rPr>
-        <w:t>) שבחרתם</w:t>
-      </w:r>
-    </w:p>
-    <w:p>
-      <w:pPr>
-        <w:rPr>
-          <w:rtl/>
-        </w:rPr>
-      </w:pPr>
-    </w:p>
-    <w:p>
-      <w:pPr>
-        <w:pStyle w:val="Heading3"/>
-        <w:rPr>
-          <w:rtl/>
-        </w:rPr>
-      </w:pPr>
-      <w:r>
-        <w:rPr>
-          <w:rFonts w:hint="cs"/>
-          <w:rtl/>
-        </w:rPr>
-        <w:t xml:space="preserve">תבנית מס' 3 </w:t>
-      </w:r>
-      <w:r>
-        <w:rPr>
-          <w:rtl/>
-        </w:rPr>
-        <w:t>–</w:t>
-      </w:r>
-      <w:r>
-        <w:rPr>
-          <w:rFonts w:hint="cs"/>
-          <w:rtl/>
-        </w:rPr>
-        <w:t xml:space="preserve"> [שם התבנית]</w:t>
+        <w:t>]</w:t>
       </w:r>
     </w:p>
     <w:p>
@@ -1019,34 +2588,378 @@
           <w:ilvl w:val="0"/>
           <w:numId w:val="1"/>
         </w:numPr>
-        <w:spacing w:after="0" w:line="240" w:lineRule="auto"/>
+        <w:spacing w:after="240" w:line="240" w:lineRule="auto"/>
         <w:ind w:right="0"/>
-      </w:pPr>
-      <w:r>
-        <w:rPr>
-          <w:rFonts w:hint="cs"/>
-          <w:rtl/>
-        </w:rPr>
-        <w:t>סיבת הבחירה / שימוש בתבנית:</w:t>
-      </w:r>
-    </w:p>
-    <w:p>
-      <w:pPr>
-        <w:spacing w:after="0" w:line="240" w:lineRule="auto"/>
+        <w:rPr>
+          <w:rFonts w:ascii="David" w:hAnsi="David" w:cs="David"/>
+        </w:rPr>
+      </w:pPr>
+      <w:r>
+        <w:rPr>
+          <w:rFonts w:ascii="David" w:hAnsi="David" w:cs="David"/>
+          <w:b/>
+          <w:bCs/>
+          <w:rtl/>
+        </w:rPr>
+        <w:t>סיבת הבחירה / שימוש בתבנית</w:t>
+      </w:r>
+      <w:r>
+        <w:rPr>
+          <w:rFonts w:ascii="David" w:hAnsi="David" w:cs="David"/>
+          <w:rtl/>
+        </w:rPr>
+        <w:t>:</w:t>
+      </w:r>
+    </w:p>
+    <w:p>
+      <w:pPr>
+        <w:pStyle w:val="ListParagraph"/>
+        <w:spacing w:after="240" w:line="240" w:lineRule="auto"/>
         <w:ind w:right="720"/>
-      </w:pPr>
-      <w:r>
-        <w:rPr>
-          <w:rFonts w:hint="cs"/>
-          <w:rtl/>
-        </w:rPr>
-        <w:t>[תיאור הסיבה / הצורך בשימוש בתבנית במערכת שלכם]</w:t>
-      </w:r>
-      <w:r>
-        <w:rPr>
-          <w:rtl/>
-        </w:rPr>
-        <w:br/>
+        <w:rPr>
+          <w:rFonts w:ascii="David" w:hAnsi="David" w:cs="David"/>
+          <w:rtl/>
+        </w:rPr>
+      </w:pPr>
+      <w:r>
+        <w:rPr>
+          <w:rFonts w:ascii="David" w:hAnsi="David" w:cs="David"/>
+          <w:rtl/>
+        </w:rPr>
+        <w:t>השתמשנו בתבנית זו כדי לאפשר לטופס הראשי עבודה מול</w:t>
+      </w:r>
+      <w:proofErr w:type="spellStart"/>
+      <w:r>
+        <w:rPr>
+          <w:rFonts w:ascii="David" w:hAnsi="David" w:cs="David"/>
+        </w:rPr>
+        <w:t>Api</w:t>
+      </w:r>
+      <w:proofErr w:type="spellEnd"/>
+      <w:r>
+        <w:rPr>
+          <w:rFonts w:ascii="David" w:hAnsi="David" w:cs="David"/>
+        </w:rPr>
+        <w:t xml:space="preserve"> </w:t>
+      </w:r>
+      <w:r>
+        <w:rPr>
+          <w:rFonts w:ascii="David" w:hAnsi="David" w:cs="David"/>
+          <w:rtl/>
+          <w:lang w:val="en-GB"/>
+        </w:rPr>
+        <w:t xml:space="preserve"> חיצוני המספק </w:t>
+      </w:r>
+      <w:r>
+        <w:rPr>
+          <w:rFonts w:ascii="David" w:hAnsi="David" w:cs="David"/>
+          <w:rtl/>
+          <w:lang w:val="en-GB"/>
+        </w:rPr>
+        <w:t xml:space="preserve">תמונה יומית של החלל מהאתר של </w:t>
+      </w:r>
+      <w:r>
+        <w:rPr>
+          <w:rFonts w:ascii="David" w:hAnsi="David" w:cs="David"/>
+        </w:rPr>
+        <w:t>Nasa</w:t>
+      </w:r>
+      <w:r>
+        <w:rPr>
+          <w:rFonts w:ascii="David" w:hAnsi="David" w:cs="David"/>
+          <w:rtl/>
+        </w:rPr>
+        <w:t>.</w:t>
+      </w:r>
+    </w:p>
+    <w:p>
+      <w:pPr>
+        <w:pStyle w:val="ListParagraph"/>
+        <w:spacing w:after="240" w:line="240" w:lineRule="auto"/>
+        <w:ind w:right="720"/>
+        <w:rPr>
+          <w:rFonts w:ascii="David" w:hAnsi="David" w:cs="David"/>
+        </w:rPr>
+      </w:pPr>
+      <w:r>
+        <w:rPr>
+          <w:rFonts w:ascii="David" w:hAnsi="David" w:cs="David"/>
+          <w:rtl/>
+          <w:lang w:val="en-GB"/>
+        </w:rPr>
+        <w:t xml:space="preserve">ביצענו זאת מכמה סיבות: </w:t>
+      </w:r>
+      <w:r>
+        <w:rPr>
+          <w:rFonts w:ascii="David" w:hAnsi="David" w:cs="David"/>
+          <w:rtl/>
+          <w:lang w:val="en-GB"/>
+        </w:rPr>
+        <w:t xml:space="preserve">ראשית, </w:t>
+      </w:r>
+      <w:r>
+        <w:rPr>
+          <w:rFonts w:ascii="David" w:hAnsi="David" w:cs="David"/>
+          <w:rtl/>
+          <w:lang w:val="en-GB"/>
+        </w:rPr>
+        <w:t>לצורך בטיחות</w:t>
+      </w:r>
+      <w:r>
+        <w:rPr>
+          <w:rFonts w:ascii="David" w:hAnsi="David" w:cs="David"/>
+          <w:rtl/>
+          <w:lang w:val="en-GB"/>
+        </w:rPr>
+        <w:t xml:space="preserve"> ש</w:t>
+      </w:r>
+      <w:r>
+        <w:rPr>
+          <w:rFonts w:ascii="David" w:hAnsi="David" w:cs="David"/>
+          <w:rtl/>
+          <w:lang w:val="en-GB"/>
+        </w:rPr>
+        <w:t xml:space="preserve">ימוש בעבודה מול </w:t>
+      </w:r>
+      <w:proofErr w:type="spellStart"/>
+      <w:r>
+        <w:rPr>
+          <w:rFonts w:ascii="David" w:hAnsi="David" w:cs="David"/>
+        </w:rPr>
+        <w:t>Api</w:t>
+      </w:r>
+      <w:proofErr w:type="spellEnd"/>
+      <w:r>
+        <w:rPr>
+          <w:rFonts w:ascii="David" w:hAnsi="David" w:cs="David"/>
+          <w:rtl/>
+        </w:rPr>
+        <w:t xml:space="preserve"> חיצוני שעלולות להיות בו תקלות.</w:t>
+      </w:r>
+      <w:r>
+        <w:rPr>
+          <w:rFonts w:ascii="David" w:hAnsi="David" w:cs="David"/>
+          <w:rtl/>
+        </w:rPr>
+        <w:t xml:space="preserve"> שנית, על מנת לפשט את</w:t>
+      </w:r>
+      <w:r>
+        <w:rPr>
+          <w:rFonts w:ascii="David" w:hAnsi="David" w:cs="David"/>
+          <w:rtl/>
+        </w:rPr>
+        <w:t xml:space="preserve"> העבודה של </w:t>
+      </w:r>
+      <w:proofErr w:type="spellStart"/>
+      <w:r>
+        <w:rPr>
+          <w:rFonts w:ascii="David" w:hAnsi="David" w:cs="David"/>
+        </w:rPr>
+        <w:t>FormMain</w:t>
+      </w:r>
+      <w:proofErr w:type="spellEnd"/>
+      <w:r>
+        <w:rPr>
+          <w:rFonts w:ascii="David" w:hAnsi="David" w:cs="David"/>
+          <w:rtl/>
+        </w:rPr>
+        <w:t xml:space="preserve"> מול ה</w:t>
+      </w:r>
+      <w:proofErr w:type="spellStart"/>
+      <w:r>
+        <w:rPr>
+          <w:rFonts w:ascii="David" w:hAnsi="David" w:cs="David"/>
+        </w:rPr>
+        <w:t>Api</w:t>
+      </w:r>
+      <w:proofErr w:type="spellEnd"/>
+      <w:r>
+        <w:rPr>
+          <w:rFonts w:ascii="David" w:hAnsi="David" w:cs="David"/>
+          <w:rtl/>
+        </w:rPr>
+        <w:t xml:space="preserve"> (</w:t>
+      </w:r>
+      <w:r>
+        <w:rPr>
+          <w:rFonts w:ascii="David" w:hAnsi="David" w:cs="David"/>
+          <w:rtl/>
+        </w:rPr>
+        <w:t>ה-</w:t>
+      </w:r>
+      <w:r>
+        <w:rPr>
+          <w:rFonts w:ascii="David" w:hAnsi="David" w:cs="David"/>
+        </w:rPr>
+        <w:t>Façade</w:t>
+      </w:r>
+      <w:r>
+        <w:rPr>
+          <w:rFonts w:ascii="David" w:hAnsi="David" w:cs="David"/>
+          <w:rtl/>
+          <w:lang w:val="en-GB"/>
+        </w:rPr>
+        <w:t xml:space="preserve"> מחזיר בצורה נוחה את הנתונים הרלוונטים לטופס). </w:t>
+      </w:r>
+      <w:r>
+        <w:rPr>
+          <w:rFonts w:ascii="David" w:hAnsi="David" w:cs="David"/>
+          <w:rtl/>
+          <w:lang w:val="en-GB"/>
+        </w:rPr>
+        <w:t xml:space="preserve">כמו כן, ביצענו זאת </w:t>
+      </w:r>
+      <w:r>
+        <w:rPr>
+          <w:rFonts w:ascii="David" w:hAnsi="David" w:cs="David"/>
+          <w:rtl/>
+          <w:lang w:val="en-GB"/>
+        </w:rPr>
+        <w:t>לצורך תחזוקתיות</w:t>
+      </w:r>
+      <w:r>
+        <w:rPr>
+          <w:rFonts w:ascii="David" w:hAnsi="David" w:cs="David"/>
+          <w:rtl/>
+        </w:rPr>
+        <w:t xml:space="preserve"> ופולימורפיזם</w:t>
+      </w:r>
+      <w:r>
+        <w:rPr>
+          <w:rFonts w:ascii="David" w:hAnsi="David" w:cs="David"/>
+          <w:rtl/>
+          <w:lang w:val="en-GB"/>
+        </w:rPr>
+        <w:t xml:space="preserve"> – אם בעתיד נרצה להשתמש</w:t>
+      </w:r>
+      <w:r>
+        <w:rPr>
+          <w:rFonts w:ascii="David" w:hAnsi="David" w:cs="David"/>
+          <w:rtl/>
+          <w:lang w:val="en-GB"/>
+        </w:rPr>
+        <w:t xml:space="preserve"> ב-</w:t>
+      </w:r>
+      <w:proofErr w:type="spellStart"/>
+      <w:r>
+        <w:rPr>
+          <w:rFonts w:ascii="David" w:hAnsi="David" w:cs="David"/>
+        </w:rPr>
+        <w:t>Api</w:t>
+      </w:r>
+      <w:proofErr w:type="spellEnd"/>
+      <w:r>
+        <w:rPr>
+          <w:rFonts w:ascii="David" w:hAnsi="David" w:cs="David"/>
+          <w:rtl/>
+        </w:rPr>
+        <w:t xml:space="preserve"> </w:t>
+      </w:r>
+      <w:r>
+        <w:rPr>
+          <w:rFonts w:ascii="David" w:hAnsi="David" w:cs="David"/>
+          <w:rtl/>
+          <w:lang w:val="en-GB"/>
+        </w:rPr>
+        <w:t>אחר</w:t>
+      </w:r>
+      <w:r>
+        <w:rPr>
+          <w:rFonts w:ascii="David" w:hAnsi="David" w:cs="David"/>
+          <w:rtl/>
+          <w:lang w:val="en-GB"/>
+        </w:rPr>
+        <w:t xml:space="preserve"> של שליפת תמונה </w:t>
+      </w:r>
+      <w:r>
+        <w:rPr>
+          <w:rFonts w:ascii="David" w:hAnsi="David" w:cs="David"/>
+          <w:rtl/>
+          <w:lang w:val="en-GB"/>
+        </w:rPr>
+        <w:t>במקום הנוכחי</w:t>
+      </w:r>
+      <w:r>
+        <w:rPr>
+          <w:rFonts w:ascii="David" w:hAnsi="David" w:cs="David"/>
+          <w:rtl/>
+          <w:lang w:val="en-GB"/>
+        </w:rPr>
+        <w:t xml:space="preserve"> </w:t>
+      </w:r>
+      <w:r>
+        <w:rPr>
+          <w:rFonts w:ascii="David" w:hAnsi="David" w:cs="David"/>
+          <w:rtl/>
+          <w:lang w:val="en-GB"/>
+        </w:rPr>
+        <w:t>(</w:t>
+      </w:r>
+      <w:r>
+        <w:rPr>
+          <w:rFonts w:ascii="David" w:hAnsi="David" w:cs="David"/>
+          <w:lang w:val="en-GB"/>
+        </w:rPr>
+        <w:t>N</w:t>
+      </w:r>
+      <w:proofErr w:type="spellStart"/>
+      <w:r>
+        <w:rPr>
+          <w:rFonts w:ascii="David" w:hAnsi="David" w:cs="David"/>
+        </w:rPr>
+        <w:t>asa</w:t>
+      </w:r>
+      <w:proofErr w:type="spellEnd"/>
+      <w:r>
+        <w:rPr>
+          <w:rFonts w:ascii="David" w:hAnsi="David" w:cs="David"/>
+        </w:rPr>
+        <w:t xml:space="preserve"> </w:t>
+      </w:r>
+      <w:proofErr w:type="spellStart"/>
+      <w:r>
+        <w:rPr>
+          <w:rFonts w:ascii="David" w:hAnsi="David" w:cs="David"/>
+        </w:rPr>
+        <w:t>Api</w:t>
+      </w:r>
+      <w:proofErr w:type="spellEnd"/>
+      <w:r>
+        <w:rPr>
+          <w:rFonts w:ascii="David" w:hAnsi="David" w:cs="David"/>
+          <w:rtl/>
+        </w:rPr>
+        <w:t>), נצטרך לבצע שינויים</w:t>
+      </w:r>
+      <w:r>
+        <w:rPr>
+          <w:rFonts w:ascii="David" w:hAnsi="David" w:cs="David"/>
+          <w:rtl/>
+          <w:lang w:val="en-GB"/>
+        </w:rPr>
+        <w:t xml:space="preserve"> רק </w:t>
+      </w:r>
+      <w:r>
+        <w:rPr>
+          <w:rFonts w:ascii="David" w:hAnsi="David" w:cs="David"/>
+          <w:rtl/>
+          <w:lang w:val="en-GB"/>
+        </w:rPr>
+        <w:t>ב-</w:t>
+      </w:r>
+      <w:r>
+        <w:rPr>
+          <w:rFonts w:ascii="David" w:hAnsi="David" w:cs="David"/>
+        </w:rPr>
+        <w:t>Façade</w:t>
+      </w:r>
+      <w:r>
+        <w:rPr>
+          <w:rFonts w:ascii="David" w:hAnsi="David" w:cs="David"/>
+          <w:rtl/>
+          <w:lang w:val="en-GB"/>
+        </w:rPr>
+        <w:t xml:space="preserve"> ולא בשכבה המשתמשת בו.</w:t>
       </w:r>
     </w:p>
     <w:p>
@@ -1055,82 +2968,718 @@
           <w:ilvl w:val="0"/>
           <w:numId w:val="1"/>
         </w:numPr>
-        <w:spacing w:after="0" w:line="240" w:lineRule="auto"/>
+        <w:spacing w:after="240" w:line="240" w:lineRule="auto"/>
         <w:ind w:right="0"/>
-      </w:pPr>
-      <w:r>
-        <w:rPr>
-          <w:rFonts w:hint="cs"/>
-          <w:rtl/>
-        </w:rPr>
-        <w:t>אופן המימוש:</w:t>
-      </w:r>
-    </w:p>
-    <w:p>
-      <w:pPr>
-        <w:spacing w:after="0" w:line="240" w:lineRule="auto"/>
+        <w:rPr>
+          <w:rFonts w:ascii="David" w:hAnsi="David" w:cs="David"/>
+        </w:rPr>
+      </w:pPr>
+      <w:r>
+        <w:rPr>
+          <w:rFonts w:ascii="David" w:hAnsi="David" w:cs="David"/>
+          <w:b/>
+          <w:bCs/>
+          <w:rtl/>
+        </w:rPr>
+        <w:t>אופן המימוש</w:t>
+      </w:r>
+      <w:r>
+        <w:rPr>
+          <w:rFonts w:ascii="David" w:hAnsi="David" w:cs="David"/>
+          <w:rtl/>
+        </w:rPr>
+        <w:t>:</w:t>
+      </w:r>
+    </w:p>
+    <w:p>
+      <w:pPr>
+        <w:pStyle w:val="ListParagraph"/>
+        <w:spacing w:after="240" w:line="240" w:lineRule="auto"/>
+        <w:rPr>
+          <w:rFonts w:ascii="David" w:hAnsi="David" w:cs="David"/>
+          <w:rtl/>
+        </w:rPr>
+      </w:pPr>
+      <w:r>
+        <w:rPr>
+          <w:rFonts w:ascii="David" w:hAnsi="David" w:cs="David"/>
+          <w:rtl/>
+        </w:rPr>
+        <w:t xml:space="preserve">במחלקת </w:t>
+      </w:r>
+      <w:proofErr w:type="spellStart"/>
+      <w:r>
+        <w:rPr>
+          <w:rFonts w:ascii="David" w:hAnsi="David" w:cs="David"/>
+        </w:rPr>
+        <w:t>NasaFacade</w:t>
+      </w:r>
+      <w:proofErr w:type="spellEnd"/>
+      <w:r>
+        <w:rPr>
+          <w:rFonts w:ascii="David" w:hAnsi="David" w:cs="David"/>
+          <w:rtl/>
+        </w:rPr>
+        <w:t xml:space="preserve"> </w:t>
+      </w:r>
+      <w:r>
+        <w:rPr>
+          <w:rFonts w:ascii="David" w:hAnsi="David" w:cs="David"/>
+          <w:rtl/>
+        </w:rPr>
+        <w:t>(והשימוש בה ב</w:t>
+      </w:r>
+      <w:proofErr w:type="spellStart"/>
+      <w:r>
+        <w:rPr>
+          <w:rFonts w:ascii="David" w:hAnsi="David" w:cs="David"/>
+        </w:rPr>
+        <w:t>FormMain</w:t>
+      </w:r>
+      <w:proofErr w:type="spellEnd"/>
+      <w:r>
+        <w:rPr>
+          <w:rFonts w:ascii="David" w:hAnsi="David" w:cs="David"/>
+        </w:rPr>
+        <w:t>-</w:t>
+      </w:r>
+      <w:r>
+        <w:rPr>
+          <w:rFonts w:ascii="David" w:hAnsi="David" w:cs="David"/>
+          <w:rtl/>
+        </w:rPr>
+        <w:t>)</w:t>
+      </w:r>
+    </w:p>
+    <w:p>
+      <w:pPr>
+        <w:pStyle w:val="ListParagraph"/>
+        <w:spacing w:after="240" w:line="240" w:lineRule="auto"/>
         <w:ind w:right="720"/>
-      </w:pPr>
-      <w:r>
-        <w:rPr>
-          <w:rFonts w:hint="cs"/>
-          <w:rtl/>
-        </w:rPr>
-        <w:t>[תיאור המימוש והיכן ניתן למצוא אותו בקוד]</w:t>
-      </w:r>
-    </w:p>
-    <w:p>
-      <w:pPr>
-        <w:spacing w:after="0" w:line="240" w:lineRule="auto"/>
+        <w:rPr>
+          <w:rFonts w:ascii="David" w:hAnsi="David" w:cs="David"/>
+          <w:rtl/>
+          <w:lang w:val="en-GB"/>
+        </w:rPr>
+      </w:pPr>
+      <w:r>
+        <w:rPr>
+          <w:rFonts w:ascii="David" w:hAnsi="David" w:cs="David"/>
+          <w:rtl/>
+        </w:rPr>
+        <w:t xml:space="preserve">המימוש הוא של </w:t>
+      </w:r>
+      <w:r>
+        <w:rPr>
+          <w:rFonts w:ascii="David" w:hAnsi="David" w:cs="David"/>
+        </w:rPr>
+        <w:t>Façade</w:t>
+      </w:r>
+      <w:r>
+        <w:rPr>
+          <w:rFonts w:ascii="David" w:hAnsi="David" w:cs="David"/>
+          <w:rtl/>
+          <w:lang w:val="en-GB"/>
+        </w:rPr>
+        <w:t xml:space="preserve"> </w:t>
+      </w:r>
+      <w:r>
+        <w:rPr>
+          <w:rFonts w:ascii="David" w:hAnsi="David" w:cs="David"/>
+          <w:rtl/>
+          <w:lang w:val="en-GB"/>
+        </w:rPr>
+        <w:t>אטום:</w:t>
+      </w:r>
+    </w:p>
+    <w:p>
+      <w:pPr>
+        <w:pStyle w:val="ListParagraph"/>
+        <w:spacing w:after="240" w:line="240" w:lineRule="auto"/>
         <w:ind w:right="720"/>
-      </w:pPr>
-    </w:p>
-    <w:p>
-      <w:pPr>
+        <w:rPr>
+          <w:rFonts w:ascii="David" w:hAnsi="David" w:cs="David"/>
+          <w:rtl/>
+          <w:lang w:val="en-GB"/>
+        </w:rPr>
+      </w:pPr>
+      <w:r>
+        <w:rPr>
+          <w:rFonts w:ascii="David" w:hAnsi="David" w:cs="David"/>
+          <w:rtl/>
+          <w:lang w:val="en-GB"/>
+        </w:rPr>
+        <w:t xml:space="preserve">מחלקת </w:t>
+      </w:r>
+      <w:proofErr w:type="spellStart"/>
+      <w:r>
+        <w:rPr>
+          <w:rFonts w:ascii="David" w:hAnsi="David" w:cs="David"/>
+        </w:rPr>
+        <w:t>NasaApi</w:t>
+      </w:r>
+      <w:proofErr w:type="spellEnd"/>
+      <w:r>
+        <w:rPr>
+          <w:rFonts w:ascii="David" w:hAnsi="David" w:cs="David"/>
+          <w:rtl/>
+          <w:lang w:val="en-GB"/>
+        </w:rPr>
+        <w:t xml:space="preserve"> שאית</w:t>
+      </w:r>
+      <w:r>
+        <w:rPr>
+          <w:rFonts w:ascii="David" w:hAnsi="David" w:cs="David"/>
+          <w:rtl/>
+          <w:lang w:val="en-GB"/>
+        </w:rPr>
+        <w:t>ה ה-</w:t>
+      </w:r>
+      <w:r>
+        <w:rPr>
+          <w:rFonts w:ascii="David" w:hAnsi="David" w:cs="David"/>
+        </w:rPr>
+        <w:t>Façade</w:t>
+      </w:r>
+      <w:r>
+        <w:rPr>
+          <w:rFonts w:ascii="David" w:hAnsi="David" w:cs="David"/>
+          <w:rtl/>
+          <w:lang w:val="en-GB"/>
+        </w:rPr>
+        <w:t xml:space="preserve"> </w:t>
+      </w:r>
+      <w:r>
+        <w:rPr>
+          <w:rFonts w:ascii="David" w:hAnsi="David" w:cs="David"/>
+          <w:rtl/>
+          <w:lang w:val="en-GB"/>
+        </w:rPr>
+        <w:t>עובד , מוגדרת</w:t>
+      </w:r>
+      <w:r>
+        <w:rPr>
+          <w:rFonts w:ascii="David" w:hAnsi="David" w:cs="David"/>
+          <w:rtl/>
+          <w:lang w:val="en-GB"/>
+        </w:rPr>
+        <w:t xml:space="preserve"> עם </w:t>
+      </w:r>
+      <w:r>
+        <w:rPr>
+          <w:rFonts w:ascii="David" w:hAnsi="David" w:cs="David"/>
+        </w:rPr>
+        <w:t>access modifier</w:t>
+      </w:r>
+      <w:r>
+        <w:rPr>
+          <w:rFonts w:ascii="David" w:hAnsi="David" w:cs="David"/>
+          <w:rtl/>
+        </w:rPr>
+        <w:t xml:space="preserve"> של </w:t>
+      </w:r>
+      <w:r>
+        <w:rPr>
+          <w:rFonts w:ascii="David" w:hAnsi="David" w:cs="David"/>
+          <w:lang w:val="en-GB"/>
+        </w:rPr>
+        <w:t>internal</w:t>
+      </w:r>
+      <w:r>
+        <w:rPr>
+          <w:rFonts w:ascii="David" w:hAnsi="David" w:cs="David"/>
+          <w:rtl/>
+          <w:lang w:val="en-GB"/>
+        </w:rPr>
+        <w:t xml:space="preserve"> </w:t>
+      </w:r>
+      <w:r>
+        <w:rPr>
+          <w:rFonts w:ascii="David" w:hAnsi="David" w:cs="David"/>
+          <w:rtl/>
+          <w:lang w:val="en-GB"/>
+        </w:rPr>
+        <w:t xml:space="preserve">ומחלקת </w:t>
+      </w:r>
+      <w:r>
+        <w:rPr>
+          <w:rFonts w:ascii="David" w:hAnsi="David" w:cs="David"/>
+          <w:rtl/>
+          <w:lang w:val="en-GB"/>
+        </w:rPr>
+        <w:t>ה-</w:t>
+      </w:r>
+      <w:r>
+        <w:rPr>
+          <w:rFonts w:ascii="David" w:hAnsi="David" w:cs="David"/>
+        </w:rPr>
+        <w:t>Façade</w:t>
+      </w:r>
+      <w:r>
+        <w:rPr>
+          <w:rFonts w:ascii="David" w:hAnsi="David" w:cs="David"/>
+          <w:rtl/>
+          <w:lang w:val="en-GB"/>
+        </w:rPr>
+        <w:t xml:space="preserve"> </w:t>
+      </w:r>
+      <w:r>
+        <w:rPr>
+          <w:rFonts w:ascii="David" w:hAnsi="David" w:cs="David"/>
+          <w:rtl/>
+          <w:lang w:val="en-GB"/>
+        </w:rPr>
+        <w:t>נמצאת</w:t>
+      </w:r>
+      <w:r>
+        <w:rPr>
+          <w:rFonts w:ascii="David" w:hAnsi="David" w:cs="David"/>
+          <w:rtl/>
+          <w:lang w:val="en-GB"/>
+        </w:rPr>
+        <w:t xml:space="preserve"> </w:t>
+      </w:r>
+      <w:r>
+        <w:rPr>
+          <w:rFonts w:ascii="David" w:hAnsi="David" w:cs="David"/>
+          <w:rtl/>
+          <w:lang w:val="en-GB"/>
+        </w:rPr>
+        <w:t>באות</w:t>
+      </w:r>
+      <w:r>
+        <w:rPr>
+          <w:rFonts w:ascii="David" w:hAnsi="David" w:cs="David"/>
+          <w:rtl/>
+          <w:lang w:val="en-GB"/>
+        </w:rPr>
+        <w:t xml:space="preserve">ו </w:t>
+      </w:r>
+      <w:proofErr w:type="spellStart"/>
+      <w:r>
+        <w:rPr>
+          <w:rFonts w:ascii="David" w:hAnsi="David" w:cs="David"/>
+        </w:rPr>
+        <w:t>dll</w:t>
+      </w:r>
+      <w:proofErr w:type="spellEnd"/>
+      <w:r>
+        <w:rPr>
+          <w:rFonts w:ascii="David" w:hAnsi="David" w:cs="David"/>
+          <w:rtl/>
+        </w:rPr>
+        <w:t>.</w:t>
+      </w:r>
+      <w:r>
+        <w:rPr>
+          <w:rFonts w:ascii="David" w:hAnsi="David" w:cs="David"/>
+          <w:rtl/>
+          <w:lang w:val="en-GB"/>
+        </w:rPr>
+        <w:t xml:space="preserve"> </w:t>
+      </w:r>
+    </w:p>
+    <w:p>
+      <w:pPr>
+        <w:pStyle w:val="ListParagraph"/>
+        <w:spacing w:after="240" w:line="240" w:lineRule="auto"/>
+        <w:ind w:right="720"/>
+        <w:rPr>
+          <w:rFonts w:ascii="David" w:hAnsi="David" w:cs="David"/>
+          <w:rtl/>
+          <w:lang w:val="en-GB"/>
+        </w:rPr>
+      </w:pPr>
+      <w:r>
+        <w:rPr>
+          <w:rFonts w:ascii="David" w:hAnsi="David" w:cs="David"/>
+          <w:rtl/>
+          <w:lang w:val="en-GB"/>
+        </w:rPr>
+        <w:t>ה</w:t>
+      </w:r>
+      <w:r>
+        <w:rPr>
+          <w:rFonts w:ascii="David" w:hAnsi="David" w:cs="David"/>
+          <w:rtl/>
+          <w:lang w:val="en-GB"/>
+        </w:rPr>
+        <w:t>-</w:t>
+      </w:r>
+      <w:r>
+        <w:rPr>
+          <w:rFonts w:ascii="David" w:hAnsi="David" w:cs="David"/>
+        </w:rPr>
+        <w:t xml:space="preserve"> </w:t>
+      </w:r>
+      <w:proofErr w:type="spellStart"/>
+      <w:r>
+        <w:rPr>
+          <w:rFonts w:ascii="David" w:hAnsi="David" w:cs="David"/>
+        </w:rPr>
+        <w:t>FormMain</w:t>
+      </w:r>
+      <w:proofErr w:type="spellEnd"/>
+      <w:r>
+        <w:rPr>
+          <w:rFonts w:ascii="David" w:hAnsi="David" w:cs="David"/>
+          <w:rtl/>
+          <w:lang w:val="en-GB"/>
+        </w:rPr>
+        <w:t xml:space="preserve">מחזיק מופע של </w:t>
+      </w:r>
+      <w:proofErr w:type="spellStart"/>
+      <w:r>
+        <w:rPr>
+          <w:rFonts w:ascii="David" w:hAnsi="David" w:cs="David"/>
+        </w:rPr>
+        <w:t>NasaFacade</w:t>
+      </w:r>
+      <w:proofErr w:type="spellEnd"/>
+      <w:r>
+        <w:rPr>
+          <w:rFonts w:ascii="David" w:hAnsi="David" w:cs="David"/>
+          <w:rtl/>
+        </w:rPr>
+        <w:t>.</w:t>
+      </w:r>
+    </w:p>
+    <w:p>
+      <w:pPr>
+        <w:pStyle w:val="ListParagraph"/>
+        <w:spacing w:after="240" w:line="240" w:lineRule="auto"/>
+        <w:ind w:right="720"/>
+        <w:rPr>
+          <w:rFonts w:ascii="David" w:hAnsi="David" w:cs="David"/>
+          <w:rtl/>
+          <w:lang w:val="en-GB"/>
+        </w:rPr>
+      </w:pPr>
+      <w:r>
+        <w:rPr>
+          <w:rFonts w:ascii="David" w:hAnsi="David" w:cs="David"/>
+          <w:rtl/>
+          <w:lang w:val="en-GB"/>
+        </w:rPr>
+        <w:t>ה-</w:t>
+      </w:r>
+      <w:r>
+        <w:rPr>
+          <w:rFonts w:ascii="David" w:hAnsi="David" w:cs="David"/>
+        </w:rPr>
+        <w:t>Façade</w:t>
+      </w:r>
+      <w:r>
+        <w:rPr>
+          <w:rFonts w:ascii="David" w:hAnsi="David" w:cs="David"/>
+          <w:rtl/>
+          <w:lang w:val="en-GB"/>
+        </w:rPr>
+        <w:t xml:space="preserve"> </w:t>
+      </w:r>
+      <w:r>
+        <w:rPr>
+          <w:rFonts w:ascii="David" w:hAnsi="David" w:cs="David"/>
+          <w:rtl/>
+          <w:lang w:val="en-GB"/>
+        </w:rPr>
+        <w:t xml:space="preserve">מחזיק מופע של המחלקה </w:t>
+      </w:r>
+      <w:proofErr w:type="spellStart"/>
+      <w:r>
+        <w:rPr>
+          <w:rFonts w:ascii="David" w:hAnsi="David" w:cs="David"/>
+        </w:rPr>
+        <w:t>NasaApi</w:t>
+      </w:r>
+      <w:proofErr w:type="spellEnd"/>
+      <w:r>
+        <w:rPr>
+          <w:rFonts w:ascii="David" w:hAnsi="David" w:cs="David"/>
+          <w:rtl/>
+          <w:lang w:val="en-GB"/>
+        </w:rPr>
+        <w:t xml:space="preserve"> </w:t>
+      </w:r>
+      <w:r>
+        <w:rPr>
+          <w:rFonts w:ascii="David" w:hAnsi="David" w:cs="David"/>
+          <w:rtl/>
+          <w:lang w:val="en-GB"/>
+        </w:rPr>
+        <w:t xml:space="preserve">– ומשתמש במתודות שלו כדי למממש את המתודה </w:t>
+      </w:r>
+      <w:proofErr w:type="spellStart"/>
+      <w:r>
+        <w:rPr>
+          <w:rFonts w:ascii="David" w:hAnsi="David" w:cs="David"/>
+          <w:color w:val="000000"/>
+          <w:sz w:val="19"/>
+          <w:szCs w:val="19"/>
+        </w:rPr>
+        <w:t>GetNasaPictureByDate</w:t>
+      </w:r>
+      <w:proofErr w:type="spellEnd"/>
+      <w:r>
+        <w:rPr>
+          <w:rFonts w:ascii="David" w:hAnsi="David" w:cs="David"/>
+          <w:rtl/>
+          <w:lang w:val="en-GB"/>
+        </w:rPr>
+        <w:t xml:space="preserve"> </w:t>
+      </w:r>
+      <w:r>
+        <w:rPr>
+          <w:rFonts w:ascii="David" w:hAnsi="David" w:cs="David"/>
+          <w:rtl/>
+          <w:lang w:val="en-GB"/>
+        </w:rPr>
+        <w:t>שמונגשת באופן נוח ל</w:t>
+      </w:r>
+      <w:r>
+        <w:rPr>
+          <w:rFonts w:ascii="David" w:hAnsi="David" w:cs="David"/>
+          <w:rtl/>
+          <w:lang w:val="en-GB"/>
+        </w:rPr>
+        <w:t>-</w:t>
+      </w:r>
+      <w:proofErr w:type="spellStart"/>
+      <w:r>
+        <w:rPr>
+          <w:rFonts w:ascii="David" w:hAnsi="David" w:cs="David"/>
+        </w:rPr>
+        <w:t>FormMain</w:t>
+      </w:r>
+      <w:proofErr w:type="spellEnd"/>
+      <w:r>
+        <w:rPr>
+          <w:rFonts w:ascii="David" w:hAnsi="David" w:cs="David"/>
+          <w:rtl/>
+          <w:lang w:val="en-GB"/>
+        </w:rPr>
+        <w:t xml:space="preserve"> המשתמש </w:t>
+      </w:r>
+      <w:r>
+        <w:rPr>
+          <w:rFonts w:ascii="David" w:hAnsi="David" w:cs="David"/>
+          <w:rtl/>
+          <w:lang w:val="en-GB"/>
+        </w:rPr>
+        <w:t>ב-</w:t>
+      </w:r>
+      <w:r>
+        <w:rPr>
+          <w:rFonts w:ascii="David" w:hAnsi="David" w:cs="David"/>
+        </w:rPr>
+        <w:t>Façade</w:t>
+      </w:r>
+      <w:r>
+        <w:rPr>
+          <w:rFonts w:ascii="David" w:hAnsi="David" w:cs="David"/>
+          <w:rtl/>
+          <w:lang w:val="en-GB"/>
+        </w:rPr>
+        <w:t>.</w:t>
+      </w:r>
+    </w:p>
+    <w:p>
+      <w:pPr>
+        <w:pStyle w:val="ListParagraph"/>
+        <w:spacing w:after="240" w:line="240" w:lineRule="auto"/>
+        <w:ind w:right="720"/>
+        <w:rPr>
+          <w:rFonts w:ascii="David" w:hAnsi="David" w:cs="David"/>
+          <w:lang w:val="en-GB"/>
+        </w:rPr>
+      </w:pPr>
+      <w:r>
+        <w:rPr>
+          <w:rFonts w:ascii="David" w:hAnsi="David" w:cs="David"/>
+          <w:rtl/>
+          <w:lang w:val="en-GB"/>
+        </w:rPr>
+        <w:t>"שחקנים":</w:t>
+      </w:r>
+      <w:r>
+        <w:rPr>
+          <w:rFonts w:ascii="David" w:hAnsi="David" w:cs="David"/>
+          <w:rtl/>
+          <w:lang w:val="en-GB"/>
+        </w:rPr>
+        <w:t xml:space="preserve"> </w:t>
+      </w:r>
+    </w:p>
+    <w:p>
+      <w:pPr>
+        <w:pStyle w:val="ListParagraph"/>
+        <w:spacing w:after="240" w:line="240" w:lineRule="auto"/>
+        <w:ind w:right="720"/>
+        <w:rPr>
+          <w:rFonts w:ascii="David" w:hAnsi="David" w:cs="David"/>
+        </w:rPr>
+      </w:pPr>
+      <w:r>
+        <w:rPr>
+          <w:rFonts w:ascii="David" w:hAnsi="David" w:cs="David"/>
+        </w:rPr>
+        <w:t>Façade</w:t>
+      </w:r>
+      <w:r>
+        <w:rPr>
+          <w:rFonts w:ascii="David" w:hAnsi="David" w:cs="David"/>
+        </w:rPr>
+        <w:t xml:space="preserve"> – </w:t>
+      </w:r>
+      <w:proofErr w:type="spellStart"/>
+      <w:r>
+        <w:rPr>
+          <w:rFonts w:ascii="David" w:hAnsi="David" w:cs="David"/>
+        </w:rPr>
+        <w:t>NasaFacade</w:t>
+      </w:r>
+      <w:proofErr w:type="spellEnd"/>
+    </w:p>
+    <w:p>
+      <w:pPr>
+        <w:pStyle w:val="ListParagraph"/>
+        <w:spacing w:after="240" w:line="240" w:lineRule="auto"/>
+        <w:ind w:right="720"/>
+        <w:rPr>
+          <w:rFonts w:ascii="David" w:hAnsi="David" w:cs="David"/>
+          <w:rtl/>
+        </w:rPr>
+      </w:pPr>
+      <w:r>
+        <w:rPr>
+          <w:rFonts w:ascii="David" w:hAnsi="David" w:cs="David"/>
+          <w:rtl/>
+        </w:rPr>
+        <w:tab/>
+      </w:r>
+    </w:p>
+    <w:p>
+      <w:pPr>
+        <w:pStyle w:val="ListParagraph"/>
+        <w:bidi w:val="0"/>
+        <w:spacing w:after="240" w:line="240" w:lineRule="auto"/>
+        <w:ind w:right="720"/>
+        <w:jc w:val="right"/>
+        <w:rPr>
+          <w:rFonts w:ascii="David" w:hAnsi="David" w:cs="David"/>
+          <w:rtl/>
+        </w:rPr>
+      </w:pPr>
+      <w:proofErr w:type="spellStart"/>
+      <w:r>
+        <w:rPr>
+          <w:rFonts w:ascii="David" w:hAnsi="David" w:cs="David"/>
+        </w:rPr>
+        <w:t>FormMain</w:t>
+      </w:r>
+      <w:proofErr w:type="spellEnd"/>
+      <w:r>
+        <w:rPr>
+          <w:rFonts w:ascii="David" w:hAnsi="David" w:cs="David"/>
+        </w:rPr>
+        <w:t xml:space="preserve"> – client</w:t>
+      </w:r>
+    </w:p>
+    <w:p>
+      <w:pPr>
+        <w:pStyle w:val="ListParagraph"/>
+        <w:bidi w:val="0"/>
+        <w:spacing w:after="240" w:line="240" w:lineRule="auto"/>
+        <w:ind w:right="720"/>
+        <w:jc w:val="right"/>
+        <w:rPr>
+          <w:rFonts w:ascii="David" w:hAnsi="David" w:cs="David"/>
+          <w:rtl/>
+        </w:rPr>
+      </w:pPr>
+      <w:proofErr w:type="spellStart"/>
+      <w:r>
+        <w:rPr>
+          <w:rFonts w:ascii="David" w:hAnsi="David" w:cs="David"/>
+        </w:rPr>
+        <w:t>Nasa</w:t>
+      </w:r>
+      <w:r>
+        <w:rPr>
+          <w:rFonts w:ascii="David" w:hAnsi="David" w:cs="David"/>
+        </w:rPr>
+        <w:t>Api</w:t>
+      </w:r>
+      <w:proofErr w:type="spellEnd"/>
+      <w:r>
+        <w:rPr>
+          <w:rFonts w:ascii="David" w:hAnsi="David" w:cs="David"/>
+        </w:rPr>
+        <w:t xml:space="preserve"> – package</w:t>
+      </w:r>
+    </w:p>
+    <w:p>
+      <w:pPr>
+        <w:pStyle w:val="ListParagraph"/>
+        <w:spacing w:after="240" w:line="240" w:lineRule="auto"/>
+        <w:ind w:right="720"/>
+        <w:rPr>
+          <w:rFonts w:ascii="David" w:hAnsi="David" w:cs="David"/>
+        </w:rPr>
+      </w:pPr>
+    </w:p>
+    <w:p>
+      <w:pPr>
+        <w:pStyle w:val="ListParagraph"/>
         <w:numPr>
           <w:ilvl w:val="0"/>
           <w:numId w:val="1"/>
         </w:numPr>
-        <w:spacing w:after="0" w:line="240" w:lineRule="auto"/>
-      </w:pPr>
-      <w:r>
+        <w:spacing w:after="240" w:line="240" w:lineRule="auto"/>
+        <w:rPr>
+          <w:rFonts w:ascii="David" w:hAnsi="David" w:cs="David"/>
+          <w:b/>
+          <w:bCs/>
+        </w:rPr>
+      </w:pPr>
+      <w:r>
+        <w:rPr>
+          <w:rFonts w:ascii="David" w:hAnsi="David" w:cs="David"/>
+          <w:b/>
+          <w:bCs/>
+        </w:rPr>
         <w:t>Sequence Diagram</w:t>
       </w:r>
     </w:p>
     <w:p>
       <w:pPr>
-        <w:spacing w:after="0" w:line="240" w:lineRule="auto"/>
+        <w:spacing w:after="240" w:line="240" w:lineRule="auto"/>
         <w:ind w:right="720"/>
         <w:rPr>
-          <w:rtl/>
-        </w:rPr>
-      </w:pPr>
-      <w:r>
-        <w:rPr>
-          <w:rFonts w:hint="cs"/>
+          <w:rFonts w:ascii="David" w:hAnsi="David" w:cs="David"/>
+          <w:rtl/>
+        </w:rPr>
+      </w:pPr>
+      <w:r>
+        <w:rPr>
+          <w:rFonts w:ascii="David" w:hAnsi="David" w:cs="David"/>
           <w:rtl/>
         </w:rPr>
         <w:t>[</w:t>
       </w:r>
       <w:r>
+        <w:rPr>
+          <w:rFonts w:ascii="David" w:hAnsi="David" w:cs="David"/>
+        </w:rPr>
         <w:t>sequence diagram</w:t>
       </w:r>
       <w:r>
         <w:rPr>
-          <w:rFonts w:hint="cs"/>
+          <w:rFonts w:ascii="David" w:hAnsi="David" w:cs="David"/>
           <w:rtl/>
         </w:rPr>
         <w:t xml:space="preserve"> שמציגה את התהליך שקשור לתבנית והאינטראקציה בין המחלקות]</w:t>
       </w:r>
-    </w:p>
-    <w:p>
-      <w:pPr>
-        <w:spacing w:after="0" w:line="240" w:lineRule="auto"/>
-        <w:ind w:right="720"/>
-        <w:rPr>
-          <w:rtl/>
-        </w:rPr>
-      </w:pPr>
     </w:p>
     <w:p>
       <w:pPr>
@@ -1138,14 +3687,26 @@
           <w:ilvl w:val="0"/>
           <w:numId w:val="1"/>
         </w:numPr>
-        <w:spacing w:after="0" w:line="240" w:lineRule="auto"/>
-      </w:pPr>
-      <w:r>
+        <w:spacing w:after="240" w:line="240" w:lineRule="auto"/>
+        <w:rPr>
+          <w:rFonts w:ascii="David" w:hAnsi="David" w:cs="David"/>
+          <w:b/>
+          <w:bCs/>
+        </w:rPr>
+      </w:pPr>
+      <w:r>
+        <w:rPr>
+          <w:rFonts w:ascii="David" w:hAnsi="David" w:cs="David"/>
+          <w:b/>
+          <w:bCs/>
+        </w:rPr>
         <w:t>Class Diagram</w:t>
       </w:r>
       <w:r>
         <w:rPr>
-          <w:rFonts w:hint="cs"/>
+          <w:rFonts w:ascii="David" w:hAnsi="David" w:cs="David"/>
+          <w:b/>
+          <w:bCs/>
           <w:rtl/>
         </w:rPr>
         <w:tab/>
@@ -1153,53 +3714,67 @@
     </w:p>
     <w:p>
       <w:pPr>
-        <w:rPr>
-          <w:rtl/>
-        </w:rPr>
-      </w:pPr>
-      <w:r>
-        <w:rPr>
-          <w:rFonts w:hint="cs"/>
+        <w:spacing w:after="240"/>
+        <w:rPr>
+          <w:rFonts w:ascii="David" w:hAnsi="David" w:cs="David"/>
+          <w:rtl/>
+        </w:rPr>
+      </w:pPr>
+      <w:r>
+        <w:rPr>
+          <w:rFonts w:ascii="David" w:hAnsi="David" w:cs="David"/>
           <w:rtl/>
         </w:rPr>
         <w:t>[</w:t>
       </w:r>
       <w:r>
+        <w:rPr>
+          <w:rFonts w:ascii="David" w:hAnsi="David" w:cs="David"/>
+        </w:rPr>
         <w:t>class diagram</w:t>
       </w:r>
       <w:r>
         <w:rPr>
-          <w:rFonts w:hint="cs"/>
+          <w:rFonts w:ascii="David" w:hAnsi="David" w:cs="David"/>
           <w:rtl/>
         </w:rPr>
         <w:t xml:space="preserve"> שמתארת את המחלקות שלכם שמעורבות בתבנית (תיאור מלא שכולל </w:t>
       </w:r>
       <w:r>
+        <w:rPr>
+          <w:rFonts w:ascii="David" w:hAnsi="David" w:cs="David"/>
+        </w:rPr>
         <w:t>Properties</w:t>
       </w:r>
       <w:r>
         <w:rPr>
-          <w:rFonts w:hint="cs"/>
+          <w:rFonts w:ascii="David" w:hAnsi="David" w:cs="David"/>
           <w:rtl/>
         </w:rPr>
         <w:t xml:space="preserve"> ו- </w:t>
       </w:r>
       <w:r>
+        <w:rPr>
+          <w:rFonts w:ascii="David" w:hAnsi="David" w:cs="David"/>
+        </w:rPr>
         <w:t>Methods</w:t>
       </w:r>
       <w:r>
         <w:rPr>
-          <w:rFonts w:hint="cs"/>
+          <w:rFonts w:ascii="David" w:hAnsi="David" w:cs="David"/>
           <w:rtl/>
         </w:rPr>
         <w:t>) והיחסים ביניהם (תאור מלא עבור כל יחס כפי שלמדנו בכיתה). עבור כל מחלקה שלכם, כיתבו מי המקבילה שלה (אם יש כזו) בתבנית (</w:t>
       </w:r>
       <w:r>
+        <w:rPr>
+          <w:rFonts w:ascii="David" w:hAnsi="David" w:cs="David"/>
+        </w:rPr>
         <w:t>Pattern</w:t>
       </w:r>
       <w:r>
         <w:rPr>
-          <w:rFonts w:hint="cs"/>
+          <w:rFonts w:ascii="David" w:hAnsi="David" w:cs="David"/>
           <w:rtl/>
         </w:rPr>
         <w:t>) שבחרתם</w:t>
@@ -1207,6 +3782,7 @@
     </w:p>
     <w:p>
       <w:pPr>
+        <w:spacing w:after="240"/>
         <w:rPr>
           <w:rtl/>
         </w:rPr>
@@ -2169,6 +4745,118 @@
     </w:lvl>
   </w:abstractNum>
   <w:abstractNum w:abstractNumId="3" w15:restartNumberingAfterBreak="0">
+    <w:nsid w:val="11CF61A1"/>
+    <w:multiLevelType w:val="hybridMultilevel"/>
+    <w:tmpl w:val="A1C2158A"/>
+    <w:lvl w:ilvl="0" w:tplc="0CC657AA">
+      <w:numFmt w:val="bullet"/>
+      <w:lvlText w:val="-"/>
+      <w:lvlJc w:val="left"/>
+      <w:pPr>
+        <w:ind w:left="720" w:hanging="360"/>
+      </w:pPr>
+      <w:rPr>
+        <w:rFonts w:ascii="Arial" w:eastAsiaTheme="minorHAnsi" w:hAnsi="Arial" w:cs="Arial" w:hint="default"/>
+      </w:rPr>
+    </w:lvl>
+    <w:lvl w:ilvl="1" w:tplc="20000003" w:tentative="1">
+      <w:start w:val="1"/>
+      <w:numFmt w:val="bullet"/>
+      <w:lvlText w:val="o"/>
+      <w:lvlJc w:val="left"/>
+      <w:pPr>
+        <w:ind w:left="1440" w:hanging="360"/>
+      </w:pPr>
+      <w:rPr>
+        <w:rFonts w:ascii="Courier New" w:hAnsi="Courier New" w:cs="Courier New" w:hint="default"/>
+      </w:rPr>
+    </w:lvl>
+    <w:lvl w:ilvl="2" w:tplc="20000005" w:tentative="1">
+      <w:start w:val="1"/>
+      <w:numFmt w:val="bullet"/>
+      <w:lvlText w:val=""/>
+      <w:lvlJc w:val="left"/>
+      <w:pPr>
+        <w:ind w:left="2160" w:hanging="360"/>
+      </w:pPr>
+      <w:rPr>
+        <w:rFonts w:ascii="Wingdings" w:hAnsi="Wingdings" w:hint="default"/>
+      </w:rPr>
+    </w:lvl>
+    <w:lvl w:ilvl="3" w:tplc="20000001" w:tentative="1">
+      <w:start w:val="1"/>
+      <w:numFmt w:val="bullet"/>
+      <w:lvlText w:val=""/>
+      <w:lvlJc w:val="left"/>
+      <w:pPr>
+        <w:ind w:left="2880" w:hanging="360"/>
+      </w:pPr>
+      <w:rPr>
+        <w:rFonts w:ascii="Symbol" w:hAnsi="Symbol" w:hint="default"/>
+      </w:rPr>
+    </w:lvl>
+    <w:lvl w:ilvl="4" w:tplc="20000003" w:tentative="1">
+      <w:start w:val="1"/>
+      <w:numFmt w:val="bullet"/>
+      <w:lvlText w:val="o"/>
+      <w:lvlJc w:val="left"/>
+      <w:pPr>
+        <w:ind w:left="3600" w:hanging="360"/>
+      </w:pPr>
+      <w:rPr>
+        <w:rFonts w:ascii="Courier New" w:hAnsi="Courier New" w:cs="Courier New" w:hint="default"/>
+      </w:rPr>
+    </w:lvl>
+    <w:lvl w:ilvl="5" w:tplc="20000005" w:tentative="1">
+      <w:start w:val="1"/>
+      <w:numFmt w:val="bullet"/>
+      <w:lvlText w:val=""/>
+      <w:lvlJc w:val="left"/>
+      <w:pPr>
+        <w:ind w:left="4320" w:hanging="360"/>
+      </w:pPr>
+      <w:rPr>
+        <w:rFonts w:ascii="Wingdings" w:hAnsi="Wingdings" w:hint="default"/>
+      </w:rPr>
+    </w:lvl>
+    <w:lvl w:ilvl="6" w:tplc="20000001" w:tentative="1">
+      <w:start w:val="1"/>
+      <w:numFmt w:val="bullet"/>
+      <w:lvlText w:val=""/>
+      <w:lvlJc w:val="left"/>
+      <w:pPr>
+        <w:ind w:left="5040" w:hanging="360"/>
+      </w:pPr>
+      <w:rPr>
+        <w:rFonts w:ascii="Symbol" w:hAnsi="Symbol" w:hint="default"/>
+      </w:rPr>
+    </w:lvl>
+    <w:lvl w:ilvl="7" w:tplc="20000003" w:tentative="1">
+      <w:start w:val="1"/>
+      <w:numFmt w:val="bullet"/>
+      <w:lvlText w:val="o"/>
+      <w:lvlJc w:val="left"/>
+      <w:pPr>
+        <w:ind w:left="5760" w:hanging="360"/>
+      </w:pPr>
+      <w:rPr>
+        <w:rFonts w:ascii="Courier New" w:hAnsi="Courier New" w:cs="Courier New" w:hint="default"/>
+      </w:rPr>
+    </w:lvl>
+    <w:lvl w:ilvl="8" w:tplc="20000005" w:tentative="1">
+      <w:start w:val="1"/>
+      <w:numFmt w:val="bullet"/>
+      <w:lvlText w:val=""/>
+      <w:lvlJc w:val="left"/>
+      <w:pPr>
+        <w:ind w:left="6480" w:hanging="360"/>
+      </w:pPr>
+      <w:rPr>
+        <w:rFonts w:ascii="Wingdings" w:hAnsi="Wingdings" w:hint="default"/>
+      </w:rPr>
+    </w:lvl>
+  </w:abstractNum>
+  <w:abstractNum w:abstractNumId="4" w15:restartNumberingAfterBreak="0">
     <w:nsid w:val="1A0734F2"/>
     <w:multiLevelType w:val="hybridMultilevel"/>
     <w:tmpl w:val="E29AD7C0"/>
@@ -2257,7 +4945,7 @@
       </w:pPr>
     </w:lvl>
   </w:abstractNum>
-  <w:abstractNum w:abstractNumId="4" w15:restartNumberingAfterBreak="0">
+  <w:abstractNum w:abstractNumId="5" w15:restartNumberingAfterBreak="0">
     <w:nsid w:val="32F50D29"/>
     <w:multiLevelType w:val="hybridMultilevel"/>
     <w:tmpl w:val="E2E643D0"/>
@@ -2346,7 +5034,7 @@
       </w:pPr>
     </w:lvl>
   </w:abstractNum>
-  <w:abstractNum w:abstractNumId="5" w15:restartNumberingAfterBreak="0">
+  <w:abstractNum w:abstractNumId="6" w15:restartNumberingAfterBreak="0">
     <w:nsid w:val="5B6B7040"/>
     <w:multiLevelType w:val="hybridMultilevel"/>
     <w:tmpl w:val="DDD26AE6"/>
@@ -2435,10 +5123,10 @@
       </w:pPr>
     </w:lvl>
   </w:abstractNum>
-  <w:abstractNum w:abstractNumId="6" w15:restartNumberingAfterBreak="0">
+  <w:abstractNum w:abstractNumId="7" w15:restartNumberingAfterBreak="0">
     <w:nsid w:val="5C882A1D"/>
     <w:multiLevelType w:val="hybridMultilevel"/>
-    <w:tmpl w:val="DC369558"/>
+    <w:tmpl w:val="7C8C890A"/>
     <w:lvl w:ilvl="0" w:tplc="582E4E72">
       <w:start w:val="5"/>
       <w:numFmt w:val="bullet"/>
@@ -2575,7 +5263,7 @@
       </w:rPr>
     </w:lvl>
   </w:abstractNum>
-  <w:abstractNum w:abstractNumId="7" w15:restartNumberingAfterBreak="0">
+  <w:abstractNum w:abstractNumId="8" w15:restartNumberingAfterBreak="0">
     <w:nsid w:val="6F530EA1"/>
     <w:multiLevelType w:val="hybridMultilevel"/>
     <w:tmpl w:val="6D048B0A"/>
@@ -2664,7 +5352,96 @@
       </w:pPr>
     </w:lvl>
   </w:abstractNum>
-  <w:abstractNum w:abstractNumId="8" w15:restartNumberingAfterBreak="0">
+  <w:abstractNum w:abstractNumId="9" w15:restartNumberingAfterBreak="0">
+    <w:nsid w:val="71175A45"/>
+    <w:multiLevelType w:val="hybridMultilevel"/>
+    <w:tmpl w:val="79285DF2"/>
+    <w:lvl w:ilvl="0" w:tplc="0409000F">
+      <w:start w:val="1"/>
+      <w:numFmt w:val="decimal"/>
+      <w:lvlText w:val="%1."/>
+      <w:lvlJc w:val="left"/>
+      <w:pPr>
+        <w:ind w:left="720" w:hanging="360"/>
+      </w:pPr>
+      <w:rPr>
+        <w:rFonts w:hint="default"/>
+      </w:rPr>
+    </w:lvl>
+    <w:lvl w:ilvl="1" w:tplc="04090019" w:tentative="1">
+      <w:start w:val="1"/>
+      <w:numFmt w:val="lowerLetter"/>
+      <w:lvlText w:val="%2."/>
+      <w:lvlJc w:val="left"/>
+      <w:pPr>
+        <w:ind w:left="1440" w:hanging="360"/>
+      </w:pPr>
+    </w:lvl>
+    <w:lvl w:ilvl="2" w:tplc="0409001B" w:tentative="1">
+      <w:start w:val="1"/>
+      <w:numFmt w:val="lowerRoman"/>
+      <w:lvlText w:val="%3."/>
+      <w:lvlJc w:val="right"/>
+      <w:pPr>
+        <w:ind w:left="2160" w:hanging="180"/>
+      </w:pPr>
+    </w:lvl>
+    <w:lvl w:ilvl="3" w:tplc="0409000F" w:tentative="1">
+      <w:start w:val="1"/>
+      <w:numFmt w:val="decimal"/>
+      <w:lvlText w:val="%4."/>
+      <w:lvlJc w:val="left"/>
+      <w:pPr>
+        <w:ind w:left="2880" w:hanging="360"/>
+      </w:pPr>
+    </w:lvl>
+    <w:lvl w:ilvl="4" w:tplc="04090019" w:tentative="1">
+      <w:start w:val="1"/>
+      <w:numFmt w:val="lowerLetter"/>
+      <w:lvlText w:val="%5."/>
+      <w:lvlJc w:val="left"/>
+      <w:pPr>
+        <w:ind w:left="3600" w:hanging="360"/>
+      </w:pPr>
+    </w:lvl>
+    <w:lvl w:ilvl="5" w:tplc="0409001B" w:tentative="1">
+      <w:start w:val="1"/>
+      <w:numFmt w:val="lowerRoman"/>
+      <w:lvlText w:val="%6."/>
+      <w:lvlJc w:val="right"/>
+      <w:pPr>
+        <w:ind w:left="4320" w:hanging="180"/>
+      </w:pPr>
+    </w:lvl>
+    <w:lvl w:ilvl="6" w:tplc="0409000F" w:tentative="1">
+      <w:start w:val="1"/>
+      <w:numFmt w:val="decimal"/>
+      <w:lvlText w:val="%7."/>
+      <w:lvlJc w:val="left"/>
+      <w:pPr>
+        <w:ind w:left="5040" w:hanging="360"/>
+      </w:pPr>
+    </w:lvl>
+    <w:lvl w:ilvl="7" w:tplc="04090019" w:tentative="1">
+      <w:start w:val="1"/>
+      <w:numFmt w:val="lowerLetter"/>
+      <w:lvlText w:val="%8."/>
+      <w:lvlJc w:val="left"/>
+      <w:pPr>
+        <w:ind w:left="5760" w:hanging="360"/>
+      </w:pPr>
+    </w:lvl>
+    <w:lvl w:ilvl="8" w:tplc="0409001B" w:tentative="1">
+      <w:start w:val="1"/>
+      <w:numFmt w:val="lowerRoman"/>
+      <w:lvlText w:val="%9."/>
+      <w:lvlJc w:val="right"/>
+      <w:pPr>
+        <w:ind w:left="6480" w:hanging="180"/>
+      </w:pPr>
+    </w:lvl>
+  </w:abstractNum>
+  <w:abstractNum w:abstractNumId="10" w15:restartNumberingAfterBreak="0">
     <w:nsid w:val="748603B9"/>
     <w:multiLevelType w:val="hybridMultilevel"/>
     <w:tmpl w:val="EB326B8C"/>
@@ -2753,7 +5530,7 @@
       </w:pPr>
     </w:lvl>
   </w:abstractNum>
-  <w:abstractNum w:abstractNumId="9" w15:restartNumberingAfterBreak="0">
+  <w:abstractNum w:abstractNumId="11" w15:restartNumberingAfterBreak="0">
     <w:nsid w:val="7A4E5A71"/>
     <w:multiLevelType w:val="hybridMultilevel"/>
     <w:tmpl w:val="06541A98"/>
@@ -2843,22 +5620,22 @@
     </w:lvl>
   </w:abstractNum>
   <w:num w:numId="1">
-    <w:abstractNumId w:val="6"/>
+    <w:abstractNumId w:val="7"/>
   </w:num>
   <w:num w:numId="2">
-    <w:abstractNumId w:val="9"/>
+    <w:abstractNumId w:val="11"/>
   </w:num>
   <w:num w:numId="3">
-    <w:abstractNumId w:val="7"/>
+    <w:abstractNumId w:val="8"/>
   </w:num>
   <w:num w:numId="4">
-    <w:abstractNumId w:val="8"/>
+    <w:abstractNumId w:val="10"/>
   </w:num>
   <w:num w:numId="5">
-    <w:abstractNumId w:val="3"/>
+    <w:abstractNumId w:val="4"/>
   </w:num>
   <w:num w:numId="6">
-    <w:abstractNumId w:val="5"/>
+    <w:abstractNumId w:val="6"/>
   </w:num>
   <w:num w:numId="7">
     <w:abstractNumId w:val="2"/>
@@ -2867,10 +5644,16 @@
     <w:abstractNumId w:val="0"/>
   </w:num>
   <w:num w:numId="9">
-    <w:abstractNumId w:val="4"/>
+    <w:abstractNumId w:val="5"/>
   </w:num>
   <w:num w:numId="10">
     <w:abstractNumId w:val="1"/>
+  </w:num>
+  <w:num w:numId="11">
+    <w:abstractNumId w:val="9"/>
+  </w:num>
+  <w:num w:numId="12">
+    <w:abstractNumId w:val="3"/>
   </w:num>
   <w:numIdMacAtCleanup w:val="4"/>
 </w:numbering>
@@ -3271,7 +6054,7 @@
     <w:name w:val="Normal"/>
     <w:aliases w:val="01 - רגיל"/>
     <w:qFormat/>
-    <w:rsid w:val="00C80094"/>
+    <w:rsid w:val="00FB4A7C"/>
     <w:pPr>
       <w:bidi/>
       <w:spacing w:after="120"/>
@@ -3462,7 +6245,6 @@
   <w:style w:type="character" w:default="1" w:styleId="DefaultParagraphFont">
     <w:name w:val="Default Paragraph Font"/>
     <w:uiPriority w:val="1"/>
-    <w:semiHidden/>
     <w:unhideWhenUsed/>
   </w:style>
   <w:style w:type="table" w:default="1" w:styleId="TableNormal">

--- a/A22 Ex01 AssafGorovici 313547358 OriBlanka 208994764/A22 Ex02 Assaf 313547358 Ori 208994764.docx
+++ b/A22 Ex01 AssafGorovici 313547358 OriBlanka 208994764/A22 Ex02 Assaf 313547358 Ori 208994764.docx
@@ -1,6 +1,6 @@
 
 <file path=word/document.xml><?xml version="1.0" encoding="utf-8"?>
-<w:document xmlns:wpc="http://schemas.microsoft.com/office/word/2010/wordprocessingCanvas" xmlns:cx="http://schemas.microsoft.com/office/drawing/2014/chartex" xmlns:cx1="http://schemas.microsoft.com/office/drawing/2015/9/8/chartex" xmlns:cx2="http://schemas.microsoft.com/office/drawing/2015/10/21/chartex" xmlns:cx3="http://schemas.microsoft.com/office/drawing/2016/5/9/chartex" xmlns:cx4="http://schemas.microsoft.com/office/drawing/2016/5/10/chartex" xmlns:cx5="http://schemas.microsoft.com/office/drawing/2016/5/11/chartex" xmlns:cx6="http://schemas.microsoft.com/office/drawing/2016/5/12/chartex" xmlns:cx7="http://schemas.microsoft.com/office/drawing/2016/5/13/chartex" xmlns:cx8="http://schemas.microsoft.com/office/drawing/2016/5/14/chartex" xmlns:mc="http://schemas.openxmlformats.org/markup-compatibility/2006" xmlns:aink="http://schemas.microsoft.com/office/drawing/2016/ink" xmlns:am3d="http://schemas.microsoft.com/office/drawing/2017/model3d" xmlns:o="urn:schemas-microsoft-com:office:office" xmlns:r="http://schemas.openxmlformats.org/officeDocument/2006/relationships" xmlns:m="http://schemas.openxmlformats.org/officeDocument/2006/math" xmlns:v="urn:schemas-microsoft-com:vml" xmlns:wp14="http://schemas.microsoft.com/office/word/2010/wordprocessingDrawing" xmlns:wp="http://schemas.openxmlformats.org/drawingml/2006/wordprocessingDrawing" xmlns:w10="urn:schemas-microsoft-com:office:word" xmlns:w="http://schemas.openxmlformats.org/wordprocessingml/2006/main" xmlns:w14="http://schemas.microsoft.com/office/word/2010/wordml" xmlns:w15="http://schemas.microsoft.com/office/word/2012/wordml" xmlns:w16cex="http://schemas.microsoft.com/office/word/2018/wordml/cex" xmlns:w16cid="http://schemas.microsoft.com/office/word/2016/wordml/cid" xmlns:w16="http://schemas.microsoft.com/office/word/2018/wordml" xmlns:w16sdtdh="http://schemas.microsoft.com/office/word/2020/wordml/sdtdatahash" xmlns:w16se="http://schemas.microsoft.com/office/word/2015/wordml/symex" xmlns:wpg="http://schemas.microsoft.com/office/word/2010/wordprocessingGroup" xmlns:wpi="http://schemas.microsoft.com/office/word/2010/wordprocessingInk" xmlns:wne="http://schemas.microsoft.com/office/word/2006/wordml" xmlns:wps="http://schemas.microsoft.com/office/word/2010/wordprocessingShape" mc:Ignorable="w14 w15 w16se w16cid w16 w16cex w16sdtdh wp14">
+<w:document xmlns:wpc="http://schemas.microsoft.com/office/word/2010/wordprocessingCanvas" xmlns:cx="http://schemas.microsoft.com/office/drawing/2014/chartex" xmlns:cx1="http://schemas.microsoft.com/office/drawing/2015/9/8/chartex" xmlns:cx2="http://schemas.microsoft.com/office/drawing/2015/10/21/chartex" xmlns:cx3="http://schemas.microsoft.com/office/drawing/2016/5/9/chartex" xmlns:cx4="http://schemas.microsoft.com/office/drawing/2016/5/10/chartex" xmlns:cx5="http://schemas.microsoft.com/office/drawing/2016/5/11/chartex" xmlns:cx6="http://schemas.microsoft.com/office/drawing/2016/5/12/chartex" xmlns:cx7="http://schemas.microsoft.com/office/drawing/2016/5/13/chartex" xmlns:cx8="http://schemas.microsoft.com/office/drawing/2016/5/14/chartex" xmlns:mc="http://schemas.openxmlformats.org/markup-compatibility/2006" xmlns:aink="http://schemas.microsoft.com/office/drawing/2016/ink" xmlns:am3d="http://schemas.microsoft.com/office/drawing/2017/model3d" xmlns:o="urn:schemas-microsoft-com:office:office" xmlns:r="http://schemas.openxmlformats.org/officeDocument/2006/relationships" xmlns:m="http://schemas.openxmlformats.org/officeDocument/2006/math" xmlns:v="urn:schemas-microsoft-com:vml" xmlns:wp14="http://schemas.microsoft.com/office/word/2010/wordprocessingDrawing" xmlns:wp="http://schemas.openxmlformats.org/drawingml/2006/wordprocessingDrawing" xmlns:w10="urn:schemas-microsoft-com:office:word" xmlns:w="http://schemas.openxmlformats.org/wordprocessingml/2006/main" xmlns:w14="http://schemas.microsoft.com/office/word/2010/wordml" xmlns:w15="http://schemas.microsoft.com/office/word/2012/wordml" xmlns:w16cex="http://schemas.microsoft.com/office/word/2018/wordml/cex" xmlns:w16cid="http://schemas.microsoft.com/office/word/2016/wordml/cid" xmlns:w16="http://schemas.microsoft.com/office/word/2018/wordml" xmlns:w16se="http://schemas.microsoft.com/office/word/2015/wordml/symex" xmlns:wpg="http://schemas.microsoft.com/office/word/2010/wordprocessingGroup" xmlns:wpi="http://schemas.microsoft.com/office/word/2010/wordprocessingInk" xmlns:wne="http://schemas.microsoft.com/office/word/2006/wordml" xmlns:wps="http://schemas.microsoft.com/office/word/2010/wordprocessingShape" mc:Ignorable="w14 w15 w16se w16cid w16 w16cex wp14">
   <w:body>
     <w:p>
       <w:pPr>
@@ -248,14 +248,7 @@
           <w:rFonts w:ascii="David" w:hAnsi="David" w:cs="David"/>
           <w:rtl/>
         </w:rPr>
-        <w:t xml:space="preserve"> (</w:t>
-      </w:r>
-      <w:r>
-        <w:rPr>
-          <w:rFonts w:ascii="David" w:hAnsi="David" w:cs="David"/>
-          <w:rtl/>
-        </w:rPr>
-        <w:t>במטלה הנוכחית ממומשת ב-</w:t>
+        <w:t xml:space="preserve"> (במטלה הנוכחית ממומשת ב-</w:t>
       </w:r>
       <w:proofErr w:type="spellStart"/>
       <w:r>
@@ -270,14 +263,7 @@
           <w:rFonts w:ascii="David" w:hAnsi="David" w:cs="David"/>
           <w:rtl/>
         </w:rPr>
-        <w:t xml:space="preserve">) </w:t>
-      </w:r>
-      <w:r>
-        <w:rPr>
-          <w:rFonts w:ascii="David" w:hAnsi="David" w:cs="David"/>
-          <w:rtl/>
-        </w:rPr>
-        <w:t>והטופס הראשי (</w:t>
+        <w:t>) והטופס הראשי (</w:t>
       </w:r>
       <w:proofErr w:type="spellStart"/>
       <w:r>
@@ -292,14 +278,7 @@
           <w:rFonts w:ascii="David" w:hAnsi="David" w:cs="David"/>
           <w:rtl/>
         </w:rPr>
-        <w:t>) משתמש בה בעת לחיצה על הכפתור</w:t>
-      </w:r>
-      <w:r>
-        <w:rPr>
-          <w:rFonts w:ascii="David" w:hAnsi="David" w:cs="David"/>
-          <w:rtl/>
-        </w:rPr>
-        <w:t xml:space="preserve"> "</w:t>
+        <w:t>) משתמש בה בעת לחיצה על הכפתור "</w:t>
       </w:r>
       <w:r>
         <w:rPr>
@@ -439,14 +418,7 @@
           <w:rFonts w:ascii="David" w:hAnsi="David" w:cs="David"/>
           <w:rtl/>
         </w:rPr>
-        <w:t xml:space="preserve"> שמופעלת בעקבות הלחיצה על הכפתור </w:t>
-      </w:r>
-      <w:r>
-        <w:rPr>
-          <w:rFonts w:ascii="David" w:hAnsi="David" w:cs="David"/>
-          <w:rtl/>
-        </w:rPr>
-        <w:t>"</w:t>
+        <w:t xml:space="preserve"> שמופעלת בעקבות הלחיצה על הכפתור "</w:t>
       </w:r>
       <w:r>
         <w:rPr>
@@ -758,35 +730,7 @@
           <w:rFonts w:ascii="David" w:hAnsi="David" w:cs="David"/>
           <w:rtl/>
         </w:rPr>
-        <w:t>, כ</w:t>
-      </w:r>
-      <w:r>
-        <w:rPr>
-          <w:rFonts w:ascii="David" w:hAnsi="David" w:cs="David"/>
-          <w:rtl/>
-        </w:rPr>
-        <w:t>ל</w:t>
-      </w:r>
-      <w:r>
-        <w:rPr>
-          <w:rFonts w:ascii="David" w:hAnsi="David" w:cs="David"/>
-          <w:rtl/>
-        </w:rPr>
-        <w:t xml:space="preserve"> הפונקציות שתפקידן להביא מידע ולהציג אותו למשתמש עושות שימוש בתכנות אסינכרוני, </w:t>
-      </w:r>
-      <w:r>
-        <w:rPr>
-          <w:rFonts w:ascii="David" w:hAnsi="David" w:cs="David"/>
-          <w:rtl/>
-        </w:rPr>
-        <w:t>מכיוון ש</w:t>
-      </w:r>
-      <w:r>
-        <w:rPr>
-          <w:rFonts w:ascii="David" w:hAnsi="David" w:cs="David"/>
-          <w:rtl/>
-        </w:rPr>
-        <w:t>המידע מיובא משרת חיצוני של פייסבוק. זאת באמצעות שימוש ב-</w:t>
+        <w:t>, כל הפונקציות שתפקידן להביא מידע ולהציג אותו למשתמש עושות שימוש בתכנות אסינכרוני, מכיוון שהמידע מיובא משרת חיצוני של פייסבוק. זאת באמצעות שימוש ב-</w:t>
       </w:r>
       <w:r>
         <w:rPr>
@@ -825,35 +769,7 @@
           <w:rFonts w:ascii="David" w:hAnsi="David" w:cs="David"/>
           <w:rtl/>
         </w:rPr>
-        <w:t>. השימוש בתכנות אסינכרוני</w:t>
-      </w:r>
-      <w:r>
-        <w:rPr>
-          <w:rFonts w:ascii="David" w:hAnsi="David" w:cs="David"/>
-          <w:rtl/>
-        </w:rPr>
-        <w:t>,</w:t>
-      </w:r>
-      <w:r>
-        <w:rPr>
-          <w:rFonts w:ascii="David" w:hAnsi="David" w:cs="David"/>
-          <w:rtl/>
-        </w:rPr>
-        <w:t xml:space="preserve"> באופן דומה </w:t>
-      </w:r>
-      <w:r>
-        <w:rPr>
-          <w:rFonts w:ascii="David" w:hAnsi="David" w:cs="David"/>
-          <w:rtl/>
-        </w:rPr>
-        <w:t xml:space="preserve">לנקודה הראשונה, </w:t>
-      </w:r>
-      <w:r>
-        <w:rPr>
-          <w:rFonts w:ascii="David" w:hAnsi="David" w:cs="David"/>
-          <w:rtl/>
-        </w:rPr>
-        <w:t>נעשה כדי לאפשר למשתמש להינות משימוש שוטף באפליקציה בעת שהנתונים נטענים.</w:t>
+        <w:t>. השימוש בתכנות אסינכרוני, באופן דומה לנקודה הראשונה, נעשה כדי לאפשר למשתמש להינות משימוש שוטף באפליקציה בעת שהנתונים נטענים.</w:t>
       </w:r>
     </w:p>
     <w:p>
@@ -1441,7 +1357,6 @@
         <w:ind w:right="720"/>
         <w:rPr>
           <w:rFonts w:ascii="David" w:hAnsi="David" w:cs="David"/>
-          <w:rtl/>
         </w:rPr>
       </w:pPr>
       <w:r>
@@ -1477,6 +1392,57 @@
           <w:rtl/>
         </w:rPr>
         <w:t>]</w:t>
+      </w:r>
+    </w:p>
+    <w:p>
+      <w:pPr>
+        <w:spacing w:after="240" w:line="240" w:lineRule="auto"/>
+        <w:ind w:right="720"/>
+        <w:rPr>
+          <w:rFonts w:ascii="David" w:hAnsi="David" w:cs="David"/>
+          <w:rtl/>
+        </w:rPr>
+      </w:pPr>
+      <w:r>
+        <w:rPr>
+          <w:rFonts w:ascii="David" w:hAnsi="David" w:cs="David"/>
+          <w:rtl/>
+        </w:rPr>
+        <w:drawing>
+          <wp:inline distT="0" distB="0" distL="0" distR="0" wp14:anchorId="5CCB32BE" wp14:editId="551807C9">
+            <wp:extent cx="5274310" cy="3669665"/>
+            <wp:effectExtent l="0" t="0" r="2540" b="6985"/>
+            <wp:docPr id="8" name="Picture 8"/>
+            <wp:cNvGraphicFramePr>
+              <a:graphicFrameLocks xmlns:a="http://schemas.openxmlformats.org/drawingml/2006/main" noChangeAspect="1"/>
+            </wp:cNvGraphicFramePr>
+            <a:graphic xmlns:a="http://schemas.openxmlformats.org/drawingml/2006/main">
+              <a:graphicData uri="http://schemas.openxmlformats.org/drawingml/2006/picture">
+                <pic:pic xmlns:pic="http://schemas.openxmlformats.org/drawingml/2006/picture">
+                  <pic:nvPicPr>
+                    <pic:cNvPr id="1" name=""/>
+                    <pic:cNvPicPr/>
+                  </pic:nvPicPr>
+                  <pic:blipFill>
+                    <a:blip r:embed="rId9"/>
+                    <a:stretch>
+                      <a:fillRect/>
+                    </a:stretch>
+                  </pic:blipFill>
+                  <pic:spPr>
+                    <a:xfrm>
+                      <a:off x="0" y="0"/>
+                      <a:ext cx="5274310" cy="3669665"/>
+                    </a:xfrm>
+                    <a:prstGeom prst="rect">
+                      <a:avLst/>
+                    </a:prstGeom>
+                  </pic:spPr>
+                </pic:pic>
+              </a:graphicData>
+            </a:graphic>
+          </wp:inline>
+        </w:drawing>
       </w:r>
     </w:p>
     <w:p>
@@ -1582,6 +1548,56 @@
       <w:pPr>
         <w:spacing w:after="240" w:line="240" w:lineRule="auto"/>
         <w:ind w:right="720"/>
+        <w:rPr>
+          <w:rFonts w:ascii="David" w:hAnsi="David" w:cs="David"/>
+        </w:rPr>
+      </w:pPr>
+      <w:r>
+        <w:rPr>
+          <w:rFonts w:ascii="David" w:hAnsi="David" w:cs="David"/>
+          <w:rtl/>
+        </w:rPr>
+        <w:drawing>
+          <wp:inline distT="0" distB="0" distL="0" distR="0" wp14:anchorId="473C3322" wp14:editId="713426C1">
+            <wp:extent cx="5274310" cy="1797050"/>
+            <wp:effectExtent l="0" t="0" r="2540" b="0"/>
+            <wp:docPr id="7" name="Picture 7"/>
+            <wp:cNvGraphicFramePr>
+              <a:graphicFrameLocks xmlns:a="http://schemas.openxmlformats.org/drawingml/2006/main" noChangeAspect="1"/>
+            </wp:cNvGraphicFramePr>
+            <a:graphic xmlns:a="http://schemas.openxmlformats.org/drawingml/2006/main">
+              <a:graphicData uri="http://schemas.openxmlformats.org/drawingml/2006/picture">
+                <pic:pic xmlns:pic="http://schemas.openxmlformats.org/drawingml/2006/picture">
+                  <pic:nvPicPr>
+                    <pic:cNvPr id="1" name=""/>
+                    <pic:cNvPicPr/>
+                  </pic:nvPicPr>
+                  <pic:blipFill>
+                    <a:blip r:embed="rId10"/>
+                    <a:stretch>
+                      <a:fillRect/>
+                    </a:stretch>
+                  </pic:blipFill>
+                  <pic:spPr>
+                    <a:xfrm>
+                      <a:off x="0" y="0"/>
+                      <a:ext cx="5274310" cy="1797050"/>
+                    </a:xfrm>
+                    <a:prstGeom prst="rect">
+                      <a:avLst/>
+                    </a:prstGeom>
+                  </pic:spPr>
+                </pic:pic>
+              </a:graphicData>
+            </a:graphic>
+          </wp:inline>
+        </w:drawing>
+      </w:r>
+    </w:p>
+    <w:p>
+      <w:pPr>
+        <w:spacing w:after="240" w:line="240" w:lineRule="auto"/>
+        <w:ind w:right="720"/>
       </w:pPr>
     </w:p>
     <w:p>
@@ -1597,6 +1613,7 @@
           <w:rFonts w:hint="cs"/>
           <w:rtl/>
         </w:rPr>
+        <w:lastRenderedPageBreak/>
         <w:t xml:space="preserve">תבנית מס' 2 </w:t>
       </w:r>
       <w:r>
@@ -1786,23 +1803,7 @@
           <w:rtl/>
           <w:lang w:val="en-GB"/>
         </w:rPr>
-        <w:t xml:space="preserve"> </w:t>
-      </w:r>
-      <w:r>
-        <w:rPr>
-          <w:rFonts w:ascii="David" w:hAnsi="David" w:cs="David"/>
-          <w:rtl/>
-          <w:lang w:val="en-GB"/>
-        </w:rPr>
-        <w:t>מפני תקלות שיכולות להיות בשרת</w:t>
-      </w:r>
-      <w:r>
-        <w:rPr>
-          <w:rFonts w:ascii="David" w:hAnsi="David" w:cs="David"/>
-          <w:rtl/>
-          <w:lang w:val="en-GB"/>
-        </w:rPr>
-        <w:t>, בזמן השימוש שלו</w:t>
+        <w:t xml:space="preserve"> מפני תקלות שיכולות להיות בשרת, בזמן השימוש שלו</w:t>
       </w:r>
       <w:r>
         <w:rPr>
@@ -2393,7 +2394,6 @@
         <w:ind w:right="720"/>
         <w:rPr>
           <w:rFonts w:ascii="David" w:hAnsi="David" w:cs="David"/>
-          <w:rtl/>
         </w:rPr>
       </w:pPr>
       <w:r>
@@ -2416,6 +2416,138 @@
         </w:rPr>
         <w:t xml:space="preserve"> שמציגה את התהליך שקשור לתבנית והאינטראקציה בין המחלקות]</w:t>
       </w:r>
+    </w:p>
+    <w:p>
+      <w:pPr>
+        <w:spacing w:after="240" w:line="240" w:lineRule="auto"/>
+        <w:ind w:right="720"/>
+        <w:rPr>
+          <w:rFonts w:ascii="David" w:hAnsi="David" w:cs="David"/>
+        </w:rPr>
+      </w:pPr>
+      <w:r>
+        <w:rPr>
+          <w:rFonts w:ascii="David" w:hAnsi="David" w:cs="David"/>
+          <w:rtl/>
+        </w:rPr>
+        <w:drawing>
+          <wp:inline distT="0" distB="0" distL="0" distR="0" wp14:anchorId="1E163AFA" wp14:editId="427FC103">
+            <wp:extent cx="5274310" cy="3122930"/>
+            <wp:effectExtent l="0" t="0" r="2540" b="1270"/>
+            <wp:docPr id="10" name="Picture 10"/>
+            <wp:cNvGraphicFramePr>
+              <a:graphicFrameLocks xmlns:a="http://schemas.openxmlformats.org/drawingml/2006/main" noChangeAspect="1"/>
+            </wp:cNvGraphicFramePr>
+            <a:graphic xmlns:a="http://schemas.openxmlformats.org/drawingml/2006/main">
+              <a:graphicData uri="http://schemas.openxmlformats.org/drawingml/2006/picture">
+                <pic:pic xmlns:pic="http://schemas.openxmlformats.org/drawingml/2006/picture">
+                  <pic:nvPicPr>
+                    <pic:cNvPr id="1" name=""/>
+                    <pic:cNvPicPr/>
+                  </pic:nvPicPr>
+                  <pic:blipFill>
+                    <a:blip r:embed="rId11"/>
+                    <a:stretch>
+                      <a:fillRect/>
+                    </a:stretch>
+                  </pic:blipFill>
+                  <pic:spPr>
+                    <a:xfrm>
+                      <a:off x="0" y="0"/>
+                      <a:ext cx="5274310" cy="3122930"/>
+                    </a:xfrm>
+                    <a:prstGeom prst="rect">
+                      <a:avLst/>
+                    </a:prstGeom>
+                  </pic:spPr>
+                </pic:pic>
+              </a:graphicData>
+            </a:graphic>
+          </wp:inline>
+        </w:drawing>
+      </w:r>
+    </w:p>
+    <w:p>
+      <w:pPr>
+        <w:spacing w:after="240" w:line="240" w:lineRule="auto"/>
+        <w:ind w:right="720"/>
+        <w:rPr>
+          <w:rFonts w:ascii="David" w:hAnsi="David" w:cs="David"/>
+        </w:rPr>
+      </w:pPr>
+    </w:p>
+    <w:p>
+      <w:pPr>
+        <w:spacing w:after="240" w:line="240" w:lineRule="auto"/>
+        <w:ind w:right="720"/>
+        <w:rPr>
+          <w:rFonts w:ascii="David" w:hAnsi="David" w:cs="David"/>
+        </w:rPr>
+      </w:pPr>
+    </w:p>
+    <w:p>
+      <w:pPr>
+        <w:spacing w:after="240" w:line="240" w:lineRule="auto"/>
+        <w:ind w:right="720"/>
+        <w:rPr>
+          <w:rFonts w:ascii="David" w:hAnsi="David" w:cs="David"/>
+        </w:rPr>
+      </w:pPr>
+    </w:p>
+    <w:p>
+      <w:pPr>
+        <w:spacing w:after="240" w:line="240" w:lineRule="auto"/>
+        <w:ind w:right="720"/>
+        <w:rPr>
+          <w:rFonts w:ascii="David" w:hAnsi="David" w:cs="David"/>
+        </w:rPr>
+      </w:pPr>
+    </w:p>
+    <w:p>
+      <w:pPr>
+        <w:spacing w:after="240" w:line="240" w:lineRule="auto"/>
+        <w:ind w:right="720"/>
+        <w:rPr>
+          <w:rFonts w:ascii="David" w:hAnsi="David" w:cs="David"/>
+        </w:rPr>
+      </w:pPr>
+    </w:p>
+    <w:p>
+      <w:pPr>
+        <w:spacing w:after="240" w:line="240" w:lineRule="auto"/>
+        <w:ind w:right="720"/>
+        <w:rPr>
+          <w:rFonts w:ascii="David" w:hAnsi="David" w:cs="David"/>
+        </w:rPr>
+      </w:pPr>
+    </w:p>
+    <w:p>
+      <w:pPr>
+        <w:spacing w:after="240" w:line="240" w:lineRule="auto"/>
+        <w:ind w:right="720"/>
+        <w:rPr>
+          <w:rFonts w:ascii="David" w:hAnsi="David" w:cs="David"/>
+        </w:rPr>
+      </w:pPr>
+    </w:p>
+    <w:p>
+      <w:pPr>
+        <w:spacing w:after="240" w:line="240" w:lineRule="auto"/>
+        <w:ind w:right="720"/>
+        <w:rPr>
+          <w:rFonts w:ascii="David" w:hAnsi="David" w:cs="David"/>
+        </w:rPr>
+      </w:pPr>
+    </w:p>
+    <w:p>
+      <w:pPr>
+        <w:spacing w:after="240" w:line="240" w:lineRule="auto"/>
+        <w:ind w:right="720"/>
+        <w:rPr>
+          <w:rFonts w:ascii="David" w:hAnsi="David" w:cs="David"/>
+          <w:rtl/>
+        </w:rPr>
+      </w:pPr>
     </w:p>
     <w:p>
       <w:pPr>
@@ -2453,7 +2585,6 @@
         <w:spacing w:after="240"/>
         <w:rPr>
           <w:rFonts w:ascii="David" w:hAnsi="David" w:cs="David"/>
-          <w:rtl/>
         </w:rPr>
       </w:pPr>
       <w:r>
@@ -2519,7 +2650,52 @@
     <w:p>
       <w:pPr>
         <w:spacing w:after="240"/>
-      </w:pPr>
+        <w:rPr>
+          <w:rFonts w:ascii="David" w:hAnsi="David" w:cs="David"/>
+          <w:rtl/>
+        </w:rPr>
+      </w:pPr>
+      <w:r>
+        <w:rPr>
+          <w:rFonts w:ascii="David" w:hAnsi="David" w:cs="David"/>
+          <w:rtl/>
+        </w:rPr>
+        <w:drawing>
+          <wp:inline distT="0" distB="0" distL="0" distR="0" wp14:anchorId="28E2DD6D" wp14:editId="05481279">
+            <wp:extent cx="5274310" cy="4005580"/>
+            <wp:effectExtent l="0" t="0" r="2540" b="0"/>
+            <wp:docPr id="9" name="Picture 9" descr="A picture containing schematic&#10;&#10;Description automatically generated"/>
+            <wp:cNvGraphicFramePr>
+              <a:graphicFrameLocks xmlns:a="http://schemas.openxmlformats.org/drawingml/2006/main" noChangeAspect="1"/>
+            </wp:cNvGraphicFramePr>
+            <a:graphic xmlns:a="http://schemas.openxmlformats.org/drawingml/2006/main">
+              <a:graphicData uri="http://schemas.openxmlformats.org/drawingml/2006/picture">
+                <pic:pic xmlns:pic="http://schemas.openxmlformats.org/drawingml/2006/picture">
+                  <pic:nvPicPr>
+                    <pic:cNvPr id="9" name="Picture 9" descr="A picture containing schematic&#10;&#10;Description automatically generated"/>
+                    <pic:cNvPicPr/>
+                  </pic:nvPicPr>
+                  <pic:blipFill>
+                    <a:blip r:embed="rId12"/>
+                    <a:stretch>
+                      <a:fillRect/>
+                    </a:stretch>
+                  </pic:blipFill>
+                  <pic:spPr>
+                    <a:xfrm>
+                      <a:off x="0" y="0"/>
+                      <a:ext cx="5274310" cy="4005580"/>
+                    </a:xfrm>
+                    <a:prstGeom prst="rect">
+                      <a:avLst/>
+                    </a:prstGeom>
+                  </pic:spPr>
+                </pic:pic>
+              </a:graphicData>
+            </a:graphic>
+          </wp:inline>
+        </w:drawing>
+      </w:r>
     </w:p>
     <w:p>
       <w:pPr>
@@ -2529,6 +2705,99 @@
     <w:p>
       <w:pPr>
         <w:spacing w:after="240"/>
+      </w:pPr>
+    </w:p>
+    <w:p>
+      <w:pPr>
+        <w:spacing w:after="240"/>
+      </w:pPr>
+    </w:p>
+    <w:p>
+      <w:pPr>
+        <w:spacing w:after="240"/>
+        <w:rPr>
+          <w:rFonts w:ascii="David" w:hAnsi="David" w:cs="David"/>
+        </w:rPr>
+      </w:pPr>
+    </w:p>
+    <w:p>
+      <w:pPr>
+        <w:spacing w:after="240"/>
+        <w:rPr>
+          <w:rFonts w:ascii="David" w:hAnsi="David" w:cs="David"/>
+        </w:rPr>
+      </w:pPr>
+    </w:p>
+    <w:p>
+      <w:pPr>
+        <w:spacing w:after="240"/>
+        <w:rPr>
+          <w:rFonts w:ascii="David" w:hAnsi="David" w:cs="David"/>
+        </w:rPr>
+      </w:pPr>
+    </w:p>
+    <w:p>
+      <w:pPr>
+        <w:spacing w:after="240"/>
+        <w:rPr>
+          <w:rFonts w:ascii="David" w:hAnsi="David" w:cs="David"/>
+        </w:rPr>
+      </w:pPr>
+    </w:p>
+    <w:p>
+      <w:pPr>
+        <w:spacing w:after="240"/>
+        <w:rPr>
+          <w:rFonts w:ascii="David" w:hAnsi="David" w:cs="David"/>
+        </w:rPr>
+      </w:pPr>
+    </w:p>
+    <w:p>
+      <w:pPr>
+        <w:spacing w:after="240"/>
+        <w:rPr>
+          <w:rFonts w:ascii="David" w:hAnsi="David" w:cs="David"/>
+        </w:rPr>
+      </w:pPr>
+    </w:p>
+    <w:p>
+      <w:pPr>
+        <w:spacing w:after="240"/>
+        <w:rPr>
+          <w:rFonts w:ascii="David" w:hAnsi="David" w:cs="David"/>
+        </w:rPr>
+      </w:pPr>
+    </w:p>
+    <w:p>
+      <w:pPr>
+        <w:spacing w:after="240"/>
+        <w:rPr>
+          <w:rFonts w:ascii="David" w:hAnsi="David" w:cs="David"/>
+        </w:rPr>
+      </w:pPr>
+    </w:p>
+    <w:p>
+      <w:pPr>
+        <w:spacing w:after="240"/>
+        <w:rPr>
+          <w:rFonts w:ascii="David" w:hAnsi="David" w:cs="David"/>
+        </w:rPr>
+      </w:pPr>
+    </w:p>
+    <w:p>
+      <w:pPr>
+        <w:spacing w:after="240"/>
+        <w:rPr>
+          <w:rFonts w:ascii="David" w:hAnsi="David" w:cs="David"/>
+        </w:rPr>
+      </w:pPr>
+    </w:p>
+    <w:p>
+      <w:pPr>
+        <w:spacing w:after="240"/>
+        <w:rPr>
+          <w:rFonts w:ascii="David" w:hAnsi="David" w:cs="David"/>
+        </w:rPr>
       </w:pPr>
     </w:p>
     <w:p>
@@ -3229,23 +3498,7 @@
           <w:rtl/>
           <w:lang w:val="en-GB"/>
         </w:rPr>
-        <w:t>נמצאת</w:t>
-      </w:r>
-      <w:r>
-        <w:rPr>
-          <w:rFonts w:ascii="David" w:hAnsi="David" w:cs="David"/>
-          <w:rtl/>
-          <w:lang w:val="en-GB"/>
-        </w:rPr>
-        <w:t xml:space="preserve"> </w:t>
-      </w:r>
-      <w:r>
-        <w:rPr>
-          <w:rFonts w:ascii="David" w:hAnsi="David" w:cs="David"/>
-          <w:rtl/>
-          <w:lang w:val="en-GB"/>
-        </w:rPr>
-        <w:t>באות</w:t>
+        <w:t>נמצאת באות</w:t>
       </w:r>
       <w:r>
         <w:rPr>
@@ -3499,15 +3752,7 @@
           <w:rtl/>
           <w:lang w:val="en-GB"/>
         </w:rPr>
-        <w:t>"שחקנים":</w:t>
-      </w:r>
-      <w:r>
-        <w:rPr>
-          <w:rFonts w:ascii="David" w:hAnsi="David" w:cs="David"/>
-          <w:rtl/>
-          <w:lang w:val="en-GB"/>
-        </w:rPr>
-        <w:t xml:space="preserve"> </w:t>
+        <w:t xml:space="preserve">"שחקנים": </w:t>
       </w:r>
     </w:p>
     <w:p>
@@ -3523,13 +3768,7 @@
         <w:rPr>
           <w:rFonts w:ascii="David" w:hAnsi="David" w:cs="David"/>
         </w:rPr>
-        <w:t>Façade</w:t>
-      </w:r>
-      <w:r>
-        <w:rPr>
-          <w:rFonts w:ascii="David" w:hAnsi="David" w:cs="David"/>
-        </w:rPr>
-        <w:t xml:space="preserve"> – </w:t>
+        <w:t xml:space="preserve">Façade – </w:t>
       </w:r>
       <w:proofErr w:type="spellStart"/>
       <w:r>
@@ -3657,7 +3896,6 @@
         <w:ind w:right="720"/>
         <w:rPr>
           <w:rFonts w:ascii="David" w:hAnsi="David" w:cs="David"/>
-          <w:rtl/>
         </w:rPr>
       </w:pPr>
       <w:r>
@@ -3680,6 +3918,120 @@
         </w:rPr>
         <w:t xml:space="preserve"> שמציגה את התהליך שקשור לתבנית והאינטראקציה בין המחלקות]</w:t>
       </w:r>
+    </w:p>
+    <w:p>
+      <w:pPr>
+        <w:spacing w:after="240" w:line="240" w:lineRule="auto"/>
+        <w:ind w:right="720"/>
+        <w:rPr>
+          <w:rFonts w:ascii="David" w:hAnsi="David" w:cs="David"/>
+        </w:rPr>
+      </w:pPr>
+      <w:r>
+        <w:rPr>
+          <w:rFonts w:ascii="David" w:hAnsi="David" w:cs="David"/>
+          <w:rtl/>
+        </w:rPr>
+        <w:drawing>
+          <wp:inline distT="0" distB="0" distL="0" distR="0" wp14:anchorId="1DDDBE03" wp14:editId="1A3B39FE">
+            <wp:extent cx="5274310" cy="2806065"/>
+            <wp:effectExtent l="0" t="0" r="2540" b="0"/>
+            <wp:docPr id="12" name="Picture 12" descr="Chart&#10;&#10;Description automatically generated"/>
+            <wp:cNvGraphicFramePr>
+              <a:graphicFrameLocks xmlns:a="http://schemas.openxmlformats.org/drawingml/2006/main" noChangeAspect="1"/>
+            </wp:cNvGraphicFramePr>
+            <a:graphic xmlns:a="http://schemas.openxmlformats.org/drawingml/2006/main">
+              <a:graphicData uri="http://schemas.openxmlformats.org/drawingml/2006/picture">
+                <pic:pic xmlns:pic="http://schemas.openxmlformats.org/drawingml/2006/picture">
+                  <pic:nvPicPr>
+                    <pic:cNvPr id="12" name="Picture 12" descr="Chart&#10;&#10;Description automatically generated"/>
+                    <pic:cNvPicPr/>
+                  </pic:nvPicPr>
+                  <pic:blipFill>
+                    <a:blip r:embed="rId13"/>
+                    <a:stretch>
+                      <a:fillRect/>
+                    </a:stretch>
+                  </pic:blipFill>
+                  <pic:spPr>
+                    <a:xfrm>
+                      <a:off x="0" y="0"/>
+                      <a:ext cx="5274310" cy="2806065"/>
+                    </a:xfrm>
+                    <a:prstGeom prst="rect">
+                      <a:avLst/>
+                    </a:prstGeom>
+                  </pic:spPr>
+                </pic:pic>
+              </a:graphicData>
+            </a:graphic>
+          </wp:inline>
+        </w:drawing>
+      </w:r>
+    </w:p>
+    <w:p>
+      <w:pPr>
+        <w:spacing w:after="240" w:line="240" w:lineRule="auto"/>
+        <w:ind w:right="720"/>
+        <w:rPr>
+          <w:rFonts w:ascii="David" w:hAnsi="David" w:cs="David"/>
+        </w:rPr>
+      </w:pPr>
+    </w:p>
+    <w:p>
+      <w:pPr>
+        <w:spacing w:after="240" w:line="240" w:lineRule="auto"/>
+        <w:ind w:right="720"/>
+        <w:rPr>
+          <w:rFonts w:ascii="David" w:hAnsi="David" w:cs="David"/>
+        </w:rPr>
+      </w:pPr>
+    </w:p>
+    <w:p>
+      <w:pPr>
+        <w:spacing w:after="240" w:line="240" w:lineRule="auto"/>
+        <w:ind w:right="720"/>
+        <w:rPr>
+          <w:rFonts w:ascii="David" w:hAnsi="David" w:cs="David"/>
+        </w:rPr>
+      </w:pPr>
+    </w:p>
+    <w:p>
+      <w:pPr>
+        <w:spacing w:after="240" w:line="240" w:lineRule="auto"/>
+        <w:ind w:right="720"/>
+        <w:rPr>
+          <w:rFonts w:ascii="David" w:hAnsi="David" w:cs="David"/>
+        </w:rPr>
+      </w:pPr>
+    </w:p>
+    <w:p>
+      <w:pPr>
+        <w:spacing w:after="240" w:line="240" w:lineRule="auto"/>
+        <w:ind w:right="720"/>
+        <w:rPr>
+          <w:rFonts w:ascii="David" w:hAnsi="David" w:cs="David"/>
+        </w:rPr>
+      </w:pPr>
+    </w:p>
+    <w:p>
+      <w:pPr>
+        <w:spacing w:after="240" w:line="240" w:lineRule="auto"/>
+        <w:ind w:right="720"/>
+        <w:rPr>
+          <w:rFonts w:ascii="David" w:hAnsi="David" w:cs="David"/>
+        </w:rPr>
+      </w:pPr>
+    </w:p>
+    <w:p>
+      <w:pPr>
+        <w:spacing w:after="240" w:line="240" w:lineRule="auto"/>
+        <w:ind w:right="720"/>
+        <w:rPr>
+          <w:rFonts w:ascii="David" w:hAnsi="David" w:cs="David"/>
+          <w:rtl/>
+        </w:rPr>
+      </w:pPr>
     </w:p>
     <w:p>
       <w:pPr>
@@ -3787,10 +4139,51 @@
           <w:rtl/>
         </w:rPr>
       </w:pPr>
+      <w:r>
+        <w:rPr>
+          <w:rFonts w:cs="Arial"/>
+          <w:rtl/>
+        </w:rPr>
+        <w:drawing>
+          <wp:inline distT="0" distB="0" distL="0" distR="0" wp14:anchorId="1C1EA58D" wp14:editId="0BA38130">
+            <wp:extent cx="5274310" cy="1565910"/>
+            <wp:effectExtent l="0" t="0" r="2540" b="0"/>
+            <wp:docPr id="11" name="Picture 11" descr="A picture containing chart&#10;&#10;Description automatically generated"/>
+            <wp:cNvGraphicFramePr>
+              <a:graphicFrameLocks xmlns:a="http://schemas.openxmlformats.org/drawingml/2006/main" noChangeAspect="1"/>
+            </wp:cNvGraphicFramePr>
+            <a:graphic xmlns:a="http://schemas.openxmlformats.org/drawingml/2006/main">
+              <a:graphicData uri="http://schemas.openxmlformats.org/drawingml/2006/picture">
+                <pic:pic xmlns:pic="http://schemas.openxmlformats.org/drawingml/2006/picture">
+                  <pic:nvPicPr>
+                    <pic:cNvPr id="11" name="Picture 11" descr="A picture containing chart&#10;&#10;Description automatically generated"/>
+                    <pic:cNvPicPr/>
+                  </pic:nvPicPr>
+                  <pic:blipFill>
+                    <a:blip r:embed="rId14"/>
+                    <a:stretch>
+                      <a:fillRect/>
+                    </a:stretch>
+                  </pic:blipFill>
+                  <pic:spPr>
+                    <a:xfrm>
+                      <a:off x="0" y="0"/>
+                      <a:ext cx="5274310" cy="1565910"/>
+                    </a:xfrm>
+                    <a:prstGeom prst="rect">
+                      <a:avLst/>
+                    </a:prstGeom>
+                  </pic:spPr>
+                </pic:pic>
+              </a:graphicData>
+            </a:graphic>
+          </wp:inline>
+        </w:drawing>
+      </w:r>
     </w:p>
     <w:sectPr>
-      <w:headerReference w:type="default" r:id="rId9"/>
-      <w:footerReference w:type="default" r:id="rId10"/>
+      <w:headerReference w:type="default" r:id="rId15"/>
+      <w:footerReference w:type="default" r:id="rId16"/>
       <w:pgSz w:w="11906" w:h="16838"/>
       <w:pgMar w:top="825" w:right="1800" w:bottom="426" w:left="1800" w:header="142" w:footer="271" w:gutter="0"/>
       <w:cols w:space="708"/>
@@ -3803,7 +4196,7 @@
 </file>
 
 <file path=word/endnotes.xml><?xml version="1.0" encoding="utf-8"?>
-<w:endnotes xmlns:wpc="http://schemas.microsoft.com/office/word/2010/wordprocessingCanvas" xmlns:cx="http://schemas.microsoft.com/office/drawing/2014/chartex" xmlns:cx1="http://schemas.microsoft.com/office/drawing/2015/9/8/chartex" xmlns:cx2="http://schemas.microsoft.com/office/drawing/2015/10/21/chartex" xmlns:cx3="http://schemas.microsoft.com/office/drawing/2016/5/9/chartex" xmlns:cx4="http://schemas.microsoft.com/office/drawing/2016/5/10/chartex" xmlns:cx5="http://schemas.microsoft.com/office/drawing/2016/5/11/chartex" xmlns:cx6="http://schemas.microsoft.com/office/drawing/2016/5/12/chartex" xmlns:cx7="http://schemas.microsoft.com/office/drawing/2016/5/13/chartex" xmlns:cx8="http://schemas.microsoft.com/office/drawing/2016/5/14/chartex" xmlns:mc="http://schemas.openxmlformats.org/markup-compatibility/2006" xmlns:aink="http://schemas.microsoft.com/office/drawing/2016/ink" xmlns:am3d="http://schemas.microsoft.com/office/drawing/2017/model3d" xmlns:o="urn:schemas-microsoft-com:office:office" xmlns:r="http://schemas.openxmlformats.org/officeDocument/2006/relationships" xmlns:m="http://schemas.openxmlformats.org/officeDocument/2006/math" xmlns:v="urn:schemas-microsoft-com:vml" xmlns:wp14="http://schemas.microsoft.com/office/word/2010/wordprocessingDrawing" xmlns:wp="http://schemas.openxmlformats.org/drawingml/2006/wordprocessingDrawing" xmlns:w10="urn:schemas-microsoft-com:office:word" xmlns:w="http://schemas.openxmlformats.org/wordprocessingml/2006/main" xmlns:w14="http://schemas.microsoft.com/office/word/2010/wordml" xmlns:w15="http://schemas.microsoft.com/office/word/2012/wordml" xmlns:w16cex="http://schemas.microsoft.com/office/word/2018/wordml/cex" xmlns:w16cid="http://schemas.microsoft.com/office/word/2016/wordml/cid" xmlns:w16="http://schemas.microsoft.com/office/word/2018/wordml" xmlns:w16sdtdh="http://schemas.microsoft.com/office/word/2020/wordml/sdtdatahash" xmlns:w16se="http://schemas.microsoft.com/office/word/2015/wordml/symex" xmlns:wpg="http://schemas.microsoft.com/office/word/2010/wordprocessingGroup" xmlns:wpi="http://schemas.microsoft.com/office/word/2010/wordprocessingInk" xmlns:wne="http://schemas.microsoft.com/office/word/2006/wordml" xmlns:wps="http://schemas.microsoft.com/office/word/2010/wordprocessingShape" mc:Ignorable="w14 w15 w16se w16cid w16 w16cex w16sdtdh wp14">
+<w:endnotes xmlns:wpc="http://schemas.microsoft.com/office/word/2010/wordprocessingCanvas" xmlns:cx="http://schemas.microsoft.com/office/drawing/2014/chartex" xmlns:cx1="http://schemas.microsoft.com/office/drawing/2015/9/8/chartex" xmlns:cx2="http://schemas.microsoft.com/office/drawing/2015/10/21/chartex" xmlns:cx3="http://schemas.microsoft.com/office/drawing/2016/5/9/chartex" xmlns:cx4="http://schemas.microsoft.com/office/drawing/2016/5/10/chartex" xmlns:cx5="http://schemas.microsoft.com/office/drawing/2016/5/11/chartex" xmlns:cx6="http://schemas.microsoft.com/office/drawing/2016/5/12/chartex" xmlns:cx7="http://schemas.microsoft.com/office/drawing/2016/5/13/chartex" xmlns:cx8="http://schemas.microsoft.com/office/drawing/2016/5/14/chartex" xmlns:mc="http://schemas.openxmlformats.org/markup-compatibility/2006" xmlns:aink="http://schemas.microsoft.com/office/drawing/2016/ink" xmlns:am3d="http://schemas.microsoft.com/office/drawing/2017/model3d" xmlns:o="urn:schemas-microsoft-com:office:office" xmlns:r="http://schemas.openxmlformats.org/officeDocument/2006/relationships" xmlns:m="http://schemas.openxmlformats.org/officeDocument/2006/math" xmlns:v="urn:schemas-microsoft-com:vml" xmlns:wp14="http://schemas.microsoft.com/office/word/2010/wordprocessingDrawing" xmlns:wp="http://schemas.openxmlformats.org/drawingml/2006/wordprocessingDrawing" xmlns:w10="urn:schemas-microsoft-com:office:word" xmlns:w="http://schemas.openxmlformats.org/wordprocessingml/2006/main" xmlns:w14="http://schemas.microsoft.com/office/word/2010/wordml" xmlns:w15="http://schemas.microsoft.com/office/word/2012/wordml" xmlns:w16cex="http://schemas.microsoft.com/office/word/2018/wordml/cex" xmlns:w16cid="http://schemas.microsoft.com/office/word/2016/wordml/cid" xmlns:w16="http://schemas.microsoft.com/office/word/2018/wordml" xmlns:w16se="http://schemas.microsoft.com/office/word/2015/wordml/symex" xmlns:wpg="http://schemas.microsoft.com/office/word/2010/wordprocessingGroup" xmlns:wpi="http://schemas.microsoft.com/office/word/2010/wordprocessingInk" xmlns:wne="http://schemas.microsoft.com/office/word/2006/wordml" xmlns:wps="http://schemas.microsoft.com/office/word/2010/wordprocessingShape" mc:Ignorable="w14 w15 w16se w16cid w16 w16cex wp14">
   <w:endnote w:type="separator" w:id="-1">
     <w:p>
       <w:pPr>
@@ -3828,7 +4221,7 @@
 </file>
 
 <file path=word/footer1.xml><?xml version="1.0" encoding="utf-8"?>
-<w:ftr xmlns:wpc="http://schemas.microsoft.com/office/word/2010/wordprocessingCanvas" xmlns:cx="http://schemas.microsoft.com/office/drawing/2014/chartex" xmlns:cx1="http://schemas.microsoft.com/office/drawing/2015/9/8/chartex" xmlns:cx2="http://schemas.microsoft.com/office/drawing/2015/10/21/chartex" xmlns:cx3="http://schemas.microsoft.com/office/drawing/2016/5/9/chartex" xmlns:cx4="http://schemas.microsoft.com/office/drawing/2016/5/10/chartex" xmlns:cx5="http://schemas.microsoft.com/office/drawing/2016/5/11/chartex" xmlns:cx6="http://schemas.microsoft.com/office/drawing/2016/5/12/chartex" xmlns:cx7="http://schemas.microsoft.com/office/drawing/2016/5/13/chartex" xmlns:cx8="http://schemas.microsoft.com/office/drawing/2016/5/14/chartex" xmlns:mc="http://schemas.openxmlformats.org/markup-compatibility/2006" xmlns:aink="http://schemas.microsoft.com/office/drawing/2016/ink" xmlns:am3d="http://schemas.microsoft.com/office/drawing/2017/model3d" xmlns:o="urn:schemas-microsoft-com:office:office" xmlns:r="http://schemas.openxmlformats.org/officeDocument/2006/relationships" xmlns:m="http://schemas.openxmlformats.org/officeDocument/2006/math" xmlns:v="urn:schemas-microsoft-com:vml" xmlns:wp14="http://schemas.microsoft.com/office/word/2010/wordprocessingDrawing" xmlns:wp="http://schemas.openxmlformats.org/drawingml/2006/wordprocessingDrawing" xmlns:w10="urn:schemas-microsoft-com:office:word" xmlns:w="http://schemas.openxmlformats.org/wordprocessingml/2006/main" xmlns:w14="http://schemas.microsoft.com/office/word/2010/wordml" xmlns:w15="http://schemas.microsoft.com/office/word/2012/wordml" xmlns:w16cex="http://schemas.microsoft.com/office/word/2018/wordml/cex" xmlns:w16cid="http://schemas.microsoft.com/office/word/2016/wordml/cid" xmlns:w16="http://schemas.microsoft.com/office/word/2018/wordml" xmlns:w16sdtdh="http://schemas.microsoft.com/office/word/2020/wordml/sdtdatahash" xmlns:w16se="http://schemas.microsoft.com/office/word/2015/wordml/symex" xmlns:wpg="http://schemas.microsoft.com/office/word/2010/wordprocessingGroup" xmlns:wpi="http://schemas.microsoft.com/office/word/2010/wordprocessingInk" xmlns:wne="http://schemas.microsoft.com/office/word/2006/wordml" xmlns:wps="http://schemas.microsoft.com/office/word/2010/wordprocessingShape" mc:Ignorable="w14 w15 w16se w16cid w16 w16cex w16sdtdh wp14">
+<w:ftr xmlns:wpc="http://schemas.microsoft.com/office/word/2010/wordprocessingCanvas" xmlns:cx="http://schemas.microsoft.com/office/drawing/2014/chartex" xmlns:cx1="http://schemas.microsoft.com/office/drawing/2015/9/8/chartex" xmlns:cx2="http://schemas.microsoft.com/office/drawing/2015/10/21/chartex" xmlns:cx3="http://schemas.microsoft.com/office/drawing/2016/5/9/chartex" xmlns:cx4="http://schemas.microsoft.com/office/drawing/2016/5/10/chartex" xmlns:cx5="http://schemas.microsoft.com/office/drawing/2016/5/11/chartex" xmlns:cx6="http://schemas.microsoft.com/office/drawing/2016/5/12/chartex" xmlns:cx7="http://schemas.microsoft.com/office/drawing/2016/5/13/chartex" xmlns:cx8="http://schemas.microsoft.com/office/drawing/2016/5/14/chartex" xmlns:mc="http://schemas.openxmlformats.org/markup-compatibility/2006" xmlns:aink="http://schemas.microsoft.com/office/drawing/2016/ink" xmlns:am3d="http://schemas.microsoft.com/office/drawing/2017/model3d" xmlns:o="urn:schemas-microsoft-com:office:office" xmlns:r="http://schemas.openxmlformats.org/officeDocument/2006/relationships" xmlns:m="http://schemas.openxmlformats.org/officeDocument/2006/math" xmlns:v="urn:schemas-microsoft-com:vml" xmlns:wp14="http://schemas.microsoft.com/office/word/2010/wordprocessingDrawing" xmlns:wp="http://schemas.openxmlformats.org/drawingml/2006/wordprocessingDrawing" xmlns:w10="urn:schemas-microsoft-com:office:word" xmlns:w="http://schemas.openxmlformats.org/wordprocessingml/2006/main" xmlns:w14="http://schemas.microsoft.com/office/word/2010/wordml" xmlns:w15="http://schemas.microsoft.com/office/word/2012/wordml" xmlns:w16cex="http://schemas.microsoft.com/office/word/2018/wordml/cex" xmlns:w16cid="http://schemas.microsoft.com/office/word/2016/wordml/cid" xmlns:w16="http://schemas.microsoft.com/office/word/2018/wordml" xmlns:w16se="http://schemas.microsoft.com/office/word/2015/wordml/symex" xmlns:wpg="http://schemas.microsoft.com/office/word/2010/wordprocessingGroup" xmlns:wpi="http://schemas.microsoft.com/office/word/2010/wordprocessingInk" xmlns:wne="http://schemas.microsoft.com/office/word/2006/wordml" xmlns:wps="http://schemas.microsoft.com/office/word/2010/wordprocessingShape" mc:Ignorable="w14 w15 w16se w16cid w16 w16cex wp14">
   <w:sdt>
     <w:sdtPr>
       <w:rPr>
@@ -4060,7 +4453,7 @@
                 </wp:anchor>
               </w:drawing>
             </mc:Choice>
-            <mc:Fallback>
+            <mc:Fallback xmlns:w16sdtdh="http://schemas.microsoft.com/office/word/2020/wordml/sdtdatahash">
               <w:pict>
                 <v:group w14:anchorId="3F6DC697" id="Group 2" o:spid="_x0000_s1026" style="position:absolute;left:0;text-align:left;margin-left:0;margin-top:0;width:593.55pt;height:15pt;z-index:251770880;mso-width-percent:1000;mso-position-horizontal:center;mso-position-horizontal-relative:page;mso-position-vertical:center;mso-position-vertical-relative:bottom-margin-area;mso-width-percent:1000" coordorigin="-8,14978" coordsize="12255,300" o:gfxdata="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">
                   <v:shapetype id="_x0000_t202" coordsize="21600,21600" o:spt="202" path="m,l,21600r21600,l21600,xe">
@@ -4134,7 +4527,7 @@
 </file>
 
 <file path=word/footnotes.xml><?xml version="1.0" encoding="utf-8"?>
-<w:footnotes xmlns:wpc="http://schemas.microsoft.com/office/word/2010/wordprocessingCanvas" xmlns:cx="http://schemas.microsoft.com/office/drawing/2014/chartex" xmlns:cx1="http://schemas.microsoft.com/office/drawing/2015/9/8/chartex" xmlns:cx2="http://schemas.microsoft.com/office/drawing/2015/10/21/chartex" xmlns:cx3="http://schemas.microsoft.com/office/drawing/2016/5/9/chartex" xmlns:cx4="http://schemas.microsoft.com/office/drawing/2016/5/10/chartex" xmlns:cx5="http://schemas.microsoft.com/office/drawing/2016/5/11/chartex" xmlns:cx6="http://schemas.microsoft.com/office/drawing/2016/5/12/chartex" xmlns:cx7="http://schemas.microsoft.com/office/drawing/2016/5/13/chartex" xmlns:cx8="http://schemas.microsoft.com/office/drawing/2016/5/14/chartex" xmlns:mc="http://schemas.openxmlformats.org/markup-compatibility/2006" xmlns:aink="http://schemas.microsoft.com/office/drawing/2016/ink" xmlns:am3d="http://schemas.microsoft.com/office/drawing/2017/model3d" xmlns:o="urn:schemas-microsoft-com:office:office" xmlns:r="http://schemas.openxmlformats.org/officeDocument/2006/relationships" xmlns:m="http://schemas.openxmlformats.org/officeDocument/2006/math" xmlns:v="urn:schemas-microsoft-com:vml" xmlns:wp14="http://schemas.microsoft.com/office/word/2010/wordprocessingDrawing" xmlns:wp="http://schemas.openxmlformats.org/drawingml/2006/wordprocessingDrawing" xmlns:w10="urn:schemas-microsoft-com:office:word" xmlns:w="http://schemas.openxmlformats.org/wordprocessingml/2006/main" xmlns:w14="http://schemas.microsoft.com/office/word/2010/wordml" xmlns:w15="http://schemas.microsoft.com/office/word/2012/wordml" xmlns:w16cex="http://schemas.microsoft.com/office/word/2018/wordml/cex" xmlns:w16cid="http://schemas.microsoft.com/office/word/2016/wordml/cid" xmlns:w16="http://schemas.microsoft.com/office/word/2018/wordml" xmlns:w16sdtdh="http://schemas.microsoft.com/office/word/2020/wordml/sdtdatahash" xmlns:w16se="http://schemas.microsoft.com/office/word/2015/wordml/symex" xmlns:wpg="http://schemas.microsoft.com/office/word/2010/wordprocessingGroup" xmlns:wpi="http://schemas.microsoft.com/office/word/2010/wordprocessingInk" xmlns:wne="http://schemas.microsoft.com/office/word/2006/wordml" xmlns:wps="http://schemas.microsoft.com/office/word/2010/wordprocessingShape" mc:Ignorable="w14 w15 w16se w16cid w16 w16cex w16sdtdh wp14">
+<w:footnotes xmlns:wpc="http://schemas.microsoft.com/office/word/2010/wordprocessingCanvas" xmlns:cx="http://schemas.microsoft.com/office/drawing/2014/chartex" xmlns:cx1="http://schemas.microsoft.com/office/drawing/2015/9/8/chartex" xmlns:cx2="http://schemas.microsoft.com/office/drawing/2015/10/21/chartex" xmlns:cx3="http://schemas.microsoft.com/office/drawing/2016/5/9/chartex" xmlns:cx4="http://schemas.microsoft.com/office/drawing/2016/5/10/chartex" xmlns:cx5="http://schemas.microsoft.com/office/drawing/2016/5/11/chartex" xmlns:cx6="http://schemas.microsoft.com/office/drawing/2016/5/12/chartex" xmlns:cx7="http://schemas.microsoft.com/office/drawing/2016/5/13/chartex" xmlns:cx8="http://schemas.microsoft.com/office/drawing/2016/5/14/chartex" xmlns:mc="http://schemas.openxmlformats.org/markup-compatibility/2006" xmlns:aink="http://schemas.microsoft.com/office/drawing/2016/ink" xmlns:am3d="http://schemas.microsoft.com/office/drawing/2017/model3d" xmlns:o="urn:schemas-microsoft-com:office:office" xmlns:r="http://schemas.openxmlformats.org/officeDocument/2006/relationships" xmlns:m="http://schemas.openxmlformats.org/officeDocument/2006/math" xmlns:v="urn:schemas-microsoft-com:vml" xmlns:wp14="http://schemas.microsoft.com/office/word/2010/wordprocessingDrawing" xmlns:wp="http://schemas.openxmlformats.org/drawingml/2006/wordprocessingDrawing" xmlns:w10="urn:schemas-microsoft-com:office:word" xmlns:w="http://schemas.openxmlformats.org/wordprocessingml/2006/main" xmlns:w14="http://schemas.microsoft.com/office/word/2010/wordml" xmlns:w15="http://schemas.microsoft.com/office/word/2012/wordml" xmlns:w16cex="http://schemas.microsoft.com/office/word/2018/wordml/cex" xmlns:w16cid="http://schemas.microsoft.com/office/word/2016/wordml/cid" xmlns:w16="http://schemas.microsoft.com/office/word/2018/wordml" xmlns:w16se="http://schemas.microsoft.com/office/word/2015/wordml/symex" xmlns:wpg="http://schemas.microsoft.com/office/word/2010/wordprocessingGroup" xmlns:wpi="http://schemas.microsoft.com/office/word/2010/wordprocessingInk" xmlns:wne="http://schemas.microsoft.com/office/word/2006/wordml" xmlns:wps="http://schemas.microsoft.com/office/word/2010/wordprocessingShape" mc:Ignorable="w14 w15 w16se w16cid w16 w16cex wp14">
   <w:footnote w:type="separator" w:id="-1">
     <w:p>
       <w:pPr>
@@ -4159,7 +4552,7 @@
 </file>
 
 <file path=word/header1.xml><?xml version="1.0" encoding="utf-8"?>
-<w:hdr xmlns:wpc="http://schemas.microsoft.com/office/word/2010/wordprocessingCanvas" xmlns:cx="http://schemas.microsoft.com/office/drawing/2014/chartex" xmlns:cx1="http://schemas.microsoft.com/office/drawing/2015/9/8/chartex" xmlns:cx2="http://schemas.microsoft.com/office/drawing/2015/10/21/chartex" xmlns:cx3="http://schemas.microsoft.com/office/drawing/2016/5/9/chartex" xmlns:cx4="http://schemas.microsoft.com/office/drawing/2016/5/10/chartex" xmlns:cx5="http://schemas.microsoft.com/office/drawing/2016/5/11/chartex" xmlns:cx6="http://schemas.microsoft.com/office/drawing/2016/5/12/chartex" xmlns:cx7="http://schemas.microsoft.com/office/drawing/2016/5/13/chartex" xmlns:cx8="http://schemas.microsoft.com/office/drawing/2016/5/14/chartex" xmlns:mc="http://schemas.openxmlformats.org/markup-compatibility/2006" xmlns:aink="http://schemas.microsoft.com/office/drawing/2016/ink" xmlns:am3d="http://schemas.microsoft.com/office/drawing/2017/model3d" xmlns:o="urn:schemas-microsoft-com:office:office" xmlns:r="http://schemas.openxmlformats.org/officeDocument/2006/relationships" xmlns:m="http://schemas.openxmlformats.org/officeDocument/2006/math" xmlns:v="urn:schemas-microsoft-com:vml" xmlns:wp14="http://schemas.microsoft.com/office/word/2010/wordprocessingDrawing" xmlns:wp="http://schemas.openxmlformats.org/drawingml/2006/wordprocessingDrawing" xmlns:w10="urn:schemas-microsoft-com:office:word" xmlns:w="http://schemas.openxmlformats.org/wordprocessingml/2006/main" xmlns:w14="http://schemas.microsoft.com/office/word/2010/wordml" xmlns:w15="http://schemas.microsoft.com/office/word/2012/wordml" xmlns:w16cex="http://schemas.microsoft.com/office/word/2018/wordml/cex" xmlns:w16cid="http://schemas.microsoft.com/office/word/2016/wordml/cid" xmlns:w16="http://schemas.microsoft.com/office/word/2018/wordml" xmlns:w16sdtdh="http://schemas.microsoft.com/office/word/2020/wordml/sdtdatahash" xmlns:w16se="http://schemas.microsoft.com/office/word/2015/wordml/symex" xmlns:wpg="http://schemas.microsoft.com/office/word/2010/wordprocessingGroup" xmlns:wpi="http://schemas.microsoft.com/office/word/2010/wordprocessingInk" xmlns:wne="http://schemas.microsoft.com/office/word/2006/wordml" xmlns:wps="http://schemas.microsoft.com/office/word/2010/wordprocessingShape" mc:Ignorable="w14 w15 w16se w16cid w16 w16cex w16sdtdh wp14">
+<w:hdr xmlns:wpc="http://schemas.microsoft.com/office/word/2010/wordprocessingCanvas" xmlns:cx="http://schemas.microsoft.com/office/drawing/2014/chartex" xmlns:cx1="http://schemas.microsoft.com/office/drawing/2015/9/8/chartex" xmlns:cx2="http://schemas.microsoft.com/office/drawing/2015/10/21/chartex" xmlns:cx3="http://schemas.microsoft.com/office/drawing/2016/5/9/chartex" xmlns:cx4="http://schemas.microsoft.com/office/drawing/2016/5/10/chartex" xmlns:cx5="http://schemas.microsoft.com/office/drawing/2016/5/11/chartex" xmlns:cx6="http://schemas.microsoft.com/office/drawing/2016/5/12/chartex" xmlns:cx7="http://schemas.microsoft.com/office/drawing/2016/5/13/chartex" xmlns:cx8="http://schemas.microsoft.com/office/drawing/2016/5/14/chartex" xmlns:mc="http://schemas.openxmlformats.org/markup-compatibility/2006" xmlns:aink="http://schemas.microsoft.com/office/drawing/2016/ink" xmlns:am3d="http://schemas.microsoft.com/office/drawing/2017/model3d" xmlns:o="urn:schemas-microsoft-com:office:office" xmlns:r="http://schemas.openxmlformats.org/officeDocument/2006/relationships" xmlns:m="http://schemas.openxmlformats.org/officeDocument/2006/math" xmlns:v="urn:schemas-microsoft-com:vml" xmlns:wp14="http://schemas.microsoft.com/office/word/2010/wordprocessingDrawing" xmlns:wp="http://schemas.openxmlformats.org/drawingml/2006/wordprocessingDrawing" xmlns:w10="urn:schemas-microsoft-com:office:word" xmlns:w="http://schemas.openxmlformats.org/wordprocessingml/2006/main" xmlns:w14="http://schemas.microsoft.com/office/word/2010/wordml" xmlns:w15="http://schemas.microsoft.com/office/word/2012/wordml" xmlns:w16cex="http://schemas.microsoft.com/office/word/2018/wordml/cex" xmlns:w16cid="http://schemas.microsoft.com/office/word/2016/wordml/cid" xmlns:w16="http://schemas.microsoft.com/office/word/2018/wordml" xmlns:w16se="http://schemas.microsoft.com/office/word/2015/wordml/symex" xmlns:wpg="http://schemas.microsoft.com/office/word/2010/wordprocessingGroup" xmlns:wpi="http://schemas.microsoft.com/office/word/2010/wordprocessingInk" xmlns:wne="http://schemas.microsoft.com/office/word/2006/wordml" xmlns:wps="http://schemas.microsoft.com/office/word/2010/wordprocessingShape" mc:Ignorable="w14 w15 w16se w16cid w16 w16cex wp14">
   <w:p>
     <w:pPr>
       <w:pStyle w:val="Header"/>
@@ -4384,7 +4777,6 @@
       </w:rPr>
       <w:t xml:space="preserve"> </w:t>
     </w:r>
-    <w:proofErr w:type="spellStart"/>
     <w:r>
       <w:rPr>
         <w:rFonts w:ascii="Arial" w:hAnsi="Arial" w:cs="Arial"/>
@@ -4394,7 +4786,6 @@
       </w:rPr>
       <w:t>Gorovici</w:t>
     </w:r>
-    <w:proofErr w:type="spellEnd"/>
     <w:r>
       <w:rPr>
         <w:rFonts w:ascii="Arial" w:hAnsi="Arial" w:cs="Arial" w:hint="cs"/>
@@ -4476,7 +4867,7 @@
 </file>
 
 <file path=word/numbering.xml><?xml version="1.0" encoding="utf-8"?>
-<w:numbering xmlns:wpc="http://schemas.microsoft.com/office/word/2010/wordprocessingCanvas" xmlns:cx="http://schemas.microsoft.com/office/drawing/2014/chartex" xmlns:cx1="http://schemas.microsoft.com/office/drawing/2015/9/8/chartex" xmlns:cx2="http://schemas.microsoft.com/office/drawing/2015/10/21/chartex" xmlns:cx3="http://schemas.microsoft.com/office/drawing/2016/5/9/chartex" xmlns:cx4="http://schemas.microsoft.com/office/drawing/2016/5/10/chartex" xmlns:cx5="http://schemas.microsoft.com/office/drawing/2016/5/11/chartex" xmlns:cx6="http://schemas.microsoft.com/office/drawing/2016/5/12/chartex" xmlns:cx7="http://schemas.microsoft.com/office/drawing/2016/5/13/chartex" xmlns:cx8="http://schemas.microsoft.com/office/drawing/2016/5/14/chartex" xmlns:mc="http://schemas.openxmlformats.org/markup-compatibility/2006" xmlns:aink="http://schemas.microsoft.com/office/drawing/2016/ink" xmlns:am3d="http://schemas.microsoft.com/office/drawing/2017/model3d" xmlns:o="urn:schemas-microsoft-com:office:office" xmlns:r="http://schemas.openxmlformats.org/officeDocument/2006/relationships" xmlns:m="http://schemas.openxmlformats.org/officeDocument/2006/math" xmlns:v="urn:schemas-microsoft-com:vml" xmlns:wp14="http://schemas.microsoft.com/office/word/2010/wordprocessingDrawing" xmlns:wp="http://schemas.openxmlformats.org/drawingml/2006/wordprocessingDrawing" xmlns:w10="urn:schemas-microsoft-com:office:word" xmlns:w="http://schemas.openxmlformats.org/wordprocessingml/2006/main" xmlns:w14="http://schemas.microsoft.com/office/word/2010/wordml" xmlns:w15="http://schemas.microsoft.com/office/word/2012/wordml" xmlns:w16cex="http://schemas.microsoft.com/office/word/2018/wordml/cex" xmlns:w16cid="http://schemas.microsoft.com/office/word/2016/wordml/cid" xmlns:w16="http://schemas.microsoft.com/office/word/2018/wordml" xmlns:w16sdtdh="http://schemas.microsoft.com/office/word/2020/wordml/sdtdatahash" xmlns:w16se="http://schemas.microsoft.com/office/word/2015/wordml/symex" xmlns:wpg="http://schemas.microsoft.com/office/word/2010/wordprocessingGroup" xmlns:wpi="http://schemas.microsoft.com/office/word/2010/wordprocessingInk" xmlns:wne="http://schemas.microsoft.com/office/word/2006/wordml" xmlns:wps="http://schemas.microsoft.com/office/word/2010/wordprocessingShape" mc:Ignorable="w14 w15 w16se w16cid w16 w16cex w16sdtdh wp14">
+<w:numbering xmlns:wpc="http://schemas.microsoft.com/office/word/2010/wordprocessingCanvas" xmlns:cx="http://schemas.microsoft.com/office/drawing/2014/chartex" xmlns:cx1="http://schemas.microsoft.com/office/drawing/2015/9/8/chartex" xmlns:cx2="http://schemas.microsoft.com/office/drawing/2015/10/21/chartex" xmlns:cx3="http://schemas.microsoft.com/office/drawing/2016/5/9/chartex" xmlns:cx4="http://schemas.microsoft.com/office/drawing/2016/5/10/chartex" xmlns:cx5="http://schemas.microsoft.com/office/drawing/2016/5/11/chartex" xmlns:cx6="http://schemas.microsoft.com/office/drawing/2016/5/12/chartex" xmlns:cx7="http://schemas.microsoft.com/office/drawing/2016/5/13/chartex" xmlns:cx8="http://schemas.microsoft.com/office/drawing/2016/5/14/chartex" xmlns:mc="http://schemas.openxmlformats.org/markup-compatibility/2006" xmlns:aink="http://schemas.microsoft.com/office/drawing/2016/ink" xmlns:am3d="http://schemas.microsoft.com/office/drawing/2017/model3d" xmlns:o="urn:schemas-microsoft-com:office:office" xmlns:r="http://schemas.openxmlformats.org/officeDocument/2006/relationships" xmlns:m="http://schemas.openxmlformats.org/officeDocument/2006/math" xmlns:v="urn:schemas-microsoft-com:vml" xmlns:wp14="http://schemas.microsoft.com/office/word/2010/wordprocessingDrawing" xmlns:wp="http://schemas.openxmlformats.org/drawingml/2006/wordprocessingDrawing" xmlns:w10="urn:schemas-microsoft-com:office:word" xmlns:w="http://schemas.openxmlformats.org/wordprocessingml/2006/main" xmlns:w14="http://schemas.microsoft.com/office/word/2010/wordml" xmlns:w15="http://schemas.microsoft.com/office/word/2012/wordml" xmlns:w16cex="http://schemas.microsoft.com/office/word/2018/wordml/cex" xmlns:w16cid="http://schemas.microsoft.com/office/word/2016/wordml/cid" xmlns:w16="http://schemas.microsoft.com/office/word/2018/wordml" xmlns:w16se="http://schemas.microsoft.com/office/word/2015/wordml/symex" xmlns:wpg="http://schemas.microsoft.com/office/word/2010/wordprocessingGroup" xmlns:wpi="http://schemas.microsoft.com/office/word/2010/wordprocessingInk" xmlns:wne="http://schemas.microsoft.com/office/word/2006/wordml" xmlns:wps="http://schemas.microsoft.com/office/word/2010/wordprocessingShape" mc:Ignorable="w14 w15 w16se w16cid w16 w16cex wp14">
   <w:abstractNum w:abstractNumId="0" w15:restartNumberingAfterBreak="0">
     <w:nsid w:val="071E4B1C"/>
     <w:multiLevelType w:val="hybridMultilevel"/>
@@ -5660,7 +6051,7 @@
 </file>
 
 <file path=word/styles.xml><?xml version="1.0" encoding="utf-8"?>
-<w:styles xmlns:mc="http://schemas.openxmlformats.org/markup-compatibility/2006" xmlns:r="http://schemas.openxmlformats.org/officeDocument/2006/relationships" xmlns:w="http://schemas.openxmlformats.org/wordprocessingml/2006/main" xmlns:w14="http://schemas.microsoft.com/office/word/2010/wordml" xmlns:w15="http://schemas.microsoft.com/office/word/2012/wordml" xmlns:w16cex="http://schemas.microsoft.com/office/word/2018/wordml/cex" xmlns:w16cid="http://schemas.microsoft.com/office/word/2016/wordml/cid" xmlns:w16="http://schemas.microsoft.com/office/word/2018/wordml" xmlns:w16sdtdh="http://schemas.microsoft.com/office/word/2020/wordml/sdtdatahash" xmlns:w16se="http://schemas.microsoft.com/office/word/2015/wordml/symex" mc:Ignorable="w14 w15 w16se w16cid w16 w16cex w16sdtdh">
+<w:styles xmlns:mc="http://schemas.openxmlformats.org/markup-compatibility/2006" xmlns:r="http://schemas.openxmlformats.org/officeDocument/2006/relationships" xmlns:w="http://schemas.openxmlformats.org/wordprocessingml/2006/main" xmlns:w14="http://schemas.microsoft.com/office/word/2010/wordml" xmlns:w15="http://schemas.microsoft.com/office/word/2012/wordml" xmlns:w16cex="http://schemas.microsoft.com/office/word/2018/wordml/cex" xmlns:w16cid="http://schemas.microsoft.com/office/word/2016/wordml/cid" xmlns:w16="http://schemas.microsoft.com/office/word/2018/wordml" xmlns:w16se="http://schemas.microsoft.com/office/word/2015/wordml/symex" mc:Ignorable="w14 w15 w16se w16cid w16 w16cex">
   <w:docDefaults>
     <w:rPrDefault>
       <w:rPr>
@@ -5782,6 +6173,7 @@
     <w:lsdException w:name="HTML Sample" w:semiHidden="1" w:unhideWhenUsed="1"/>
     <w:lsdException w:name="HTML Typewriter" w:semiHidden="1" w:unhideWhenUsed="1"/>
     <w:lsdException w:name="HTML Variable" w:semiHidden="1" w:unhideWhenUsed="1"/>
+    <w:lsdException w:name="Normal Table" w:semiHidden="1" w:unhideWhenUsed="1"/>
     <w:lsdException w:name="annotation subject" w:semiHidden="1" w:unhideWhenUsed="1"/>
     <w:lsdException w:name="No List" w:semiHidden="1" w:unhideWhenUsed="1"/>
     <w:lsdException w:name="Outline List 1" w:semiHidden="1" w:unhideWhenUsed="1"/>
@@ -5824,8 +6216,11 @@
     <w:lsdException w:name="Table Contemporary" w:semiHidden="1" w:unhideWhenUsed="1"/>
     <w:lsdException w:name="Table Elegant" w:semiHidden="1" w:unhideWhenUsed="1"/>
     <w:lsdException w:name="Table Professional" w:semiHidden="1" w:unhideWhenUsed="1"/>
+    <w:lsdException w:name="Table Subtle 1" w:semiHidden="1" w:unhideWhenUsed="1"/>
     <w:lsdException w:name="Table Subtle 2" w:semiHidden="1" w:unhideWhenUsed="1"/>
     <w:lsdException w:name="Table Web 1" w:semiHidden="1" w:unhideWhenUsed="1"/>
+    <w:lsdException w:name="Table Web 2" w:semiHidden="1" w:unhideWhenUsed="1"/>
+    <w:lsdException w:name="Table Web 3" w:semiHidden="1" w:unhideWhenUsed="1"/>
     <w:lsdException w:name="Balloon Text" w:semiHidden="1" w:unhideWhenUsed="1"/>
     <w:lsdException w:name="Table Grid" w:uiPriority="59"/>
     <w:lsdException w:name="Table Theme" w:semiHidden="1" w:unhideWhenUsed="1"/>
@@ -6245,6 +6640,7 @@
   <w:style w:type="character" w:default="1" w:styleId="DefaultParagraphFont">
     <w:name w:val="Default Paragraph Font"/>
     <w:uiPriority w:val="1"/>
+    <w:semiHidden/>
     <w:unhideWhenUsed/>
   </w:style>
   <w:style w:type="table" w:default="1" w:styleId="TableNormal">

--- a/A22 Ex01 AssafGorovici 313547358 OriBlanka 208994764/A22 Ex02 Assaf 313547358 Ori 208994764.docx
+++ b/A22 Ex01 AssafGorovici 313547358 OriBlanka 208994764/A22 Ex02 Assaf 313547358 Ori 208994764.docx
@@ -1409,10 +1409,10 @@
           <w:rtl/>
         </w:rPr>
         <w:drawing>
-          <wp:inline distT="0" distB="0" distL="0" distR="0" wp14:anchorId="5CCB32BE" wp14:editId="551807C9">
-            <wp:extent cx="5274310" cy="3669665"/>
-            <wp:effectExtent l="0" t="0" r="2540" b="6985"/>
-            <wp:docPr id="8" name="Picture 8"/>
+          <wp:inline distT="0" distB="0" distL="0" distR="0" wp14:anchorId="7F31CB41" wp14:editId="7855ED58">
+            <wp:extent cx="5274310" cy="3571240"/>
+            <wp:effectExtent l="0" t="0" r="2540" b="0"/>
+            <wp:docPr id="14" name="Picture 14" descr="A picture containing text, indoor&#10;&#10;Description automatically generated"/>
             <wp:cNvGraphicFramePr>
               <a:graphicFrameLocks xmlns:a="http://schemas.openxmlformats.org/drawingml/2006/main" noChangeAspect="1"/>
             </wp:cNvGraphicFramePr>
@@ -1420,7 +1420,7 @@
               <a:graphicData uri="http://schemas.openxmlformats.org/drawingml/2006/picture">
                 <pic:pic xmlns:pic="http://schemas.openxmlformats.org/drawingml/2006/picture">
                   <pic:nvPicPr>
-                    <pic:cNvPr id="1" name=""/>
+                    <pic:cNvPr id="14" name="Picture 14" descr="A picture containing text, indoor&#10;&#10;Description automatically generated"/>
                     <pic:cNvPicPr/>
                   </pic:nvPicPr>
                   <pic:blipFill>
@@ -1432,7 +1432,7 @@
                   <pic:spPr>
                     <a:xfrm>
                       <a:off x="0" y="0"/>
-                      <a:ext cx="5274310" cy="3669665"/>
+                      <a:ext cx="5274310" cy="3571240"/>
                     </a:xfrm>
                     <a:prstGeom prst="rect">
                       <a:avLst/>

--- a/A22 Ex01 AssafGorovici 313547358 OriBlanka 208994764/A22 Ex02 Assaf 313547358 Ori 208994764.docx
+++ b/A22 Ex01 AssafGorovici 313547358 OriBlanka 208994764/A22 Ex02 Assaf 313547358 Ori 208994764.docx
@@ -1409,10 +1409,10 @@
           <w:rtl/>
         </w:rPr>
         <w:drawing>
-          <wp:inline distT="0" distB="0" distL="0" distR="0" wp14:anchorId="7F31CB41" wp14:editId="7855ED58">
-            <wp:extent cx="5274310" cy="3571240"/>
+          <wp:inline distT="0" distB="0" distL="0" distR="0" wp14:anchorId="3FCF4D17" wp14:editId="0FED589F">
+            <wp:extent cx="5274310" cy="3552190"/>
             <wp:effectExtent l="0" t="0" r="2540" b="0"/>
-            <wp:docPr id="14" name="Picture 14" descr="A picture containing text, indoor&#10;&#10;Description automatically generated"/>
+            <wp:docPr id="15" name="Picture 15" descr="A picture containing text, indoor, white&#10;&#10;Description automatically generated"/>
             <wp:cNvGraphicFramePr>
               <a:graphicFrameLocks xmlns:a="http://schemas.openxmlformats.org/drawingml/2006/main" noChangeAspect="1"/>
             </wp:cNvGraphicFramePr>
@@ -1420,7 +1420,7 @@
               <a:graphicData uri="http://schemas.openxmlformats.org/drawingml/2006/picture">
                 <pic:pic xmlns:pic="http://schemas.openxmlformats.org/drawingml/2006/picture">
                   <pic:nvPicPr>
-                    <pic:cNvPr id="14" name="Picture 14" descr="A picture containing text, indoor&#10;&#10;Description automatically generated"/>
+                    <pic:cNvPr id="15" name="Picture 15" descr="A picture containing text, indoor, white&#10;&#10;Description automatically generated"/>
                     <pic:cNvPicPr/>
                   </pic:nvPicPr>
                   <pic:blipFill>
@@ -1432,7 +1432,7 @@
                   <pic:spPr>
                     <a:xfrm>
                       <a:off x="0" y="0"/>
-                      <a:ext cx="5274310" cy="3571240"/>
+                      <a:ext cx="5274310" cy="3552190"/>
                     </a:xfrm>
                     <a:prstGeom prst="rect">
                       <a:avLst/>

--- a/A22 Ex01 AssafGorovici 313547358 OriBlanka 208994764/A22 Ex02 Assaf 313547358 Ori 208994764.docx
+++ b/A22 Ex01 AssafGorovici 313547358 OriBlanka 208994764/A22 Ex02 Assaf 313547358 Ori 208994764.docx
@@ -1,6 +1,6 @@
 
 <file path=word/document.xml><?xml version="1.0" encoding="utf-8"?>
-<w:document xmlns:wpc="http://schemas.microsoft.com/office/word/2010/wordprocessingCanvas" xmlns:cx="http://schemas.microsoft.com/office/drawing/2014/chartex" xmlns:cx1="http://schemas.microsoft.com/office/drawing/2015/9/8/chartex" xmlns:cx2="http://schemas.microsoft.com/office/drawing/2015/10/21/chartex" xmlns:cx3="http://schemas.microsoft.com/office/drawing/2016/5/9/chartex" xmlns:cx4="http://schemas.microsoft.com/office/drawing/2016/5/10/chartex" xmlns:cx5="http://schemas.microsoft.com/office/drawing/2016/5/11/chartex" xmlns:cx6="http://schemas.microsoft.com/office/drawing/2016/5/12/chartex" xmlns:cx7="http://schemas.microsoft.com/office/drawing/2016/5/13/chartex" xmlns:cx8="http://schemas.microsoft.com/office/drawing/2016/5/14/chartex" xmlns:mc="http://schemas.openxmlformats.org/markup-compatibility/2006" xmlns:aink="http://schemas.microsoft.com/office/drawing/2016/ink" xmlns:am3d="http://schemas.microsoft.com/office/drawing/2017/model3d" xmlns:o="urn:schemas-microsoft-com:office:office" xmlns:r="http://schemas.openxmlformats.org/officeDocument/2006/relationships" xmlns:m="http://schemas.openxmlformats.org/officeDocument/2006/math" xmlns:v="urn:schemas-microsoft-com:vml" xmlns:wp14="http://schemas.microsoft.com/office/word/2010/wordprocessingDrawing" xmlns:wp="http://schemas.openxmlformats.org/drawingml/2006/wordprocessingDrawing" xmlns:w10="urn:schemas-microsoft-com:office:word" xmlns:w="http://schemas.openxmlformats.org/wordprocessingml/2006/main" xmlns:w14="http://schemas.microsoft.com/office/word/2010/wordml" xmlns:w15="http://schemas.microsoft.com/office/word/2012/wordml" xmlns:w16cex="http://schemas.microsoft.com/office/word/2018/wordml/cex" xmlns:w16cid="http://schemas.microsoft.com/office/word/2016/wordml/cid" xmlns:w16="http://schemas.microsoft.com/office/word/2018/wordml" xmlns:w16se="http://schemas.microsoft.com/office/word/2015/wordml/symex" xmlns:wpg="http://schemas.microsoft.com/office/word/2010/wordprocessingGroup" xmlns:wpi="http://schemas.microsoft.com/office/word/2010/wordprocessingInk" xmlns:wne="http://schemas.microsoft.com/office/word/2006/wordml" xmlns:wps="http://schemas.microsoft.com/office/word/2010/wordprocessingShape" mc:Ignorable="w14 w15 w16se w16cid w16 w16cex wp14">
+<w:document xmlns:wpc="http://schemas.microsoft.com/office/word/2010/wordprocessingCanvas" xmlns:cx="http://schemas.microsoft.com/office/drawing/2014/chartex" xmlns:cx1="http://schemas.microsoft.com/office/drawing/2015/9/8/chartex" xmlns:cx2="http://schemas.microsoft.com/office/drawing/2015/10/21/chartex" xmlns:cx3="http://schemas.microsoft.com/office/drawing/2016/5/9/chartex" xmlns:cx4="http://schemas.microsoft.com/office/drawing/2016/5/10/chartex" xmlns:cx5="http://schemas.microsoft.com/office/drawing/2016/5/11/chartex" xmlns:cx6="http://schemas.microsoft.com/office/drawing/2016/5/12/chartex" xmlns:cx7="http://schemas.microsoft.com/office/drawing/2016/5/13/chartex" xmlns:cx8="http://schemas.microsoft.com/office/drawing/2016/5/14/chartex" xmlns:mc="http://schemas.openxmlformats.org/markup-compatibility/2006" xmlns:aink="http://schemas.microsoft.com/office/drawing/2016/ink" xmlns:am3d="http://schemas.microsoft.com/office/drawing/2017/model3d" xmlns:o="urn:schemas-microsoft-com:office:office" xmlns:r="http://schemas.openxmlformats.org/officeDocument/2006/relationships" xmlns:m="http://schemas.openxmlformats.org/officeDocument/2006/math" xmlns:v="urn:schemas-microsoft-com:vml" xmlns:wp14="http://schemas.microsoft.com/office/word/2010/wordprocessingDrawing" xmlns:wp="http://schemas.openxmlformats.org/drawingml/2006/wordprocessingDrawing" xmlns:w10="urn:schemas-microsoft-com:office:word" xmlns:w="http://schemas.openxmlformats.org/wordprocessingml/2006/main" xmlns:w14="http://schemas.microsoft.com/office/word/2010/wordml" xmlns:w15="http://schemas.microsoft.com/office/word/2012/wordml" xmlns:w16cex="http://schemas.microsoft.com/office/word/2018/wordml/cex" xmlns:w16cid="http://schemas.microsoft.com/office/word/2016/wordml/cid" xmlns:w16="http://schemas.microsoft.com/office/word/2018/wordml" xmlns:w16sdtdh="http://schemas.microsoft.com/office/word/2020/wordml/sdtdatahash" xmlns:w16se="http://schemas.microsoft.com/office/word/2015/wordml/symex" xmlns:wpg="http://schemas.microsoft.com/office/word/2010/wordprocessingGroup" xmlns:wpi="http://schemas.microsoft.com/office/word/2010/wordprocessingInk" xmlns:wne="http://schemas.microsoft.com/office/word/2006/wordml" xmlns:wps="http://schemas.microsoft.com/office/word/2010/wordprocessingShape" mc:Ignorable="w14 w15 w16se w16cid w16 w16cex w16sdtdh wp14">
   <w:body>
     <w:p>
       <w:pPr>
@@ -921,6 +921,30 @@
     </w:p>
     <w:p>
       <w:pPr>
+        <w:pStyle w:val="ListParagraph"/>
+        <w:spacing w:after="240" w:line="240" w:lineRule="auto"/>
+        <w:ind w:right="720"/>
+        <w:rPr>
+          <w:rFonts w:ascii="David" w:hAnsi="David" w:cs="David"/>
+          <w:rtl/>
+          <w:lang w:val="en-GB"/>
+        </w:rPr>
+      </w:pPr>
+    </w:p>
+    <w:p>
+      <w:pPr>
+        <w:pStyle w:val="ListParagraph"/>
+        <w:spacing w:after="240" w:line="240" w:lineRule="auto"/>
+        <w:ind w:right="720"/>
+        <w:rPr>
+          <w:rFonts w:ascii="David" w:hAnsi="David" w:cs="David"/>
+          <w:rtl/>
+          <w:lang w:val="en-GB"/>
+        </w:rPr>
+      </w:pPr>
+    </w:p>
+    <w:p>
+      <w:pPr>
         <w:numPr>
           <w:ilvl w:val="0"/>
           <w:numId w:val="1"/>
@@ -938,7 +962,6 @@
           <w:bCs/>
           <w:rtl/>
         </w:rPr>
-        <w:lastRenderedPageBreak/>
         <w:t>אופן המימוש</w:t>
       </w:r>
       <w:r>
@@ -1357,55 +1380,13 @@
         <w:ind w:right="720"/>
         <w:rPr>
           <w:rFonts w:ascii="David" w:hAnsi="David" w:cs="David"/>
-        </w:rPr>
-      </w:pPr>
-      <w:r>
-        <w:rPr>
-          <w:rFonts w:ascii="David" w:hAnsi="David" w:cs="David"/>
-          <w:rtl/>
-        </w:rPr>
-        <w:t>[</w:t>
-      </w:r>
-      <w:r>
-        <w:rPr>
-          <w:rFonts w:ascii="David" w:hAnsi="David" w:cs="David"/>
-        </w:rPr>
-        <w:t>sequence diagram</w:t>
-      </w:r>
-      <w:r>
-        <w:rPr>
-          <w:rFonts w:ascii="David" w:hAnsi="David" w:cs="David"/>
-          <w:rtl/>
-        </w:rPr>
-        <w:t xml:space="preserve"> שמציגה את התהליך שקשור לתבנית</w:t>
-      </w:r>
-      <w:r>
-        <w:rPr>
-          <w:rFonts w:ascii="David" w:hAnsi="David" w:cs="David"/>
-          <w:rtl/>
-        </w:rPr>
-        <w:t xml:space="preserve"> והאינטראקציה בין המחלקות</w:t>
-      </w:r>
-      <w:r>
-        <w:rPr>
-          <w:rFonts w:ascii="David" w:hAnsi="David" w:cs="David"/>
-          <w:rtl/>
-        </w:rPr>
-        <w:t>]</w:t>
-      </w:r>
-    </w:p>
-    <w:p>
-      <w:pPr>
-        <w:spacing w:after="240" w:line="240" w:lineRule="auto"/>
-        <w:ind w:right="720"/>
-        <w:rPr>
-          <w:rFonts w:ascii="David" w:hAnsi="David" w:cs="David"/>
-          <w:rtl/>
-        </w:rPr>
-      </w:pPr>
-      <w:r>
-        <w:rPr>
-          <w:rFonts w:ascii="David" w:hAnsi="David" w:cs="David"/>
+          <w:rtl/>
+        </w:rPr>
+      </w:pPr>
+      <w:r>
+        <w:rPr>
+          <w:rFonts w:ascii="David" w:hAnsi="David" w:cs="David"/>
+          <w:noProof/>
           <w:rtl/>
         </w:rPr>
         <w:drawing>
@@ -1461,106 +1442,29 @@
       <w:r>
         <w:rPr>
           <w:rFonts w:ascii="David" w:hAnsi="David" w:cs="David"/>
-          <w:b/>
-          <w:bCs/>
-        </w:rPr>
-        <w:t>Class Diagram</w:t>
-      </w:r>
-      <w:r>
-        <w:rPr>
-          <w:rFonts w:ascii="David" w:hAnsi="David" w:cs="David"/>
-          <w:b/>
-          <w:bCs/>
-          <w:rtl/>
-        </w:rPr>
-        <w:tab/>
-      </w:r>
-    </w:p>
-    <w:p>
-      <w:pPr>
-        <w:spacing w:after="240" w:line="240" w:lineRule="auto"/>
-        <w:ind w:right="720"/>
-        <w:rPr>
-          <w:rFonts w:ascii="David" w:hAnsi="David" w:cs="David"/>
-        </w:rPr>
-      </w:pPr>
-      <w:r>
-        <w:rPr>
-          <w:rFonts w:ascii="David" w:hAnsi="David" w:cs="David"/>
-          <w:rtl/>
-        </w:rPr>
-        <w:t>[</w:t>
-      </w:r>
-      <w:r>
-        <w:rPr>
-          <w:rFonts w:ascii="David" w:hAnsi="David" w:cs="David"/>
-        </w:rPr>
-        <w:t>class diagram</w:t>
-      </w:r>
-      <w:r>
-        <w:rPr>
-          <w:rFonts w:ascii="David" w:hAnsi="David" w:cs="David"/>
-          <w:rtl/>
-        </w:rPr>
-        <w:t xml:space="preserve"> שמתארת את המחלקות שלכם שמעורבות בתבנית (תיאור מלא שכולל </w:t>
-      </w:r>
-      <w:r>
-        <w:rPr>
-          <w:rFonts w:ascii="David" w:hAnsi="David" w:cs="David"/>
-        </w:rPr>
-        <w:t>Properties</w:t>
-      </w:r>
-      <w:r>
-        <w:rPr>
-          <w:rFonts w:ascii="David" w:hAnsi="David" w:cs="David"/>
-          <w:rtl/>
-        </w:rPr>
-        <w:t xml:space="preserve"> ו- </w:t>
-      </w:r>
-      <w:r>
-        <w:rPr>
-          <w:rFonts w:ascii="David" w:hAnsi="David" w:cs="David"/>
-        </w:rPr>
-        <w:t>Methods</w:t>
-      </w:r>
-      <w:r>
-        <w:rPr>
-          <w:rFonts w:ascii="David" w:hAnsi="David" w:cs="David"/>
-          <w:rtl/>
-        </w:rPr>
-        <w:t>) והיחסים ביניהם (תאור מלא עבור כל יחס כפי שלמדנו בכיתה). עבור כל מחלקה שלכם, כיתבו מי המקבילה שלה (אם יש כזו) בתבנית (</w:t>
-      </w:r>
-      <w:r>
-        <w:rPr>
-          <w:rFonts w:ascii="David" w:hAnsi="David" w:cs="David"/>
-        </w:rPr>
-        <w:t>Pattern</w:t>
-      </w:r>
-      <w:r>
-        <w:rPr>
-          <w:rFonts w:ascii="David" w:hAnsi="David" w:cs="David"/>
-          <w:rtl/>
-        </w:rPr>
-        <w:t>) שבחרתם</w:t>
-      </w:r>
-    </w:p>
-    <w:p>
-      <w:pPr>
-        <w:spacing w:after="240" w:line="240" w:lineRule="auto"/>
-        <w:ind w:right="720"/>
-        <w:rPr>
-          <w:rFonts w:ascii="David" w:hAnsi="David" w:cs="David"/>
-        </w:rPr>
-      </w:pPr>
-      <w:r>
-        <w:rPr>
-          <w:rFonts w:ascii="David" w:hAnsi="David" w:cs="David"/>
+          <w:noProof/>
           <w:rtl/>
         </w:rPr>
         <w:drawing>
-          <wp:inline distT="0" distB="0" distL="0" distR="0" wp14:anchorId="473C3322" wp14:editId="713426C1">
+          <wp:anchor distT="0" distB="0" distL="114300" distR="114300" simplePos="0" relativeHeight="251658240" behindDoc="1" locked="0" layoutInCell="1" allowOverlap="1" wp14:anchorId="473C3322" wp14:editId="25D20EDB">
+            <wp:simplePos x="0" y="0"/>
+            <wp:positionH relativeFrom="margin">
+              <wp:align>right</wp:align>
+            </wp:positionH>
+            <wp:positionV relativeFrom="paragraph">
+              <wp:posOffset>365613</wp:posOffset>
+            </wp:positionV>
             <wp:extent cx="5274310" cy="1797050"/>
             <wp:effectExtent l="0" t="0" r="2540" b="0"/>
+            <wp:wrapTight wrapText="bothSides">
+              <wp:wrapPolygon edited="0">
+                <wp:start x="0" y="0"/>
+                <wp:lineTo x="0" y="21295"/>
+                <wp:lineTo x="21532" y="21295"/>
+                <wp:lineTo x="21532" y="0"/>
+                <wp:lineTo x="0" y="0"/>
+              </wp:wrapPolygon>
+            </wp:wrapTight>
             <wp:docPr id="7" name="Picture 7"/>
             <wp:cNvGraphicFramePr>
               <a:graphicFrameLocks xmlns:a="http://schemas.openxmlformats.org/drawingml/2006/main" noChangeAspect="1"/>
@@ -1573,7 +1477,13 @@
                     <pic:cNvPicPr/>
                   </pic:nvPicPr>
                   <pic:blipFill>
-                    <a:blip r:embed="rId10"/>
+                    <a:blip r:embed="rId10">
+                      <a:extLst>
+                        <a:ext uri="{28A0092B-C50C-407E-A947-70E740481C1C}">
+                          <a14:useLocalDpi xmlns:a14="http://schemas.microsoft.com/office/drawing/2010/main" val="0"/>
+                        </a:ext>
+                      </a:extLst>
+                    </a:blip>
                     <a:stretch>
                       <a:fillRect/>
                     </a:stretch>
@@ -1590,14 +1500,79 @@
                 </pic:pic>
               </a:graphicData>
             </a:graphic>
-          </wp:inline>
+          </wp:anchor>
         </w:drawing>
       </w:r>
+      <w:r>
+        <w:rPr>
+          <w:rFonts w:ascii="David" w:hAnsi="David" w:cs="David"/>
+          <w:b/>
+          <w:bCs/>
+        </w:rPr>
+        <w:t>Class Diagram</w:t>
+      </w:r>
+      <w:r>
+        <w:rPr>
+          <w:rFonts w:ascii="David" w:hAnsi="David" w:cs="David"/>
+          <w:b/>
+          <w:bCs/>
+          <w:rtl/>
+        </w:rPr>
+        <w:tab/>
+      </w:r>
     </w:p>
     <w:p>
       <w:pPr>
         <w:spacing w:after="240" w:line="240" w:lineRule="auto"/>
         <w:ind w:right="720"/>
+        <w:rPr>
+          <w:rFonts w:ascii="David" w:hAnsi="David" w:cs="David"/>
+        </w:rPr>
+      </w:pPr>
+    </w:p>
+    <w:p>
+      <w:pPr>
+        <w:spacing w:after="240" w:line="240" w:lineRule="auto"/>
+        <w:ind w:right="720"/>
+        <w:rPr>
+          <w:rFonts w:ascii="David" w:hAnsi="David" w:cs="David"/>
+        </w:rPr>
+      </w:pPr>
+    </w:p>
+    <w:p>
+      <w:pPr>
+        <w:spacing w:after="240" w:line="240" w:lineRule="auto"/>
+        <w:ind w:right="720"/>
+        <w:rPr>
+          <w:rFonts w:ascii="David" w:hAnsi="David" w:cs="David"/>
+        </w:rPr>
+      </w:pPr>
+    </w:p>
+    <w:p>
+      <w:pPr>
+        <w:spacing w:after="240" w:line="240" w:lineRule="auto"/>
+        <w:ind w:right="720"/>
+        <w:rPr>
+          <w:rFonts w:ascii="David" w:hAnsi="David" w:cs="David"/>
+        </w:rPr>
+      </w:pPr>
+    </w:p>
+    <w:p>
+      <w:pPr>
+        <w:spacing w:after="240" w:line="240" w:lineRule="auto"/>
+        <w:ind w:right="720"/>
+        <w:rPr>
+          <w:rFonts w:ascii="David" w:hAnsi="David" w:cs="David"/>
+        </w:rPr>
+      </w:pPr>
+    </w:p>
+    <w:p>
+      <w:pPr>
+        <w:spacing w:after="240" w:line="240" w:lineRule="auto"/>
+        <w:ind w:right="720"/>
+        <w:rPr>
+          <w:rFonts w:ascii="David" w:hAnsi="David" w:cs="David"/>
+        </w:rPr>
       </w:pPr>
     </w:p>
     <w:p>
@@ -1613,7 +1588,6 @@
           <w:rFonts w:hint="cs"/>
           <w:rtl/>
         </w:rPr>
-        <w:lastRenderedPageBreak/>
         <w:t xml:space="preserve">תבנית מס' 2 </w:t>
       </w:r>
       <w:r>
@@ -2399,35 +2373,7 @@
       <w:r>
         <w:rPr>
           <w:rFonts w:ascii="David" w:hAnsi="David" w:cs="David"/>
-          <w:rtl/>
-        </w:rPr>
-        <w:t>[</w:t>
-      </w:r>
-      <w:r>
-        <w:rPr>
-          <w:rFonts w:ascii="David" w:hAnsi="David" w:cs="David"/>
-        </w:rPr>
-        <w:t>sequence diagram</w:t>
-      </w:r>
-      <w:r>
-        <w:rPr>
-          <w:rFonts w:ascii="David" w:hAnsi="David" w:cs="David"/>
-          <w:rtl/>
-        </w:rPr>
-        <w:t xml:space="preserve"> שמציגה את התהליך שקשור לתבנית והאינטראקציה בין המחלקות]</w:t>
-      </w:r>
-    </w:p>
-    <w:p>
-      <w:pPr>
-        <w:spacing w:after="240" w:line="240" w:lineRule="auto"/>
-        <w:ind w:right="720"/>
-        <w:rPr>
-          <w:rFonts w:ascii="David" w:hAnsi="David" w:cs="David"/>
-        </w:rPr>
-      </w:pPr>
-      <w:r>
-        <w:rPr>
-          <w:rFonts w:ascii="David" w:hAnsi="David" w:cs="David"/>
+          <w:noProof/>
           <w:rtl/>
         </w:rPr>
         <w:drawing>
@@ -2565,105 +2511,29 @@
       <w:r>
         <w:rPr>
           <w:rFonts w:ascii="David" w:hAnsi="David" w:cs="David"/>
-          <w:b/>
-          <w:bCs/>
-        </w:rPr>
-        <w:t>Class Diagram</w:t>
-      </w:r>
-      <w:r>
-        <w:rPr>
-          <w:rFonts w:ascii="David" w:hAnsi="David" w:cs="David"/>
-          <w:b/>
-          <w:bCs/>
-          <w:rtl/>
-        </w:rPr>
-        <w:tab/>
-      </w:r>
-    </w:p>
-    <w:p>
-      <w:pPr>
-        <w:spacing w:after="240"/>
-        <w:rPr>
-          <w:rFonts w:ascii="David" w:hAnsi="David" w:cs="David"/>
-        </w:rPr>
-      </w:pPr>
-      <w:r>
-        <w:rPr>
-          <w:rFonts w:ascii="David" w:hAnsi="David" w:cs="David"/>
-          <w:rtl/>
-        </w:rPr>
-        <w:t>[</w:t>
-      </w:r>
-      <w:r>
-        <w:rPr>
-          <w:rFonts w:ascii="David" w:hAnsi="David" w:cs="David"/>
-        </w:rPr>
-        <w:t>class diagram</w:t>
-      </w:r>
-      <w:r>
-        <w:rPr>
-          <w:rFonts w:ascii="David" w:hAnsi="David" w:cs="David"/>
-          <w:rtl/>
-        </w:rPr>
-        <w:t xml:space="preserve"> שמתארת את המחלקות שלכם שמעורבות בתבנית (תיאור מלא שכולל </w:t>
-      </w:r>
-      <w:r>
-        <w:rPr>
-          <w:rFonts w:ascii="David" w:hAnsi="David" w:cs="David"/>
-        </w:rPr>
-        <w:t>Properties</w:t>
-      </w:r>
-      <w:r>
-        <w:rPr>
-          <w:rFonts w:ascii="David" w:hAnsi="David" w:cs="David"/>
-          <w:rtl/>
-        </w:rPr>
-        <w:t xml:space="preserve"> ו- </w:t>
-      </w:r>
-      <w:r>
-        <w:rPr>
-          <w:rFonts w:ascii="David" w:hAnsi="David" w:cs="David"/>
-        </w:rPr>
-        <w:t>Methods</w:t>
-      </w:r>
-      <w:r>
-        <w:rPr>
-          <w:rFonts w:ascii="David" w:hAnsi="David" w:cs="David"/>
-          <w:rtl/>
-        </w:rPr>
-        <w:t>) והיחסים ביניהם (תאור מלא עבור כל יחס כפי שלמדנו בכיתה). עבור כל מחלקה שלכם, כיתבו מי המקבילה שלה (אם יש כזו) בתבנית (</w:t>
-      </w:r>
-      <w:r>
-        <w:rPr>
-          <w:rFonts w:ascii="David" w:hAnsi="David" w:cs="David"/>
-        </w:rPr>
-        <w:t>Pattern</w:t>
-      </w:r>
-      <w:r>
-        <w:rPr>
-          <w:rFonts w:ascii="David" w:hAnsi="David" w:cs="David"/>
-          <w:rtl/>
-        </w:rPr>
-        <w:t>) שבחרתם</w:t>
-      </w:r>
-    </w:p>
-    <w:p>
-      <w:pPr>
-        <w:spacing w:after="240"/>
-        <w:rPr>
-          <w:rFonts w:ascii="David" w:hAnsi="David" w:cs="David"/>
-          <w:rtl/>
-        </w:rPr>
-      </w:pPr>
-      <w:r>
-        <w:rPr>
-          <w:rFonts w:ascii="David" w:hAnsi="David" w:cs="David"/>
+          <w:noProof/>
           <w:rtl/>
         </w:rPr>
         <w:drawing>
-          <wp:inline distT="0" distB="0" distL="0" distR="0" wp14:anchorId="28E2DD6D" wp14:editId="05481279">
+          <wp:anchor distT="0" distB="0" distL="114300" distR="114300" simplePos="0" relativeHeight="251659264" behindDoc="1" locked="0" layoutInCell="1" allowOverlap="1" wp14:anchorId="28E2DD6D" wp14:editId="39D3A925">
+            <wp:simplePos x="0" y="0"/>
+            <wp:positionH relativeFrom="margin">
+              <wp:align>right</wp:align>
+            </wp:positionH>
+            <wp:positionV relativeFrom="paragraph">
+              <wp:posOffset>257664</wp:posOffset>
+            </wp:positionV>
             <wp:extent cx="5274310" cy="4005580"/>
             <wp:effectExtent l="0" t="0" r="2540" b="0"/>
+            <wp:wrapTight wrapText="bothSides">
+              <wp:wrapPolygon edited="0">
+                <wp:start x="0" y="0"/>
+                <wp:lineTo x="0" y="21470"/>
+                <wp:lineTo x="21532" y="21470"/>
+                <wp:lineTo x="21532" y="0"/>
+                <wp:lineTo x="0" y="0"/>
+              </wp:wrapPolygon>
+            </wp:wrapTight>
             <wp:docPr id="9" name="Picture 9" descr="A picture containing schematic&#10;&#10;Description automatically generated"/>
             <wp:cNvGraphicFramePr>
               <a:graphicFrameLocks xmlns:a="http://schemas.openxmlformats.org/drawingml/2006/main" noChangeAspect="1"/>
@@ -2676,7 +2546,13 @@
                     <pic:cNvPicPr/>
                   </pic:nvPicPr>
                   <pic:blipFill>
-                    <a:blip r:embed="rId12"/>
+                    <a:blip r:embed="rId12">
+                      <a:extLst>
+                        <a:ext uri="{28A0092B-C50C-407E-A947-70E740481C1C}">
+                          <a14:useLocalDpi xmlns:a14="http://schemas.microsoft.com/office/drawing/2010/main" val="0"/>
+                        </a:ext>
+                      </a:extLst>
+                    </a:blip>
                     <a:stretch>
                       <a:fillRect/>
                     </a:stretch>
@@ -2693,119 +2569,32 @@
                 </pic:pic>
               </a:graphicData>
             </a:graphic>
-          </wp:inline>
+          </wp:anchor>
         </w:drawing>
       </w:r>
+      <w:r>
+        <w:rPr>
+          <w:rFonts w:ascii="David" w:hAnsi="David" w:cs="David"/>
+          <w:b/>
+          <w:bCs/>
+        </w:rPr>
+        <w:t>Class Diagram</w:t>
+      </w:r>
+      <w:r>
+        <w:rPr>
+          <w:rFonts w:ascii="David" w:hAnsi="David" w:cs="David"/>
+          <w:b/>
+          <w:bCs/>
+          <w:rtl/>
+        </w:rPr>
+        <w:tab/>
+      </w:r>
     </w:p>
     <w:p>
       <w:pPr>
         <w:spacing w:after="240"/>
-      </w:pPr>
-    </w:p>
-    <w:p>
-      <w:pPr>
-        <w:spacing w:after="240"/>
-      </w:pPr>
-    </w:p>
-    <w:p>
-      <w:pPr>
-        <w:spacing w:after="240"/>
-      </w:pPr>
-    </w:p>
-    <w:p>
-      <w:pPr>
-        <w:spacing w:after="240"/>
-        <w:rPr>
-          <w:rFonts w:ascii="David" w:hAnsi="David" w:cs="David"/>
-        </w:rPr>
-      </w:pPr>
-    </w:p>
-    <w:p>
-      <w:pPr>
-        <w:spacing w:after="240"/>
-        <w:rPr>
-          <w:rFonts w:ascii="David" w:hAnsi="David" w:cs="David"/>
-        </w:rPr>
-      </w:pPr>
-    </w:p>
-    <w:p>
-      <w:pPr>
-        <w:spacing w:after="240"/>
-        <w:rPr>
-          <w:rFonts w:ascii="David" w:hAnsi="David" w:cs="David"/>
-        </w:rPr>
-      </w:pPr>
-    </w:p>
-    <w:p>
-      <w:pPr>
-        <w:spacing w:after="240"/>
-        <w:rPr>
-          <w:rFonts w:ascii="David" w:hAnsi="David" w:cs="David"/>
-        </w:rPr>
-      </w:pPr>
-    </w:p>
-    <w:p>
-      <w:pPr>
-        <w:spacing w:after="240"/>
-        <w:rPr>
-          <w:rFonts w:ascii="David" w:hAnsi="David" w:cs="David"/>
-        </w:rPr>
-      </w:pPr>
-    </w:p>
-    <w:p>
-      <w:pPr>
-        <w:spacing w:after="240"/>
-        <w:rPr>
-          <w:rFonts w:ascii="David" w:hAnsi="David" w:cs="David"/>
-        </w:rPr>
-      </w:pPr>
-    </w:p>
-    <w:p>
-      <w:pPr>
-        <w:spacing w:after="240"/>
-        <w:rPr>
-          <w:rFonts w:ascii="David" w:hAnsi="David" w:cs="David"/>
-        </w:rPr>
-      </w:pPr>
-    </w:p>
-    <w:p>
-      <w:pPr>
-        <w:spacing w:after="240"/>
-        <w:rPr>
-          <w:rFonts w:ascii="David" w:hAnsi="David" w:cs="David"/>
-        </w:rPr>
-      </w:pPr>
-    </w:p>
-    <w:p>
-      <w:pPr>
-        <w:spacing w:after="240"/>
-        <w:rPr>
-          <w:rFonts w:ascii="David" w:hAnsi="David" w:cs="David"/>
-        </w:rPr>
-      </w:pPr>
-    </w:p>
-    <w:p>
-      <w:pPr>
-        <w:spacing w:after="240"/>
-        <w:rPr>
-          <w:rFonts w:ascii="David" w:hAnsi="David" w:cs="David"/>
-        </w:rPr>
-      </w:pPr>
-    </w:p>
-    <w:p>
-      <w:pPr>
-        <w:spacing w:after="240"/>
-        <w:rPr>
-          <w:rFonts w:ascii="David" w:hAnsi="David" w:cs="David"/>
-        </w:rPr>
-      </w:pPr>
-    </w:p>
-    <w:p>
-      <w:pPr>
-        <w:spacing w:after="240"/>
-        <w:rPr>
-          <w:rFonts w:ascii="David" w:hAnsi="David" w:cs="David"/>
-          <w:rtl/>
+        <w:rPr>
+          <w:rFonts w:ascii="David" w:hAnsi="David" w:cs="David"/>
         </w:rPr>
       </w:pPr>
     </w:p>
@@ -3762,6 +3551,7 @@
         <w:ind w:right="720"/>
         <w:rPr>
           <w:rFonts w:ascii="David" w:hAnsi="David" w:cs="David"/>
+          <w:rtl/>
         </w:rPr>
       </w:pPr>
       <w:r>
@@ -3778,24 +3568,6 @@
         <w:t>NasaFacade</w:t>
       </w:r>
       <w:proofErr w:type="spellEnd"/>
-    </w:p>
-    <w:p>
-      <w:pPr>
-        <w:pStyle w:val="ListParagraph"/>
-        <w:spacing w:after="240" w:line="240" w:lineRule="auto"/>
-        <w:ind w:right="720"/>
-        <w:rPr>
-          <w:rFonts w:ascii="David" w:hAnsi="David" w:cs="David"/>
-          <w:rtl/>
-        </w:rPr>
-      </w:pPr>
-      <w:r>
-        <w:rPr>
-          <w:rFonts w:ascii="David" w:hAnsi="David" w:cs="David"/>
-          <w:rtl/>
-        </w:rPr>
-        <w:tab/>
-      </w:r>
     </w:p>
     <w:p>
       <w:pPr>
@@ -3856,6 +3628,72 @@
         </w:rPr>
         <w:t xml:space="preserve"> – package</w:t>
       </w:r>
+    </w:p>
+    <w:p>
+      <w:pPr>
+        <w:pStyle w:val="ListParagraph"/>
+        <w:spacing w:after="240" w:line="240" w:lineRule="auto"/>
+        <w:ind w:right="720"/>
+        <w:rPr>
+          <w:rFonts w:ascii="David" w:hAnsi="David" w:cs="David"/>
+          <w:rtl/>
+        </w:rPr>
+      </w:pPr>
+    </w:p>
+    <w:p>
+      <w:pPr>
+        <w:pStyle w:val="ListParagraph"/>
+        <w:spacing w:after="240" w:line="240" w:lineRule="auto"/>
+        <w:ind w:right="720"/>
+        <w:rPr>
+          <w:rFonts w:ascii="David" w:hAnsi="David" w:cs="David"/>
+          <w:rtl/>
+        </w:rPr>
+      </w:pPr>
+    </w:p>
+    <w:p>
+      <w:pPr>
+        <w:pStyle w:val="ListParagraph"/>
+        <w:spacing w:after="240" w:line="240" w:lineRule="auto"/>
+        <w:ind w:right="720"/>
+        <w:rPr>
+          <w:rFonts w:ascii="David" w:hAnsi="David" w:cs="David"/>
+          <w:rtl/>
+        </w:rPr>
+      </w:pPr>
+    </w:p>
+    <w:p>
+      <w:pPr>
+        <w:pStyle w:val="ListParagraph"/>
+        <w:spacing w:after="240" w:line="240" w:lineRule="auto"/>
+        <w:ind w:right="720"/>
+        <w:rPr>
+          <w:rFonts w:ascii="David" w:hAnsi="David" w:cs="David"/>
+          <w:rtl/>
+        </w:rPr>
+      </w:pPr>
+    </w:p>
+    <w:p>
+      <w:pPr>
+        <w:pStyle w:val="ListParagraph"/>
+        <w:spacing w:after="240" w:line="240" w:lineRule="auto"/>
+        <w:ind w:right="720"/>
+        <w:rPr>
+          <w:rFonts w:ascii="David" w:hAnsi="David" w:cs="David"/>
+          <w:rtl/>
+        </w:rPr>
+      </w:pPr>
+    </w:p>
+    <w:p>
+      <w:pPr>
+        <w:pStyle w:val="ListParagraph"/>
+        <w:spacing w:after="240" w:line="240" w:lineRule="auto"/>
+        <w:ind w:right="720"/>
+        <w:rPr>
+          <w:rFonts w:ascii="David" w:hAnsi="David" w:cs="David"/>
+          <w:rtl/>
+        </w:rPr>
+      </w:pPr>
     </w:p>
     <w:p>
       <w:pPr>
@@ -3896,40 +3734,13 @@
         <w:ind w:right="720"/>
         <w:rPr>
           <w:rFonts w:ascii="David" w:hAnsi="David" w:cs="David"/>
-        </w:rPr>
-      </w:pPr>
-      <w:r>
-        <w:rPr>
-          <w:rFonts w:ascii="David" w:hAnsi="David" w:cs="David"/>
-          <w:rtl/>
-        </w:rPr>
-        <w:t>[</w:t>
-      </w:r>
-      <w:r>
-        <w:rPr>
-          <w:rFonts w:ascii="David" w:hAnsi="David" w:cs="David"/>
-        </w:rPr>
-        <w:t>sequence diagram</w:t>
-      </w:r>
-      <w:r>
-        <w:rPr>
-          <w:rFonts w:ascii="David" w:hAnsi="David" w:cs="David"/>
-          <w:rtl/>
-        </w:rPr>
-        <w:t xml:space="preserve"> שמציגה את התהליך שקשור לתבנית והאינטראקציה בין המחלקות]</w:t>
-      </w:r>
-    </w:p>
-    <w:p>
-      <w:pPr>
-        <w:spacing w:after="240" w:line="240" w:lineRule="auto"/>
-        <w:ind w:right="720"/>
-        <w:rPr>
-          <w:rFonts w:ascii="David" w:hAnsi="David" w:cs="David"/>
-        </w:rPr>
-      </w:pPr>
-      <w:r>
-        <w:rPr>
-          <w:rFonts w:ascii="David" w:hAnsi="David" w:cs="David"/>
+          <w:rtl/>
+        </w:rPr>
+      </w:pPr>
+      <w:r>
+        <w:rPr>
+          <w:rFonts w:ascii="David" w:hAnsi="David" w:cs="David"/>
+          <w:noProof/>
           <w:rtl/>
         </w:rPr>
         <w:drawing>
@@ -3971,70 +3782,6 @@
     </w:p>
     <w:p>
       <w:pPr>
-        <w:spacing w:after="240" w:line="240" w:lineRule="auto"/>
-        <w:ind w:right="720"/>
-        <w:rPr>
-          <w:rFonts w:ascii="David" w:hAnsi="David" w:cs="David"/>
-        </w:rPr>
-      </w:pPr>
-    </w:p>
-    <w:p>
-      <w:pPr>
-        <w:spacing w:after="240" w:line="240" w:lineRule="auto"/>
-        <w:ind w:right="720"/>
-        <w:rPr>
-          <w:rFonts w:ascii="David" w:hAnsi="David" w:cs="David"/>
-        </w:rPr>
-      </w:pPr>
-    </w:p>
-    <w:p>
-      <w:pPr>
-        <w:spacing w:after="240" w:line="240" w:lineRule="auto"/>
-        <w:ind w:right="720"/>
-        <w:rPr>
-          <w:rFonts w:ascii="David" w:hAnsi="David" w:cs="David"/>
-        </w:rPr>
-      </w:pPr>
-    </w:p>
-    <w:p>
-      <w:pPr>
-        <w:spacing w:after="240" w:line="240" w:lineRule="auto"/>
-        <w:ind w:right="720"/>
-        <w:rPr>
-          <w:rFonts w:ascii="David" w:hAnsi="David" w:cs="David"/>
-        </w:rPr>
-      </w:pPr>
-    </w:p>
-    <w:p>
-      <w:pPr>
-        <w:spacing w:after="240" w:line="240" w:lineRule="auto"/>
-        <w:ind w:right="720"/>
-        <w:rPr>
-          <w:rFonts w:ascii="David" w:hAnsi="David" w:cs="David"/>
-        </w:rPr>
-      </w:pPr>
-    </w:p>
-    <w:p>
-      <w:pPr>
-        <w:spacing w:after="240" w:line="240" w:lineRule="auto"/>
-        <w:ind w:right="720"/>
-        <w:rPr>
-          <w:rFonts w:ascii="David" w:hAnsi="David" w:cs="David"/>
-        </w:rPr>
-      </w:pPr>
-    </w:p>
-    <w:p>
-      <w:pPr>
-        <w:spacing w:after="240" w:line="240" w:lineRule="auto"/>
-        <w:ind w:right="720"/>
-        <w:rPr>
-          <w:rFonts w:ascii="David" w:hAnsi="David" w:cs="David"/>
-          <w:rtl/>
-        </w:rPr>
-      </w:pPr>
-    </w:p>
-    <w:p>
-      <w:pPr>
         <w:numPr>
           <w:ilvl w:val="0"/>
           <w:numId w:val="1"/>
@@ -4068,80 +3815,13 @@
       <w:pPr>
         <w:spacing w:after="240"/>
         <w:rPr>
-          <w:rFonts w:ascii="David" w:hAnsi="David" w:cs="David"/>
-          <w:rtl/>
-        </w:rPr>
-      </w:pPr>
-      <w:r>
-        <w:rPr>
-          <w:rFonts w:ascii="David" w:hAnsi="David" w:cs="David"/>
-          <w:rtl/>
-        </w:rPr>
-        <w:t>[</w:t>
-      </w:r>
-      <w:r>
-        <w:rPr>
-          <w:rFonts w:ascii="David" w:hAnsi="David" w:cs="David"/>
-        </w:rPr>
-        <w:t>class diagram</w:t>
-      </w:r>
-      <w:r>
-        <w:rPr>
-          <w:rFonts w:ascii="David" w:hAnsi="David" w:cs="David"/>
-          <w:rtl/>
-        </w:rPr>
-        <w:t xml:space="preserve"> שמתארת את המחלקות שלכם שמעורבות בתבנית (תיאור מלא שכולל </w:t>
-      </w:r>
-      <w:r>
-        <w:rPr>
-          <w:rFonts w:ascii="David" w:hAnsi="David" w:cs="David"/>
-        </w:rPr>
-        <w:t>Properties</w:t>
-      </w:r>
-      <w:r>
-        <w:rPr>
-          <w:rFonts w:ascii="David" w:hAnsi="David" w:cs="David"/>
-          <w:rtl/>
-        </w:rPr>
-        <w:t xml:space="preserve"> ו- </w:t>
-      </w:r>
-      <w:r>
-        <w:rPr>
-          <w:rFonts w:ascii="David" w:hAnsi="David" w:cs="David"/>
-        </w:rPr>
-        <w:t>Methods</w:t>
-      </w:r>
-      <w:r>
-        <w:rPr>
-          <w:rFonts w:ascii="David" w:hAnsi="David" w:cs="David"/>
-          <w:rtl/>
-        </w:rPr>
-        <w:t>) והיחסים ביניהם (תאור מלא עבור כל יחס כפי שלמדנו בכיתה). עבור כל מחלקה שלכם, כיתבו מי המקבילה שלה (אם יש כזו) בתבנית (</w:t>
-      </w:r>
-      <w:r>
-        <w:rPr>
-          <w:rFonts w:ascii="David" w:hAnsi="David" w:cs="David"/>
-        </w:rPr>
-        <w:t>Pattern</w:t>
-      </w:r>
-      <w:r>
-        <w:rPr>
-          <w:rFonts w:ascii="David" w:hAnsi="David" w:cs="David"/>
-          <w:rtl/>
-        </w:rPr>
-        <w:t>) שבחרתם</w:t>
-      </w:r>
-    </w:p>
-    <w:p>
-      <w:pPr>
-        <w:spacing w:after="240"/>
-        <w:rPr>
           <w:rtl/>
         </w:rPr>
       </w:pPr>
       <w:r>
         <w:rPr>
           <w:rFonts w:cs="Arial"/>
+          <w:noProof/>
           <w:rtl/>
         </w:rPr>
         <w:drawing>
@@ -4196,7 +3876,7 @@
 </file>
 
 <file path=word/endnotes.xml><?xml version="1.0" encoding="utf-8"?>
-<w:endnotes xmlns:wpc="http://schemas.microsoft.com/office/word/2010/wordprocessingCanvas" xmlns:cx="http://schemas.microsoft.com/office/drawing/2014/chartex" xmlns:cx1="http://schemas.microsoft.com/office/drawing/2015/9/8/chartex" xmlns:cx2="http://schemas.microsoft.com/office/drawing/2015/10/21/chartex" xmlns:cx3="http://schemas.microsoft.com/office/drawing/2016/5/9/chartex" xmlns:cx4="http://schemas.microsoft.com/office/drawing/2016/5/10/chartex" xmlns:cx5="http://schemas.microsoft.com/office/drawing/2016/5/11/chartex" xmlns:cx6="http://schemas.microsoft.com/office/drawing/2016/5/12/chartex" xmlns:cx7="http://schemas.microsoft.com/office/drawing/2016/5/13/chartex" xmlns:cx8="http://schemas.microsoft.com/office/drawing/2016/5/14/chartex" xmlns:mc="http://schemas.openxmlformats.org/markup-compatibility/2006" xmlns:aink="http://schemas.microsoft.com/office/drawing/2016/ink" xmlns:am3d="http://schemas.microsoft.com/office/drawing/2017/model3d" xmlns:o="urn:schemas-microsoft-com:office:office" xmlns:r="http://schemas.openxmlformats.org/officeDocument/2006/relationships" xmlns:m="http://schemas.openxmlformats.org/officeDocument/2006/math" xmlns:v="urn:schemas-microsoft-com:vml" xmlns:wp14="http://schemas.microsoft.com/office/word/2010/wordprocessingDrawing" xmlns:wp="http://schemas.openxmlformats.org/drawingml/2006/wordprocessingDrawing" xmlns:w10="urn:schemas-microsoft-com:office:word" xmlns:w="http://schemas.openxmlformats.org/wordprocessingml/2006/main" xmlns:w14="http://schemas.microsoft.com/office/word/2010/wordml" xmlns:w15="http://schemas.microsoft.com/office/word/2012/wordml" xmlns:w16cex="http://schemas.microsoft.com/office/word/2018/wordml/cex" xmlns:w16cid="http://schemas.microsoft.com/office/word/2016/wordml/cid" xmlns:w16="http://schemas.microsoft.com/office/word/2018/wordml" xmlns:w16se="http://schemas.microsoft.com/office/word/2015/wordml/symex" xmlns:wpg="http://schemas.microsoft.com/office/word/2010/wordprocessingGroup" xmlns:wpi="http://schemas.microsoft.com/office/word/2010/wordprocessingInk" xmlns:wne="http://schemas.microsoft.com/office/word/2006/wordml" xmlns:wps="http://schemas.microsoft.com/office/word/2010/wordprocessingShape" mc:Ignorable="w14 w15 w16se w16cid w16 w16cex wp14">
+<w:endnotes xmlns:wpc="http://schemas.microsoft.com/office/word/2010/wordprocessingCanvas" xmlns:cx="http://schemas.microsoft.com/office/drawing/2014/chartex" xmlns:cx1="http://schemas.microsoft.com/office/drawing/2015/9/8/chartex" xmlns:cx2="http://schemas.microsoft.com/office/drawing/2015/10/21/chartex" xmlns:cx3="http://schemas.microsoft.com/office/drawing/2016/5/9/chartex" xmlns:cx4="http://schemas.microsoft.com/office/drawing/2016/5/10/chartex" xmlns:cx5="http://schemas.microsoft.com/office/drawing/2016/5/11/chartex" xmlns:cx6="http://schemas.microsoft.com/office/drawing/2016/5/12/chartex" xmlns:cx7="http://schemas.microsoft.com/office/drawing/2016/5/13/chartex" xmlns:cx8="http://schemas.microsoft.com/office/drawing/2016/5/14/chartex" xmlns:mc="http://schemas.openxmlformats.org/markup-compatibility/2006" xmlns:aink="http://schemas.microsoft.com/office/drawing/2016/ink" xmlns:am3d="http://schemas.microsoft.com/office/drawing/2017/model3d" xmlns:o="urn:schemas-microsoft-com:office:office" xmlns:r="http://schemas.openxmlformats.org/officeDocument/2006/relationships" xmlns:m="http://schemas.openxmlformats.org/officeDocument/2006/math" xmlns:v="urn:schemas-microsoft-com:vml" xmlns:wp14="http://schemas.microsoft.com/office/word/2010/wordprocessingDrawing" xmlns:wp="http://schemas.openxmlformats.org/drawingml/2006/wordprocessingDrawing" xmlns:w10="urn:schemas-microsoft-com:office:word" xmlns:w="http://schemas.openxmlformats.org/wordprocessingml/2006/main" xmlns:w14="http://schemas.microsoft.com/office/word/2010/wordml" xmlns:w15="http://schemas.microsoft.com/office/word/2012/wordml" xmlns:w16cex="http://schemas.microsoft.com/office/word/2018/wordml/cex" xmlns:w16cid="http://schemas.microsoft.com/office/word/2016/wordml/cid" xmlns:w16="http://schemas.microsoft.com/office/word/2018/wordml" xmlns:w16sdtdh="http://schemas.microsoft.com/office/word/2020/wordml/sdtdatahash" xmlns:w16se="http://schemas.microsoft.com/office/word/2015/wordml/symex" xmlns:wpg="http://schemas.microsoft.com/office/word/2010/wordprocessingGroup" xmlns:wpi="http://schemas.microsoft.com/office/word/2010/wordprocessingInk" xmlns:wne="http://schemas.microsoft.com/office/word/2006/wordml" xmlns:wps="http://schemas.microsoft.com/office/word/2010/wordprocessingShape" mc:Ignorable="w14 w15 w16se w16cid w16 w16cex w16sdtdh wp14">
   <w:endnote w:type="separator" w:id="-1">
     <w:p>
       <w:pPr>
@@ -4221,7 +3901,7 @@
 </file>
 
 <file path=word/footer1.xml><?xml version="1.0" encoding="utf-8"?>
-<w:ftr xmlns:wpc="http://schemas.microsoft.com/office/word/2010/wordprocessingCanvas" xmlns:cx="http://schemas.microsoft.com/office/drawing/2014/chartex" xmlns:cx1="http://schemas.microsoft.com/office/drawing/2015/9/8/chartex" xmlns:cx2="http://schemas.microsoft.com/office/drawing/2015/10/21/chartex" xmlns:cx3="http://schemas.microsoft.com/office/drawing/2016/5/9/chartex" xmlns:cx4="http://schemas.microsoft.com/office/drawing/2016/5/10/chartex" xmlns:cx5="http://schemas.microsoft.com/office/drawing/2016/5/11/chartex" xmlns:cx6="http://schemas.microsoft.com/office/drawing/2016/5/12/chartex" xmlns:cx7="http://schemas.microsoft.com/office/drawing/2016/5/13/chartex" xmlns:cx8="http://schemas.microsoft.com/office/drawing/2016/5/14/chartex" xmlns:mc="http://schemas.openxmlformats.org/markup-compatibility/2006" xmlns:aink="http://schemas.microsoft.com/office/drawing/2016/ink" xmlns:am3d="http://schemas.microsoft.com/office/drawing/2017/model3d" xmlns:o="urn:schemas-microsoft-com:office:office" xmlns:r="http://schemas.openxmlformats.org/officeDocument/2006/relationships" xmlns:m="http://schemas.openxmlformats.org/officeDocument/2006/math" xmlns:v="urn:schemas-microsoft-com:vml" xmlns:wp14="http://schemas.microsoft.com/office/word/2010/wordprocessingDrawing" xmlns:wp="http://schemas.openxmlformats.org/drawingml/2006/wordprocessingDrawing" xmlns:w10="urn:schemas-microsoft-com:office:word" xmlns:w="http://schemas.openxmlformats.org/wordprocessingml/2006/main" xmlns:w14="http://schemas.microsoft.com/office/word/2010/wordml" xmlns:w15="http://schemas.microsoft.com/office/word/2012/wordml" xmlns:w16cex="http://schemas.microsoft.com/office/word/2018/wordml/cex" xmlns:w16cid="http://schemas.microsoft.com/office/word/2016/wordml/cid" xmlns:w16="http://schemas.microsoft.com/office/word/2018/wordml" xmlns:w16se="http://schemas.microsoft.com/office/word/2015/wordml/symex" xmlns:wpg="http://schemas.microsoft.com/office/word/2010/wordprocessingGroup" xmlns:wpi="http://schemas.microsoft.com/office/word/2010/wordprocessingInk" xmlns:wne="http://schemas.microsoft.com/office/word/2006/wordml" xmlns:wps="http://schemas.microsoft.com/office/word/2010/wordprocessingShape" mc:Ignorable="w14 w15 w16se w16cid w16 w16cex wp14">
+<w:ftr xmlns:wpc="http://schemas.microsoft.com/office/word/2010/wordprocessingCanvas" xmlns:cx="http://schemas.microsoft.com/office/drawing/2014/chartex" xmlns:cx1="http://schemas.microsoft.com/office/drawing/2015/9/8/chartex" xmlns:cx2="http://schemas.microsoft.com/office/drawing/2015/10/21/chartex" xmlns:cx3="http://schemas.microsoft.com/office/drawing/2016/5/9/chartex" xmlns:cx4="http://schemas.microsoft.com/office/drawing/2016/5/10/chartex" xmlns:cx5="http://schemas.microsoft.com/office/drawing/2016/5/11/chartex" xmlns:cx6="http://schemas.microsoft.com/office/drawing/2016/5/12/chartex" xmlns:cx7="http://schemas.microsoft.com/office/drawing/2016/5/13/chartex" xmlns:cx8="http://schemas.microsoft.com/office/drawing/2016/5/14/chartex" xmlns:mc="http://schemas.openxmlformats.org/markup-compatibility/2006" xmlns:aink="http://schemas.microsoft.com/office/drawing/2016/ink" xmlns:am3d="http://schemas.microsoft.com/office/drawing/2017/model3d" xmlns:o="urn:schemas-microsoft-com:office:office" xmlns:r="http://schemas.openxmlformats.org/officeDocument/2006/relationships" xmlns:m="http://schemas.openxmlformats.org/officeDocument/2006/math" xmlns:v="urn:schemas-microsoft-com:vml" xmlns:wp14="http://schemas.microsoft.com/office/word/2010/wordprocessingDrawing" xmlns:wp="http://schemas.openxmlformats.org/drawingml/2006/wordprocessingDrawing" xmlns:w10="urn:schemas-microsoft-com:office:word" xmlns:w="http://schemas.openxmlformats.org/wordprocessingml/2006/main" xmlns:w14="http://schemas.microsoft.com/office/word/2010/wordml" xmlns:w15="http://schemas.microsoft.com/office/word/2012/wordml" xmlns:w16cex="http://schemas.microsoft.com/office/word/2018/wordml/cex" xmlns:w16cid="http://schemas.microsoft.com/office/word/2016/wordml/cid" xmlns:w16="http://schemas.microsoft.com/office/word/2018/wordml" xmlns:w16sdtdh="http://schemas.microsoft.com/office/word/2020/wordml/sdtdatahash" xmlns:w16se="http://schemas.microsoft.com/office/word/2015/wordml/symex" xmlns:wpg="http://schemas.microsoft.com/office/word/2010/wordprocessingGroup" xmlns:wpi="http://schemas.microsoft.com/office/word/2010/wordprocessingInk" xmlns:wne="http://schemas.microsoft.com/office/word/2006/wordml" xmlns:wps="http://schemas.microsoft.com/office/word/2010/wordprocessingShape" mc:Ignorable="w14 w15 w16se w16cid w16 w16cex w16sdtdh wp14">
   <w:sdt>
     <w:sdtPr>
       <w:rPr>
@@ -4453,7 +4133,7 @@
                 </wp:anchor>
               </w:drawing>
             </mc:Choice>
-            <mc:Fallback xmlns:w16sdtdh="http://schemas.microsoft.com/office/word/2020/wordml/sdtdatahash">
+            <mc:Fallback>
               <w:pict>
                 <v:group w14:anchorId="3F6DC697" id="Group 2" o:spid="_x0000_s1026" style="position:absolute;left:0;text-align:left;margin-left:0;margin-top:0;width:593.55pt;height:15pt;z-index:251770880;mso-width-percent:1000;mso-position-horizontal:center;mso-position-horizontal-relative:page;mso-position-vertical:center;mso-position-vertical-relative:bottom-margin-area;mso-width-percent:1000" coordorigin="-8,14978" coordsize="12255,300" o:gfxdata="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">
                   <v:shapetype id="_x0000_t202" coordsize="21600,21600" o:spt="202" path="m,l,21600r21600,l21600,xe">
@@ -4527,7 +4207,7 @@
 </file>
 
 <file path=word/footnotes.xml><?xml version="1.0" encoding="utf-8"?>
-<w:footnotes xmlns:wpc="http://schemas.microsoft.com/office/word/2010/wordprocessingCanvas" xmlns:cx="http://schemas.microsoft.com/office/drawing/2014/chartex" xmlns:cx1="http://schemas.microsoft.com/office/drawing/2015/9/8/chartex" xmlns:cx2="http://schemas.microsoft.com/office/drawing/2015/10/21/chartex" xmlns:cx3="http://schemas.microsoft.com/office/drawing/2016/5/9/chartex" xmlns:cx4="http://schemas.microsoft.com/office/drawing/2016/5/10/chartex" xmlns:cx5="http://schemas.microsoft.com/office/drawing/2016/5/11/chartex" xmlns:cx6="http://schemas.microsoft.com/office/drawing/2016/5/12/chartex" xmlns:cx7="http://schemas.microsoft.com/office/drawing/2016/5/13/chartex" xmlns:cx8="http://schemas.microsoft.com/office/drawing/2016/5/14/chartex" xmlns:mc="http://schemas.openxmlformats.org/markup-compatibility/2006" xmlns:aink="http://schemas.microsoft.com/office/drawing/2016/ink" xmlns:am3d="http://schemas.microsoft.com/office/drawing/2017/model3d" xmlns:o="urn:schemas-microsoft-com:office:office" xmlns:r="http://schemas.openxmlformats.org/officeDocument/2006/relationships" xmlns:m="http://schemas.openxmlformats.org/officeDocument/2006/math" xmlns:v="urn:schemas-microsoft-com:vml" xmlns:wp14="http://schemas.microsoft.com/office/word/2010/wordprocessingDrawing" xmlns:wp="http://schemas.openxmlformats.org/drawingml/2006/wordprocessingDrawing" xmlns:w10="urn:schemas-microsoft-com:office:word" xmlns:w="http://schemas.openxmlformats.org/wordprocessingml/2006/main" xmlns:w14="http://schemas.microsoft.com/office/word/2010/wordml" xmlns:w15="http://schemas.microsoft.com/office/word/2012/wordml" xmlns:w16cex="http://schemas.microsoft.com/office/word/2018/wordml/cex" xmlns:w16cid="http://schemas.microsoft.com/office/word/2016/wordml/cid" xmlns:w16="http://schemas.microsoft.com/office/word/2018/wordml" xmlns:w16se="http://schemas.microsoft.com/office/word/2015/wordml/symex" xmlns:wpg="http://schemas.microsoft.com/office/word/2010/wordprocessingGroup" xmlns:wpi="http://schemas.microsoft.com/office/word/2010/wordprocessingInk" xmlns:wne="http://schemas.microsoft.com/office/word/2006/wordml" xmlns:wps="http://schemas.microsoft.com/office/word/2010/wordprocessingShape" mc:Ignorable="w14 w15 w16se w16cid w16 w16cex wp14">
+<w:footnotes xmlns:wpc="http://schemas.microsoft.com/office/word/2010/wordprocessingCanvas" xmlns:cx="http://schemas.microsoft.com/office/drawing/2014/chartex" xmlns:cx1="http://schemas.microsoft.com/office/drawing/2015/9/8/chartex" xmlns:cx2="http://schemas.microsoft.com/office/drawing/2015/10/21/chartex" xmlns:cx3="http://schemas.microsoft.com/office/drawing/2016/5/9/chartex" xmlns:cx4="http://schemas.microsoft.com/office/drawing/2016/5/10/chartex" xmlns:cx5="http://schemas.microsoft.com/office/drawing/2016/5/11/chartex" xmlns:cx6="http://schemas.microsoft.com/office/drawing/2016/5/12/chartex" xmlns:cx7="http://schemas.microsoft.com/office/drawing/2016/5/13/chartex" xmlns:cx8="http://schemas.microsoft.com/office/drawing/2016/5/14/chartex" xmlns:mc="http://schemas.openxmlformats.org/markup-compatibility/2006" xmlns:aink="http://schemas.microsoft.com/office/drawing/2016/ink" xmlns:am3d="http://schemas.microsoft.com/office/drawing/2017/model3d" xmlns:o="urn:schemas-microsoft-com:office:office" xmlns:r="http://schemas.openxmlformats.org/officeDocument/2006/relationships" xmlns:m="http://schemas.openxmlformats.org/officeDocument/2006/math" xmlns:v="urn:schemas-microsoft-com:vml" xmlns:wp14="http://schemas.microsoft.com/office/word/2010/wordprocessingDrawing" xmlns:wp="http://schemas.openxmlformats.org/drawingml/2006/wordprocessingDrawing" xmlns:w10="urn:schemas-microsoft-com:office:word" xmlns:w="http://schemas.openxmlformats.org/wordprocessingml/2006/main" xmlns:w14="http://schemas.microsoft.com/office/word/2010/wordml" xmlns:w15="http://schemas.microsoft.com/office/word/2012/wordml" xmlns:w16cex="http://schemas.microsoft.com/office/word/2018/wordml/cex" xmlns:w16cid="http://schemas.microsoft.com/office/word/2016/wordml/cid" xmlns:w16="http://schemas.microsoft.com/office/word/2018/wordml" xmlns:w16sdtdh="http://schemas.microsoft.com/office/word/2020/wordml/sdtdatahash" xmlns:w16se="http://schemas.microsoft.com/office/word/2015/wordml/symex" xmlns:wpg="http://schemas.microsoft.com/office/word/2010/wordprocessingGroup" xmlns:wpi="http://schemas.microsoft.com/office/word/2010/wordprocessingInk" xmlns:wne="http://schemas.microsoft.com/office/word/2006/wordml" xmlns:wps="http://schemas.microsoft.com/office/word/2010/wordprocessingShape" mc:Ignorable="w14 w15 w16se w16cid w16 w16cex w16sdtdh wp14">
   <w:footnote w:type="separator" w:id="-1">
     <w:p>
       <w:pPr>
@@ -4552,7 +4232,7 @@
 </file>
 
 <file path=word/header1.xml><?xml version="1.0" encoding="utf-8"?>
-<w:hdr xmlns:wpc="http://schemas.microsoft.com/office/word/2010/wordprocessingCanvas" xmlns:cx="http://schemas.microsoft.com/office/drawing/2014/chartex" xmlns:cx1="http://schemas.microsoft.com/office/drawing/2015/9/8/chartex" xmlns:cx2="http://schemas.microsoft.com/office/drawing/2015/10/21/chartex" xmlns:cx3="http://schemas.microsoft.com/office/drawing/2016/5/9/chartex" xmlns:cx4="http://schemas.microsoft.com/office/drawing/2016/5/10/chartex" xmlns:cx5="http://schemas.microsoft.com/office/drawing/2016/5/11/chartex" xmlns:cx6="http://schemas.microsoft.com/office/drawing/2016/5/12/chartex" xmlns:cx7="http://schemas.microsoft.com/office/drawing/2016/5/13/chartex" xmlns:cx8="http://schemas.microsoft.com/office/drawing/2016/5/14/chartex" xmlns:mc="http://schemas.openxmlformats.org/markup-compatibility/2006" xmlns:aink="http://schemas.microsoft.com/office/drawing/2016/ink" xmlns:am3d="http://schemas.microsoft.com/office/drawing/2017/model3d" xmlns:o="urn:schemas-microsoft-com:office:office" xmlns:r="http://schemas.openxmlformats.org/officeDocument/2006/relationships" xmlns:m="http://schemas.openxmlformats.org/officeDocument/2006/math" xmlns:v="urn:schemas-microsoft-com:vml" xmlns:wp14="http://schemas.microsoft.com/office/word/2010/wordprocessingDrawing" xmlns:wp="http://schemas.openxmlformats.org/drawingml/2006/wordprocessingDrawing" xmlns:w10="urn:schemas-microsoft-com:office:word" xmlns:w="http://schemas.openxmlformats.org/wordprocessingml/2006/main" xmlns:w14="http://schemas.microsoft.com/office/word/2010/wordml" xmlns:w15="http://schemas.microsoft.com/office/word/2012/wordml" xmlns:w16cex="http://schemas.microsoft.com/office/word/2018/wordml/cex" xmlns:w16cid="http://schemas.microsoft.com/office/word/2016/wordml/cid" xmlns:w16="http://schemas.microsoft.com/office/word/2018/wordml" xmlns:w16se="http://schemas.microsoft.com/office/word/2015/wordml/symex" xmlns:wpg="http://schemas.microsoft.com/office/word/2010/wordprocessingGroup" xmlns:wpi="http://schemas.microsoft.com/office/word/2010/wordprocessingInk" xmlns:wne="http://schemas.microsoft.com/office/word/2006/wordml" xmlns:wps="http://schemas.microsoft.com/office/word/2010/wordprocessingShape" mc:Ignorable="w14 w15 w16se w16cid w16 w16cex wp14">
+<w:hdr xmlns:wpc="http://schemas.microsoft.com/office/word/2010/wordprocessingCanvas" xmlns:cx="http://schemas.microsoft.com/office/drawing/2014/chartex" xmlns:cx1="http://schemas.microsoft.com/office/drawing/2015/9/8/chartex" xmlns:cx2="http://schemas.microsoft.com/office/drawing/2015/10/21/chartex" xmlns:cx3="http://schemas.microsoft.com/office/drawing/2016/5/9/chartex" xmlns:cx4="http://schemas.microsoft.com/office/drawing/2016/5/10/chartex" xmlns:cx5="http://schemas.microsoft.com/office/drawing/2016/5/11/chartex" xmlns:cx6="http://schemas.microsoft.com/office/drawing/2016/5/12/chartex" xmlns:cx7="http://schemas.microsoft.com/office/drawing/2016/5/13/chartex" xmlns:cx8="http://schemas.microsoft.com/office/drawing/2016/5/14/chartex" xmlns:mc="http://schemas.openxmlformats.org/markup-compatibility/2006" xmlns:aink="http://schemas.microsoft.com/office/drawing/2016/ink" xmlns:am3d="http://schemas.microsoft.com/office/drawing/2017/model3d" xmlns:o="urn:schemas-microsoft-com:office:office" xmlns:r="http://schemas.openxmlformats.org/officeDocument/2006/relationships" xmlns:m="http://schemas.openxmlformats.org/officeDocument/2006/math" xmlns:v="urn:schemas-microsoft-com:vml" xmlns:wp14="http://schemas.microsoft.com/office/word/2010/wordprocessingDrawing" xmlns:wp="http://schemas.openxmlformats.org/drawingml/2006/wordprocessingDrawing" xmlns:w10="urn:schemas-microsoft-com:office:word" xmlns:w="http://schemas.openxmlformats.org/wordprocessingml/2006/main" xmlns:w14="http://schemas.microsoft.com/office/word/2010/wordml" xmlns:w15="http://schemas.microsoft.com/office/word/2012/wordml" xmlns:w16cex="http://schemas.microsoft.com/office/word/2018/wordml/cex" xmlns:w16cid="http://schemas.microsoft.com/office/word/2016/wordml/cid" xmlns:w16="http://schemas.microsoft.com/office/word/2018/wordml" xmlns:w16sdtdh="http://schemas.microsoft.com/office/word/2020/wordml/sdtdatahash" xmlns:w16se="http://schemas.microsoft.com/office/word/2015/wordml/symex" xmlns:wpg="http://schemas.microsoft.com/office/word/2010/wordprocessingGroup" xmlns:wpi="http://schemas.microsoft.com/office/word/2010/wordprocessingInk" xmlns:wne="http://schemas.microsoft.com/office/word/2006/wordml" xmlns:wps="http://schemas.microsoft.com/office/word/2010/wordprocessingShape" mc:Ignorable="w14 w15 w16se w16cid w16 w16cex w16sdtdh wp14">
   <w:p>
     <w:pPr>
       <w:pStyle w:val="Header"/>
@@ -4867,7 +4547,7 @@
 </file>
 
 <file path=word/numbering.xml><?xml version="1.0" encoding="utf-8"?>
-<w:numbering xmlns:wpc="http://schemas.microsoft.com/office/word/2010/wordprocessingCanvas" xmlns:cx="http://schemas.microsoft.com/office/drawing/2014/chartex" xmlns:cx1="http://schemas.microsoft.com/office/drawing/2015/9/8/chartex" xmlns:cx2="http://schemas.microsoft.com/office/drawing/2015/10/21/chartex" xmlns:cx3="http://schemas.microsoft.com/office/drawing/2016/5/9/chartex" xmlns:cx4="http://schemas.microsoft.com/office/drawing/2016/5/10/chartex" xmlns:cx5="http://schemas.microsoft.com/office/drawing/2016/5/11/chartex" xmlns:cx6="http://schemas.microsoft.com/office/drawing/2016/5/12/chartex" xmlns:cx7="http://schemas.microsoft.com/office/drawing/2016/5/13/chartex" xmlns:cx8="http://schemas.microsoft.com/office/drawing/2016/5/14/chartex" xmlns:mc="http://schemas.openxmlformats.org/markup-compatibility/2006" xmlns:aink="http://schemas.microsoft.com/office/drawing/2016/ink" xmlns:am3d="http://schemas.microsoft.com/office/drawing/2017/model3d" xmlns:o="urn:schemas-microsoft-com:office:office" xmlns:r="http://schemas.openxmlformats.org/officeDocument/2006/relationships" xmlns:m="http://schemas.openxmlformats.org/officeDocument/2006/math" xmlns:v="urn:schemas-microsoft-com:vml" xmlns:wp14="http://schemas.microsoft.com/office/word/2010/wordprocessingDrawing" xmlns:wp="http://schemas.openxmlformats.org/drawingml/2006/wordprocessingDrawing" xmlns:w10="urn:schemas-microsoft-com:office:word" xmlns:w="http://schemas.openxmlformats.org/wordprocessingml/2006/main" xmlns:w14="http://schemas.microsoft.com/office/word/2010/wordml" xmlns:w15="http://schemas.microsoft.com/office/word/2012/wordml" xmlns:w16cex="http://schemas.microsoft.com/office/word/2018/wordml/cex" xmlns:w16cid="http://schemas.microsoft.com/office/word/2016/wordml/cid" xmlns:w16="http://schemas.microsoft.com/office/word/2018/wordml" xmlns:w16se="http://schemas.microsoft.com/office/word/2015/wordml/symex" xmlns:wpg="http://schemas.microsoft.com/office/word/2010/wordprocessingGroup" xmlns:wpi="http://schemas.microsoft.com/office/word/2010/wordprocessingInk" xmlns:wne="http://schemas.microsoft.com/office/word/2006/wordml" xmlns:wps="http://schemas.microsoft.com/office/word/2010/wordprocessingShape" mc:Ignorable="w14 w15 w16se w16cid w16 w16cex wp14">
+<w:numbering xmlns:wpc="http://schemas.microsoft.com/office/word/2010/wordprocessingCanvas" xmlns:cx="http://schemas.microsoft.com/office/drawing/2014/chartex" xmlns:cx1="http://schemas.microsoft.com/office/drawing/2015/9/8/chartex" xmlns:cx2="http://schemas.microsoft.com/office/drawing/2015/10/21/chartex" xmlns:cx3="http://schemas.microsoft.com/office/drawing/2016/5/9/chartex" xmlns:cx4="http://schemas.microsoft.com/office/drawing/2016/5/10/chartex" xmlns:cx5="http://schemas.microsoft.com/office/drawing/2016/5/11/chartex" xmlns:cx6="http://schemas.microsoft.com/office/drawing/2016/5/12/chartex" xmlns:cx7="http://schemas.microsoft.com/office/drawing/2016/5/13/chartex" xmlns:cx8="http://schemas.microsoft.com/office/drawing/2016/5/14/chartex" xmlns:mc="http://schemas.openxmlformats.org/markup-compatibility/2006" xmlns:aink="http://schemas.microsoft.com/office/drawing/2016/ink" xmlns:am3d="http://schemas.microsoft.com/office/drawing/2017/model3d" xmlns:o="urn:schemas-microsoft-com:office:office" xmlns:r="http://schemas.openxmlformats.org/officeDocument/2006/relationships" xmlns:m="http://schemas.openxmlformats.org/officeDocument/2006/math" xmlns:v="urn:schemas-microsoft-com:vml" xmlns:wp14="http://schemas.microsoft.com/office/word/2010/wordprocessingDrawing" xmlns:wp="http://schemas.openxmlformats.org/drawingml/2006/wordprocessingDrawing" xmlns:w10="urn:schemas-microsoft-com:office:word" xmlns:w="http://schemas.openxmlformats.org/wordprocessingml/2006/main" xmlns:w14="http://schemas.microsoft.com/office/word/2010/wordml" xmlns:w15="http://schemas.microsoft.com/office/word/2012/wordml" xmlns:w16cex="http://schemas.microsoft.com/office/word/2018/wordml/cex" xmlns:w16cid="http://schemas.microsoft.com/office/word/2016/wordml/cid" xmlns:w16="http://schemas.microsoft.com/office/word/2018/wordml" xmlns:w16sdtdh="http://schemas.microsoft.com/office/word/2020/wordml/sdtdatahash" xmlns:w16se="http://schemas.microsoft.com/office/word/2015/wordml/symex" xmlns:wpg="http://schemas.microsoft.com/office/word/2010/wordprocessingGroup" xmlns:wpi="http://schemas.microsoft.com/office/word/2010/wordprocessingInk" xmlns:wne="http://schemas.microsoft.com/office/word/2006/wordml" xmlns:wps="http://schemas.microsoft.com/office/word/2010/wordprocessingShape" mc:Ignorable="w14 w15 w16se w16cid w16 w16cex w16sdtdh wp14">
   <w:abstractNum w:abstractNumId="0" w15:restartNumberingAfterBreak="0">
     <w:nsid w:val="071E4B1C"/>
     <w:multiLevelType w:val="hybridMultilevel"/>
@@ -6051,7 +5731,7 @@
 </file>
 
 <file path=word/styles.xml><?xml version="1.0" encoding="utf-8"?>
-<w:styles xmlns:mc="http://schemas.openxmlformats.org/markup-compatibility/2006" xmlns:r="http://schemas.openxmlformats.org/officeDocument/2006/relationships" xmlns:w="http://schemas.openxmlformats.org/wordprocessingml/2006/main" xmlns:w14="http://schemas.microsoft.com/office/word/2010/wordml" xmlns:w15="http://schemas.microsoft.com/office/word/2012/wordml" xmlns:w16cex="http://schemas.microsoft.com/office/word/2018/wordml/cex" xmlns:w16cid="http://schemas.microsoft.com/office/word/2016/wordml/cid" xmlns:w16="http://schemas.microsoft.com/office/word/2018/wordml" xmlns:w16se="http://schemas.microsoft.com/office/word/2015/wordml/symex" mc:Ignorable="w14 w15 w16se w16cid w16 w16cex">
+<w:styles xmlns:mc="http://schemas.openxmlformats.org/markup-compatibility/2006" xmlns:r="http://schemas.openxmlformats.org/officeDocument/2006/relationships" xmlns:w="http://schemas.openxmlformats.org/wordprocessingml/2006/main" xmlns:w14="http://schemas.microsoft.com/office/word/2010/wordml" xmlns:w15="http://schemas.microsoft.com/office/word/2012/wordml" xmlns:w16cex="http://schemas.microsoft.com/office/word/2018/wordml/cex" xmlns:w16cid="http://schemas.microsoft.com/office/word/2016/wordml/cid" xmlns:w16="http://schemas.microsoft.com/office/word/2018/wordml" xmlns:w16sdtdh="http://schemas.microsoft.com/office/word/2020/wordml/sdtdatahash" xmlns:w16se="http://schemas.microsoft.com/office/word/2015/wordml/symex" mc:Ignorable="w14 w15 w16se w16cid w16 w16cex w16sdtdh">
   <w:docDefaults>
     <w:rPrDefault>
       <w:rPr>

--- a/A22 Ex01 AssafGorovici 313547358 OriBlanka 208994764/A22 Ex02 Assaf 313547358 Ori 208994764.docx
+++ b/A22 Ex01 AssafGorovici 313547358 OriBlanka 208994764/A22 Ex02 Assaf 313547358 Ori 208994764.docx
@@ -365,7 +365,7 @@
           <w:rFonts w:ascii="David" w:hAnsi="David" w:cs="David"/>
           <w:rtl/>
         </w:rPr>
-        <w:t xml:space="preserve"> לחלק מהשדות שלו והם מוצגים בהתאם לאירוע הנוכחי שהמשתמש בוחר לרראות מידע עליו.</w:t>
+        <w:t xml:space="preserve"> לחלק מהשדות שלו והם מוצגים בהתאם לאירוע הנוכחי שהמשתמש בוחר לראות מידע עליו.</w:t>
       </w:r>
     </w:p>
     <w:p>
@@ -884,7 +884,21 @@
           <w:rFonts w:ascii="David" w:hAnsi="David" w:cs="David"/>
           <w:rtl/>
         </w:rPr>
-        <w:t xml:space="preserve"> (זה שקיים וכאלה שיכולים להיווסף בהמשך)</w:t>
+        <w:t xml:space="preserve"> (זה שקיים וכאלה שיכולים להי</w:t>
+      </w:r>
+      <w:r>
+        <w:rPr>
+          <w:rFonts w:ascii="David" w:hAnsi="David" w:cs="David" w:hint="cs"/>
+          <w:rtl/>
+        </w:rPr>
+        <w:t>ת</w:t>
+      </w:r>
+      <w:r>
+        <w:rPr>
+          <w:rFonts w:ascii="David" w:hAnsi="David" w:cs="David"/>
+          <w:rtl/>
+        </w:rPr>
+        <w:t>ווסף בהמשך)</w:t>
       </w:r>
       <w:r>
         <w:rPr>
@@ -1215,13 +1229,8 @@
     </w:p>
     <w:p>
       <w:pPr>
-        <w:pStyle w:val="ListParagraph"/>
-        <w:numPr>
-          <w:ilvl w:val="0"/>
-          <w:numId w:val="12"/>
-        </w:numPr>
-        <w:spacing w:after="240" w:line="240" w:lineRule="auto"/>
-        <w:ind w:left="1440" w:right="720"/>
+        <w:spacing w:after="0" w:line="240" w:lineRule="auto"/>
+        <w:ind w:right="720" w:firstLine="720"/>
         <w:rPr>
           <w:rFonts w:ascii="David" w:hAnsi="David" w:cs="David"/>
           <w:lang w:val="en-GB"/>
@@ -1250,14 +1259,20 @@
         </w:rPr>
         <w:t>:</w:t>
       </w:r>
-    </w:p>
-    <w:p>
-      <w:pPr>
-        <w:pStyle w:val="ListParagraph"/>
-        <w:spacing w:after="240" w:line="240" w:lineRule="auto"/>
-        <w:ind w:left="1440" w:right="720"/>
-        <w:rPr>
-          <w:rFonts w:ascii="David" w:hAnsi="David" w:cs="David"/>
+      <w:r>
+        <w:rPr>
+          <w:rFonts w:ascii="David" w:hAnsi="David" w:cs="David"/>
+          <w:lang w:val="en-GB"/>
+        </w:rPr>
+        <w:t xml:space="preserve"> </w:t>
+      </w:r>
+    </w:p>
+    <w:p>
+      <w:pPr>
+        <w:spacing w:after="0" w:line="240" w:lineRule="auto"/>
+        <w:ind w:right="720" w:firstLine="720"/>
+        <w:rPr>
+          <w:rFonts w:ascii="David" w:hAnsi="David" w:cs="David" w:hint="cs"/>
           <w:rtl/>
         </w:rPr>
       </w:pPr>
@@ -1296,11 +1311,12 @@
       <w:pPr>
         <w:pStyle w:val="ListParagraph"/>
         <w:bidi w:val="0"/>
-        <w:spacing w:after="240" w:line="240" w:lineRule="auto"/>
+        <w:spacing w:after="0" w:line="240" w:lineRule="auto"/>
         <w:ind w:left="1440" w:right="720"/>
         <w:jc w:val="right"/>
         <w:rPr>
           <w:rFonts w:ascii="David" w:hAnsi="David" w:cs="David"/>
+          <w:rtl/>
         </w:rPr>
       </w:pPr>
       <w:r>
@@ -1330,27 +1346,18 @@
         <w:t>Main</w:t>
       </w:r>
       <w:proofErr w:type="spellEnd"/>
-      <w:r>
-        <w:rPr>
-          <w:rFonts w:ascii="David" w:hAnsi="David" w:cs="David"/>
-          <w:rtl/>
-        </w:rPr>
-        <w:tab/>
-      </w:r>
-      <w:r>
-        <w:rPr>
-          <w:rFonts w:ascii="David" w:hAnsi="David" w:cs="David"/>
-          <w:rtl/>
-        </w:rPr>
-        <w:t xml:space="preserve">  </w:t>
-      </w:r>
-      <w:r>
-        <w:rPr>
-          <w:rFonts w:ascii="David" w:hAnsi="David" w:cs="David"/>
-          <w:rtl/>
-        </w:rPr>
-        <w:t xml:space="preserve">   </w:t>
-      </w:r>
+    </w:p>
+    <w:p>
+      <w:pPr>
+        <w:pStyle w:val="ListParagraph"/>
+        <w:bidi w:val="0"/>
+        <w:spacing w:after="0" w:line="240" w:lineRule="auto"/>
+        <w:ind w:left="1440" w:right="720"/>
+        <w:jc w:val="right"/>
+        <w:rPr>
+          <w:rFonts w:ascii="David" w:hAnsi="David" w:cs="David"/>
+        </w:rPr>
+      </w:pPr>
     </w:p>
     <w:p>
       <w:pPr>
@@ -1545,15 +1552,7 @@
         <w:ind w:right="720"/>
         <w:rPr>
           <w:rFonts w:ascii="David" w:hAnsi="David" w:cs="David"/>
-        </w:rPr>
-      </w:pPr>
-    </w:p>
-    <w:p>
-      <w:pPr>
-        <w:spacing w:after="240" w:line="240" w:lineRule="auto"/>
-        <w:ind w:right="720"/>
-        <w:rPr>
-          <w:rFonts w:ascii="David" w:hAnsi="David" w:cs="David"/>
+          <w:rtl/>
         </w:rPr>
       </w:pPr>
     </w:p>
@@ -1700,6 +1699,7 @@
         <w:rPr>
           <w:rFonts w:ascii="David" w:hAnsi="David" w:cs="David"/>
           <w:rtl/>
+          <w:lang w:val="en-GB"/>
         </w:rPr>
       </w:pPr>
       <w:r>
@@ -1805,17 +1805,26 @@
       <w:proofErr w:type="spellEnd"/>
       <w:r>
         <w:rPr>
-          <w:rFonts w:ascii="David" w:hAnsi="David" w:cs="David"/>
-          <w:rtl/>
-        </w:rPr>
-        <w:t>.</w:t>
-      </w:r>
-      <w:r>
-        <w:rPr>
-          <w:rFonts w:ascii="David" w:hAnsi="David" w:cs="David"/>
-          <w:rtl/>
-        </w:rPr>
-        <w:t xml:space="preserve"> </w:t>
+          <w:rFonts w:ascii="David" w:hAnsi="David" w:cs="David" w:hint="cs"/>
+          <w:rtl/>
+        </w:rPr>
+        <w:t xml:space="preserve"> (תקלה אפשריות היא </w:t>
+      </w:r>
+      <w:r>
+        <w:rPr>
+          <w:rFonts w:ascii="David" w:hAnsi="David" w:cs="David"/>
+          <w:rtl/>
+          <w:lang w:val="en-GB"/>
+        </w:rPr>
+        <w:t>שישנן מתודות שקיימות, אך בפועל בעבודה מול פייסבוק עלולות להיות תקלות והמידע לא יתקבל, או לא יתקבל בצורה תקינה</w:t>
+      </w:r>
+      <w:r>
+        <w:rPr>
+          <w:rFonts w:ascii="David" w:hAnsi="David" w:cs="David" w:hint="cs"/>
+          <w:rtl/>
+          <w:lang w:val="en-GB"/>
+        </w:rPr>
+        <w:t>).</w:t>
       </w:r>
     </w:p>
     <w:p>
@@ -1826,73 +1835,73 @@
         <w:rPr>
           <w:rFonts w:ascii="David" w:hAnsi="David" w:cs="David"/>
           <w:rtl/>
-          <w:lang w:val="en-GB"/>
-        </w:rPr>
-      </w:pPr>
-      <w:r>
-        <w:rPr>
-          <w:rFonts w:ascii="David" w:hAnsi="David" w:cs="David"/>
-          <w:rtl/>
-          <w:lang w:val="en-GB"/>
-        </w:rPr>
-        <w:t xml:space="preserve">הגדרנו </w:t>
-      </w:r>
-      <w:r>
-        <w:rPr>
-          <w:rFonts w:ascii="David" w:hAnsi="David" w:cs="David"/>
-          <w:rtl/>
-          <w:lang w:val="en-GB"/>
-        </w:rPr>
-        <w:t>ב</w:t>
-      </w:r>
-      <w:r>
-        <w:rPr>
-          <w:rFonts w:ascii="David" w:hAnsi="David" w:cs="David"/>
-          <w:rtl/>
-          <w:lang w:val="en-GB"/>
-        </w:rPr>
-        <w:t>ממשק מ</w:t>
-      </w:r>
-      <w:r>
-        <w:rPr>
-          <w:rFonts w:ascii="David" w:hAnsi="David" w:cs="David"/>
-          <w:rtl/>
-          <w:lang w:val="en-GB"/>
-        </w:rPr>
-        <w:t>סודר</w:t>
-      </w:r>
-      <w:r>
-        <w:rPr>
-          <w:rFonts w:ascii="David" w:hAnsi="David" w:cs="David"/>
-          <w:rtl/>
-          <w:lang w:val="en-GB"/>
-        </w:rPr>
-        <w:t xml:space="preserve"> מהן המתודות שבטוח להשתמש בהן. הבעיה יכולה להיות למשל מכך שישנן מתודות שקיימות, אך בפועל בעבודה מול פייסבוק עלולות להיות תקלות והמידע לא יתקבל, או לא יתקבל בצורה תקינה. </w:t>
-      </w:r>
+        </w:rPr>
+      </w:pPr>
     </w:p>
     <w:p>
       <w:pPr>
         <w:pStyle w:val="ListParagraph"/>
         <w:spacing w:after="240" w:line="240" w:lineRule="auto"/>
-        <w:rPr>
-          <w:rFonts w:ascii="David" w:hAnsi="David" w:cs="David"/>
-          <w:lang w:val="en-GB"/>
-        </w:rPr>
-      </w:pPr>
-      <w:r>
-        <w:rPr>
-          <w:rFonts w:ascii="David" w:hAnsi="David" w:cs="David"/>
-          <w:rtl/>
-          <w:lang w:val="en-GB"/>
-        </w:rPr>
-        <w:t xml:space="preserve">ביצוע </w:t>
-      </w:r>
-      <w:r>
-        <w:rPr>
-          <w:rFonts w:ascii="David" w:hAnsi="David" w:cs="David"/>
-          <w:rtl/>
-        </w:rPr>
-        <w:t xml:space="preserve">של אינקפסולציה – </w:t>
+        <w:ind w:right="720"/>
+        <w:rPr>
+          <w:rFonts w:ascii="David" w:hAnsi="David" w:cs="David"/>
+          <w:lang w:val="en-GB"/>
+        </w:rPr>
+      </w:pPr>
+      <w:r>
+        <w:rPr>
+          <w:rFonts w:ascii="David" w:hAnsi="David" w:cs="David"/>
+          <w:rtl/>
+          <w:lang w:val="en-GB"/>
+        </w:rPr>
+        <w:t xml:space="preserve">הגדרנו </w:t>
+      </w:r>
+      <w:r>
+        <w:rPr>
+          <w:rFonts w:ascii="David" w:hAnsi="David" w:cs="David"/>
+          <w:rtl/>
+          <w:lang w:val="en-GB"/>
+        </w:rPr>
+        <w:t>ב</w:t>
+      </w:r>
+      <w:r>
+        <w:rPr>
+          <w:rFonts w:ascii="David" w:hAnsi="David" w:cs="David"/>
+          <w:rtl/>
+          <w:lang w:val="en-GB"/>
+        </w:rPr>
+        <w:t>ממשק מ</w:t>
+      </w:r>
+      <w:r>
+        <w:rPr>
+          <w:rFonts w:ascii="David" w:hAnsi="David" w:cs="David"/>
+          <w:rtl/>
+          <w:lang w:val="en-GB"/>
+        </w:rPr>
+        <w:t>סודר</w:t>
+      </w:r>
+      <w:r>
+        <w:rPr>
+          <w:rFonts w:ascii="David" w:hAnsi="David" w:cs="David"/>
+          <w:rtl/>
+          <w:lang w:val="en-GB"/>
+        </w:rPr>
+        <w:t xml:space="preserve"> מהן המתודות שבטוח להשתמש בהן.</w:t>
+      </w:r>
+      <w:r>
+        <w:rPr>
+          <w:rFonts w:ascii="David" w:hAnsi="David" w:cs="David" w:hint="cs"/>
+          <w:rtl/>
+          <w:lang w:val="en-GB"/>
+        </w:rPr>
+        <w:t xml:space="preserve"> בנוסף, ביצענו א</w:t>
+      </w:r>
+      <w:r>
+        <w:rPr>
+          <w:rFonts w:ascii="David" w:hAnsi="David" w:cs="David"/>
+          <w:rtl/>
+        </w:rPr>
+        <w:t xml:space="preserve">ינקפסולציה – </w:t>
       </w:r>
       <w:r>
         <w:rPr>
@@ -1939,11 +1948,34 @@
       </w:r>
       <w:r>
         <w:rPr>
-          <w:rFonts w:ascii="David" w:hAnsi="David" w:cs="David"/>
-          <w:rtl/>
-          <w:lang w:val="en-GB"/>
-        </w:rPr>
-        <w:t xml:space="preserve"> והממש</w:t>
+          <w:rFonts w:ascii="David" w:hAnsi="David" w:cs="David" w:hint="cs"/>
+          <w:rtl/>
+        </w:rPr>
+        <w:t>,</w:t>
+      </w:r>
+      <w:r>
+        <w:rPr>
+          <w:rFonts w:ascii="David" w:hAnsi="David" w:cs="David"/>
+          <w:rtl/>
+          <w:lang w:val="en-GB"/>
+        </w:rPr>
+        <w:t xml:space="preserve"> ו</w:t>
+      </w:r>
+      <w:r>
+        <w:rPr>
+          <w:rFonts w:ascii="David" w:hAnsi="David" w:cs="David" w:hint="cs"/>
+          <w:rtl/>
+          <w:lang w:val="en-GB"/>
+        </w:rPr>
+        <w:t xml:space="preserve">באמצעות </w:t>
+      </w:r>
+      <w:r>
+        <w:rPr>
+          <w:rFonts w:ascii="David" w:hAnsi="David" w:cs="David"/>
+          <w:rtl/>
+          <w:lang w:val="en-GB"/>
+        </w:rPr>
+        <w:t>הממש</w:t>
       </w:r>
       <w:r>
         <w:rPr>
@@ -2148,6 +2180,7 @@
         <w:ind w:left="720"/>
         <w:rPr>
           <w:rFonts w:ascii="David" w:hAnsi="David" w:cs="David"/>
+          <w:rtl/>
           <w:lang w:val="en-GB"/>
         </w:rPr>
       </w:pPr>
@@ -2339,6 +2372,152 @@
         </w:rPr>
         <w:t>.</w:t>
       </w:r>
+    </w:p>
+    <w:p>
+      <w:pPr>
+        <w:spacing w:after="0" w:line="240" w:lineRule="auto"/>
+        <w:ind w:left="720"/>
+        <w:rPr>
+          <w:rFonts w:ascii="David" w:hAnsi="David" w:cs="David"/>
+          <w:rtl/>
+          <w:lang w:val="en-GB"/>
+        </w:rPr>
+      </w:pPr>
+      <w:r>
+        <w:rPr>
+          <w:rFonts w:ascii="David" w:hAnsi="David" w:cs="David" w:hint="cs"/>
+          <w:rtl/>
+          <w:lang w:val="en-GB"/>
+        </w:rPr>
+        <w:t>"שחקנים":</w:t>
+      </w:r>
+    </w:p>
+    <w:p>
+      <w:pPr>
+        <w:spacing w:after="0" w:line="240" w:lineRule="auto"/>
+        <w:ind w:left="720"/>
+        <w:rPr>
+          <w:rFonts w:ascii="David" w:hAnsi="David" w:cs="David"/>
+        </w:rPr>
+      </w:pPr>
+      <w:r>
+        <w:rPr>
+          <w:rFonts w:ascii="David" w:hAnsi="David" w:cs="David"/>
+        </w:rPr>
+        <w:t>Interfac</w:t>
+      </w:r>
+      <w:r>
+        <w:rPr>
+          <w:rFonts w:ascii="David" w:hAnsi="David" w:cs="David"/>
+        </w:rPr>
+        <w:t>e</w:t>
+      </w:r>
+      <w:r>
+        <w:rPr>
+          <w:rFonts w:ascii="David" w:hAnsi="David" w:cs="David"/>
+        </w:rPr>
+        <w:t xml:space="preserve">: </w:t>
+      </w:r>
+      <w:proofErr w:type="spellStart"/>
+      <w:r>
+        <w:rPr>
+          <w:rFonts w:ascii="David" w:hAnsi="David" w:cs="David"/>
+        </w:rPr>
+        <w:t>IFacebookUser</w:t>
+      </w:r>
+      <w:proofErr w:type="spellEnd"/>
+    </w:p>
+    <w:p>
+      <w:pPr>
+        <w:spacing w:after="0" w:line="240" w:lineRule="auto"/>
+        <w:ind w:left="720"/>
+        <w:rPr>
+          <w:rFonts w:ascii="David" w:hAnsi="David" w:cs="David"/>
+        </w:rPr>
+      </w:pPr>
+      <w:r>
+        <w:rPr>
+          <w:rFonts w:ascii="David" w:hAnsi="David" w:cs="David"/>
+        </w:rPr>
+        <w:t xml:space="preserve">Client: </w:t>
+      </w:r>
+      <w:proofErr w:type="spellStart"/>
+      <w:r>
+        <w:rPr>
+          <w:rFonts w:ascii="David" w:hAnsi="David" w:cs="David"/>
+        </w:rPr>
+        <w:t>FormMain</w:t>
+      </w:r>
+      <w:proofErr w:type="spellEnd"/>
+    </w:p>
+    <w:p>
+      <w:pPr>
+        <w:spacing w:after="0" w:line="240" w:lineRule="auto"/>
+        <w:ind w:left="720"/>
+        <w:rPr>
+          <w:rFonts w:ascii="David" w:hAnsi="David" w:cs="David"/>
+        </w:rPr>
+      </w:pPr>
+      <w:r>
+        <w:rPr>
+          <w:rFonts w:ascii="David" w:hAnsi="David" w:cs="David"/>
+        </w:rPr>
+        <w:t xml:space="preserve">Proxy: </w:t>
+      </w:r>
+      <w:proofErr w:type="spellStart"/>
+      <w:r>
+        <w:rPr>
+          <w:rFonts w:ascii="David" w:hAnsi="David" w:cs="David"/>
+        </w:rPr>
+        <w:t>FacebookUserProxy</w:t>
+      </w:r>
+      <w:proofErr w:type="spellEnd"/>
+    </w:p>
+    <w:p>
+      <w:pPr>
+        <w:spacing w:after="0" w:line="240" w:lineRule="auto"/>
+        <w:ind w:left="720"/>
+        <w:rPr>
+          <w:rFonts w:ascii="David" w:hAnsi="David" w:cs="David"/>
+        </w:rPr>
+      </w:pPr>
+      <w:proofErr w:type="spellStart"/>
+      <w:r>
+        <w:rPr>
+          <w:rFonts w:ascii="David" w:hAnsi="David" w:cs="David"/>
+        </w:rPr>
+        <w:t>RealSubject</w:t>
+      </w:r>
+      <w:proofErr w:type="spellEnd"/>
+      <w:r>
+        <w:rPr>
+          <w:rFonts w:ascii="David" w:hAnsi="David" w:cs="David"/>
+        </w:rPr>
+        <w:t xml:space="preserve">: User (from </w:t>
+      </w:r>
+      <w:proofErr w:type="spellStart"/>
+      <w:r>
+        <w:rPr>
+          <w:rFonts w:ascii="David" w:hAnsi="David" w:cs="David"/>
+        </w:rPr>
+        <w:t>FacebookGraphApiWrapper</w:t>
+      </w:r>
+      <w:proofErr w:type="spellEnd"/>
+      <w:r>
+        <w:rPr>
+          <w:rFonts w:ascii="David" w:hAnsi="David" w:cs="David"/>
+        </w:rPr>
+        <w:t>)</w:t>
+      </w:r>
+    </w:p>
+    <w:p>
+      <w:pPr>
+        <w:spacing w:after="0" w:line="240" w:lineRule="auto"/>
+        <w:ind w:left="720"/>
+        <w:rPr>
+          <w:rFonts w:ascii="David" w:hAnsi="David" w:cs="David"/>
+        </w:rPr>
+      </w:pPr>
     </w:p>
     <w:p>
       <w:pPr>
@@ -2464,34 +2643,8 @@
         <w:ind w:right="720"/>
         <w:rPr>
           <w:rFonts w:ascii="David" w:hAnsi="David" w:cs="David"/>
-        </w:rPr>
-      </w:pPr>
-    </w:p>
-    <w:p>
-      <w:pPr>
-        <w:spacing w:after="240" w:line="240" w:lineRule="auto"/>
-        <w:ind w:right="720"/>
-        <w:rPr>
-          <w:rFonts w:ascii="David" w:hAnsi="David" w:cs="David"/>
-        </w:rPr>
-      </w:pPr>
-    </w:p>
-    <w:p>
-      <w:pPr>
-        <w:spacing w:after="240" w:line="240" w:lineRule="auto"/>
-        <w:ind w:right="720"/>
-        <w:rPr>
-          <w:rFonts w:ascii="David" w:hAnsi="David" w:cs="David"/>
-        </w:rPr>
-      </w:pPr>
-    </w:p>
-    <w:p>
-      <w:pPr>
-        <w:spacing w:after="240" w:line="240" w:lineRule="auto"/>
-        <w:ind w:right="720"/>
-        <w:rPr>
-          <w:rFonts w:ascii="David" w:hAnsi="David" w:cs="David"/>
-          <w:rtl/>
+          <w:b/>
+          <w:bCs/>
         </w:rPr>
       </w:pPr>
     </w:p>
@@ -3393,7 +3546,6 @@
         <w:ind w:right="720"/>
         <w:rPr>
           <w:rFonts w:ascii="David" w:hAnsi="David" w:cs="David"/>
-          <w:rtl/>
           <w:lang w:val="en-GB"/>
         </w:rPr>
       </w:pPr>
@@ -3524,6 +3676,18 @@
         </w:rPr>
         <w:t>.</w:t>
       </w:r>
+    </w:p>
+    <w:p>
+      <w:pPr>
+        <w:pStyle w:val="ListParagraph"/>
+        <w:spacing w:after="240" w:line="240" w:lineRule="auto"/>
+        <w:ind w:right="720"/>
+        <w:rPr>
+          <w:rFonts w:ascii="David" w:hAnsi="David" w:cs="David"/>
+          <w:rtl/>
+          <w:lang w:val="en-GB"/>
+        </w:rPr>
+      </w:pPr>
     </w:p>
     <w:p>
       <w:pPr>
